--- a/thesis/tez -Original.docx
+++ b/thesis/tez -Original.docx
@@ -1,6 +1,6 @@
 
 <file path=word/document.xml><?xml version="1.0" encoding="utf-8"?>
-<w:document xmlns:wpc="http://schemas.microsoft.com/office/word/2010/wordprocessingCanvas" xmlns:cx="http://schemas.microsoft.com/office/drawing/2014/chartex" xmlns:mc="http://schemas.openxmlformats.org/markup-compatibility/2006" xmlns:o="urn:schemas-microsoft-com:office:office" xmlns:r="http://schemas.openxmlformats.org/officeDocument/2006/relationships" xmlns:m="http://schemas.openxmlformats.org/officeDocument/2006/math" xmlns:v="urn:schemas-microsoft-com:vml" xmlns:wp14="http://schemas.microsoft.com/office/word/2010/wordprocessingDrawing" xmlns:wp="http://schemas.openxmlformats.org/drawingml/2006/wordprocessingDrawing" xmlns:w10="urn:schemas-microsoft-com:office:word" xmlns:w="http://schemas.openxmlformats.org/wordprocessingml/2006/main" xmlns:w14="http://schemas.microsoft.com/office/word/2010/wordml" xmlns:w15="http://schemas.microsoft.com/office/word/2012/wordml" xmlns:w16se="http://schemas.microsoft.com/office/word/2015/wordml/symex" xmlns:wpg="http://schemas.microsoft.com/office/word/2010/wordprocessingGroup" xmlns:wpi="http://schemas.microsoft.com/office/word/2010/wordprocessingInk" xmlns:wne="http://schemas.microsoft.com/office/word/2006/wordml" xmlns:wps="http://schemas.microsoft.com/office/word/2010/wordprocessingShape" mc:Ignorable="w14 w15 w16se wp14">
+<w:document xmlns:wpc="http://schemas.microsoft.com/office/word/2010/wordprocessingCanvas" xmlns:cx="http://schemas.microsoft.com/office/drawing/2014/chartex" xmlns:cx1="http://schemas.microsoft.com/office/drawing/2015/9/8/chartex" xmlns:cx2="http://schemas.microsoft.com/office/drawing/2015/10/21/chartex" xmlns:cx3="http://schemas.microsoft.com/office/drawing/2016/5/9/chartex" xmlns:cx4="http://schemas.microsoft.com/office/drawing/2016/5/10/chartex" xmlns:cx5="http://schemas.microsoft.com/office/drawing/2016/5/11/chartex" xmlns:cx6="http://schemas.microsoft.com/office/drawing/2016/5/12/chartex" xmlns:cx7="http://schemas.microsoft.com/office/drawing/2016/5/13/chartex" xmlns:cx8="http://schemas.microsoft.com/office/drawing/2016/5/14/chartex" xmlns:mc="http://schemas.openxmlformats.org/markup-compatibility/2006" xmlns:aink="http://schemas.microsoft.com/office/drawing/2016/ink" xmlns:am3d="http://schemas.microsoft.com/office/drawing/2017/model3d" xmlns:o="urn:schemas-microsoft-com:office:office" xmlns:r="http://schemas.openxmlformats.org/officeDocument/2006/relationships" xmlns:m="http://schemas.openxmlformats.org/officeDocument/2006/math" xmlns:v="urn:schemas-microsoft-com:vml" xmlns:wp14="http://schemas.microsoft.com/office/word/2010/wordprocessingDrawing" xmlns:wp="http://schemas.openxmlformats.org/drawingml/2006/wordprocessingDrawing" xmlns:w10="urn:schemas-microsoft-com:office:word" xmlns:w="http://schemas.openxmlformats.org/wordprocessingml/2006/main" xmlns:w14="http://schemas.microsoft.com/office/word/2010/wordml" xmlns:w15="http://schemas.microsoft.com/office/word/2012/wordml" xmlns:w16cid="http://schemas.microsoft.com/office/word/2016/wordml/cid" xmlns:w16se="http://schemas.microsoft.com/office/word/2015/wordml/symex" xmlns:wpg="http://schemas.microsoft.com/office/word/2010/wordprocessingGroup" xmlns:wpi="http://schemas.microsoft.com/office/word/2010/wordprocessingInk" xmlns:wne="http://schemas.microsoft.com/office/word/2006/wordml" xmlns:wps="http://schemas.microsoft.com/office/word/2010/wordprocessingShape" mc:Ignorable="w14 w15 w16se w16cid wp14">
   <w:body>
     <w:p>
       <w:pPr>
@@ -1893,8 +1893,33 @@
           <w:sz w:val="22"/>
           <w:szCs w:val="24"/>
         </w:rPr>
-        <w:t>. Deniz Zeyrek Bozşahin</w:t>
-      </w:r>
+        <w:t xml:space="preserve">. Deniz </w:t>
+      </w:r>
+      <w:proofErr w:type="spellStart"/>
+      <w:r>
+        <w:rPr>
+          <w:sz w:val="22"/>
+          <w:szCs w:val="24"/>
+        </w:rPr>
+        <w:t>Zeyrek</w:t>
+      </w:r>
+      <w:proofErr w:type="spellEnd"/>
+      <w:r>
+        <w:rPr>
+          <w:sz w:val="22"/>
+          <w:szCs w:val="24"/>
+        </w:rPr>
+        <w:t xml:space="preserve"> </w:t>
+      </w:r>
+      <w:proofErr w:type="spellStart"/>
+      <w:r>
+        <w:rPr>
+          <w:sz w:val="22"/>
+          <w:szCs w:val="24"/>
+        </w:rPr>
+        <w:t>Bozşahin</w:t>
+      </w:r>
+      <w:proofErr w:type="spellEnd"/>
     </w:p>
     <w:p>
       <w:pPr>
@@ -3750,7 +3775,23 @@
           <w:sz w:val="22"/>
           <w:szCs w:val="24"/>
         </w:rPr>
-        <w:t>Computer Engineering Dept., Boğaziçi University</w:t>
+        <w:t xml:space="preserve">Computer Engineering Dept., </w:t>
+      </w:r>
+      <w:proofErr w:type="spellStart"/>
+      <w:r>
+        <w:rPr>
+          <w:sz w:val="22"/>
+          <w:szCs w:val="24"/>
+        </w:rPr>
+        <w:t>Boğaziçi</w:t>
+      </w:r>
+      <w:proofErr w:type="spellEnd"/>
+      <w:r>
+        <w:rPr>
+          <w:sz w:val="22"/>
+          <w:szCs w:val="24"/>
+        </w:rPr>
+        <w:t xml:space="preserve"> University</w:t>
       </w:r>
     </w:p>
     <w:p>
@@ -3947,6 +3988,7 @@
         </w:rPr>
         <w:t xml:space="preserve"> Dept., </w:t>
       </w:r>
+      <w:proofErr w:type="spellStart"/>
       <w:r>
         <w:rPr>
           <w:sz w:val="22"/>
@@ -3954,6 +3996,7 @@
         </w:rPr>
         <w:t>Bilkent</w:t>
       </w:r>
+      <w:proofErr w:type="spellEnd"/>
       <w:r>
         <w:rPr>
           <w:sz w:val="22"/>
@@ -4052,7 +4095,7 @@
     </w:p>
     <w:p>
       <w:pPr>
-        <w:pStyle w:val="ListParagraph"/>
+        <w:pStyle w:val="ListeParagraf"/>
         <w:spacing w:after="0"/>
         <w:ind w:left="-284"/>
         <w:jc w:val="left"/>
@@ -4100,7 +4143,25 @@
           <w:sz w:val="22"/>
           <w:szCs w:val="24"/>
         </w:rPr>
-        <w:t xml:space="preserve">**Write ten name of the supervisor in the second row. </w:t>
+        <w:t xml:space="preserve">**Write ten </w:t>
+      </w:r>
+      <w:proofErr w:type="gramStart"/>
+      <w:r>
+        <w:rPr>
+          <w:i/>
+          <w:sz w:val="22"/>
+          <w:szCs w:val="24"/>
+        </w:rPr>
+        <w:t>name</w:t>
+      </w:r>
+      <w:proofErr w:type="gramEnd"/>
+      <w:r>
+        <w:rPr>
+          <w:i/>
+          <w:sz w:val="22"/>
+          <w:szCs w:val="24"/>
+        </w:rPr>
+        <w:t xml:space="preserve"> of the supervisor in the second row. </w:t>
       </w:r>
     </w:p>
     <w:p>
@@ -5824,7 +5885,15 @@
           <w:b/>
           <w:szCs w:val="24"/>
         </w:rPr>
-        <w:t>Last n</w:t>
+        <w:t xml:space="preserve">Last </w:t>
+      </w:r>
+      <w:proofErr w:type="gramStart"/>
+      <w:r>
+        <w:rPr>
+          <w:b/>
+          <w:szCs w:val="24"/>
+        </w:rPr>
+        <w:t>n</w:t>
       </w:r>
       <w:r>
         <w:rPr>
@@ -5862,7 +5931,15 @@
           <w:b/>
           <w:szCs w:val="24"/>
         </w:rPr>
-        <w:t xml:space="preserve">:  </w:t>
+        <w:t>:</w:t>
+      </w:r>
+      <w:proofErr w:type="gramEnd"/>
+      <w:r>
+        <w:rPr>
+          <w:b/>
+          <w:szCs w:val="24"/>
+        </w:rPr>
+        <w:t xml:space="preserve">  </w:t>
       </w:r>
       <w:r>
         <w:rPr>
@@ -5974,7 +6051,15 @@
           <w:b/>
           <w:szCs w:val="24"/>
         </w:rPr>
-        <w:t xml:space="preserve">e             </w:t>
+        <w:t xml:space="preserve">e            </w:t>
+      </w:r>
+      <w:proofErr w:type="gramStart"/>
+      <w:r>
+        <w:rPr>
+          <w:b/>
+          <w:szCs w:val="24"/>
+        </w:rPr>
+        <w:t xml:space="preserve"> </w:t>
       </w:r>
       <w:r>
         <w:rPr>
@@ -5989,7 +6074,15 @@
           <w:b/>
           <w:szCs w:val="24"/>
         </w:rPr>
-        <w:t xml:space="preserve">:     </w:t>
+        <w:t>:</w:t>
+      </w:r>
+      <w:proofErr w:type="gramEnd"/>
+      <w:r>
+        <w:rPr>
+          <w:b/>
+          <w:szCs w:val="24"/>
+        </w:rPr>
+        <w:t xml:space="preserve">     </w:t>
       </w:r>
       <w:r>
         <w:rPr>
@@ -6033,7 +6126,7 @@
     </w:p>
     <w:p>
       <w:pPr>
-        <w:pStyle w:val="Heading1"/>
+        <w:pStyle w:val="Balk1"/>
         <w:numPr>
           <w:ilvl w:val="0"/>
           <w:numId w:val="0"/>
@@ -6137,6 +6230,8 @@
           <w:szCs w:val="24"/>
         </w:rPr>
       </w:pPr>
+      <w:proofErr w:type="spellStart"/>
+      <w:proofErr w:type="gramStart"/>
       <w:r>
         <w:rPr>
           <w:spacing w:val="1"/>
@@ -6152,6 +6247,8 @@
         </w:rPr>
         <w:t>h.D</w:t>
       </w:r>
+      <w:proofErr w:type="spellEnd"/>
+      <w:proofErr w:type="gramEnd"/>
       <w:r>
         <w:rPr>
           <w:szCs w:val="24"/>
@@ -6530,11 +6627,33 @@
         </w:rPr>
         <w:t xml:space="preserve">xx, </w:t>
       </w:r>
+      <w:proofErr w:type="spellStart"/>
       <w:r>
         <w:rPr>
           <w:highlight w:val="yellow"/>
         </w:rPr>
-        <w:t>yy, zz… (max 5 keywords)</w:t>
+        <w:t>yy</w:t>
+      </w:r>
+      <w:proofErr w:type="spellEnd"/>
+      <w:r>
+        <w:rPr>
+          <w:highlight w:val="yellow"/>
+        </w:rPr>
+        <w:t xml:space="preserve">, </w:t>
+      </w:r>
+      <w:proofErr w:type="spellStart"/>
+      <w:r>
+        <w:rPr>
+          <w:highlight w:val="yellow"/>
+        </w:rPr>
+        <w:t>zz</w:t>
+      </w:r>
+      <w:proofErr w:type="spellEnd"/>
+      <w:r>
+        <w:rPr>
+          <w:highlight w:val="yellow"/>
+        </w:rPr>
+        <w:t>… (max 5 keywords)</w:t>
       </w:r>
     </w:p>
     <w:p>
@@ -6554,7 +6673,7 @@
     </w:p>
     <w:p>
       <w:pPr>
-        <w:pStyle w:val="Heading1"/>
+        <w:pStyle w:val="Balk1"/>
         <w:numPr>
           <w:ilvl w:val="0"/>
           <w:numId w:val="0"/>
@@ -6636,13 +6755,23 @@
           <w:lang w:val="tr-TR"/>
         </w:rPr>
       </w:pPr>
+      <w:proofErr w:type="spellStart"/>
       <w:r>
         <w:rPr>
           <w:szCs w:val="24"/>
           <w:highlight w:val="yellow"/>
           <w:lang w:val="tr-TR"/>
         </w:rPr>
-        <w:t>Soyisim, İsim</w:t>
+        <w:t>Soyisim</w:t>
+      </w:r>
+      <w:proofErr w:type="spellEnd"/>
+      <w:r>
+        <w:rPr>
+          <w:szCs w:val="24"/>
+          <w:highlight w:val="yellow"/>
+          <w:lang w:val="tr-TR"/>
+        </w:rPr>
+        <w:t>, İsim</w:t>
       </w:r>
     </w:p>
     <w:p>
@@ -6865,18 +6994,84 @@
         </w:rPr>
         <w:t xml:space="preserve">xx, </w:t>
       </w:r>
+      <w:proofErr w:type="spellStart"/>
       <w:r>
         <w:rPr>
           <w:highlight w:val="yellow"/>
         </w:rPr>
-        <w:t>yy, zz… (</w:t>
-      </w:r>
+        <w:t>yy</w:t>
+      </w:r>
+      <w:proofErr w:type="spellEnd"/>
       <w:r>
         <w:rPr>
           <w:highlight w:val="yellow"/>
         </w:rPr>
-        <w:t>en fazla 5 anahtar kelime</w:t>
-      </w:r>
+        <w:t xml:space="preserve">, </w:t>
+      </w:r>
+      <w:proofErr w:type="spellStart"/>
+      <w:r>
+        <w:rPr>
+          <w:highlight w:val="yellow"/>
+        </w:rPr>
+        <w:t>zz</w:t>
+      </w:r>
+      <w:proofErr w:type="spellEnd"/>
+      <w:r>
+        <w:rPr>
+          <w:highlight w:val="yellow"/>
+        </w:rPr>
+        <w:t>… (</w:t>
+      </w:r>
+      <w:proofErr w:type="spellStart"/>
+      <w:r>
+        <w:rPr>
+          <w:highlight w:val="yellow"/>
+        </w:rPr>
+        <w:t>en</w:t>
+      </w:r>
+      <w:proofErr w:type="spellEnd"/>
+      <w:r>
+        <w:rPr>
+          <w:highlight w:val="yellow"/>
+        </w:rPr>
+        <w:t xml:space="preserve"> </w:t>
+      </w:r>
+      <w:proofErr w:type="spellStart"/>
+      <w:r>
+        <w:rPr>
+          <w:highlight w:val="yellow"/>
+        </w:rPr>
+        <w:t>fazla</w:t>
+      </w:r>
+      <w:proofErr w:type="spellEnd"/>
+      <w:r>
+        <w:rPr>
+          <w:highlight w:val="yellow"/>
+        </w:rPr>
+        <w:t xml:space="preserve"> 5 </w:t>
+      </w:r>
+      <w:proofErr w:type="spellStart"/>
+      <w:r>
+        <w:rPr>
+          <w:highlight w:val="yellow"/>
+        </w:rPr>
+        <w:t>anahtar</w:t>
+      </w:r>
+      <w:proofErr w:type="spellEnd"/>
+      <w:r>
+        <w:rPr>
+          <w:highlight w:val="yellow"/>
+        </w:rPr>
+        <w:t xml:space="preserve"> </w:t>
+      </w:r>
+      <w:proofErr w:type="spellStart"/>
+      <w:r>
+        <w:rPr>
+          <w:highlight w:val="yellow"/>
+        </w:rPr>
+        <w:t>kelime</w:t>
+      </w:r>
+      <w:proofErr w:type="spellEnd"/>
       <w:r>
         <w:rPr>
           <w:highlight w:val="yellow"/>
@@ -6965,7 +7160,7 @@
     </w:p>
     <w:p>
       <w:pPr>
-        <w:pStyle w:val="Heading1"/>
+        <w:pStyle w:val="Balk1"/>
         <w:numPr>
           <w:ilvl w:val="0"/>
           <w:numId w:val="0"/>
@@ -7030,7 +7225,7 @@
     </w:p>
     <w:p>
       <w:pPr>
-        <w:pStyle w:val="Heading1"/>
+        <w:pStyle w:val="Balk1"/>
         <w:numPr>
           <w:ilvl w:val="0"/>
           <w:numId w:val="0"/>
@@ -7103,6 +7298,7 @@
         </w:rPr>
         <w:t xml:space="preserve">First of all, I would like to express </w:t>
       </w:r>
+      <w:proofErr w:type="gramStart"/>
       <w:r>
         <w:rPr>
           <w:highlight w:val="yellow"/>
@@ -7115,6 +7311,7 @@
         </w:rPr>
         <w:t>.</w:t>
       </w:r>
+      <w:proofErr w:type="gramEnd"/>
     </w:p>
     <w:p>
       <w:pPr>
@@ -7128,6 +7325,7 @@
         </w:rPr>
         <w:t xml:space="preserve">Besides my supervisor, I would like to thank </w:t>
       </w:r>
+      <w:proofErr w:type="gramStart"/>
       <w:r>
         <w:rPr>
           <w:highlight w:val="yellow"/>
@@ -7140,6 +7338,7 @@
         </w:rPr>
         <w:t>.</w:t>
       </w:r>
+      <w:proofErr w:type="gramEnd"/>
     </w:p>
     <w:p>
       <w:pPr>
@@ -7153,6 +7352,7 @@
         </w:rPr>
         <w:t xml:space="preserve">I would also like to thank all of colleagues from </w:t>
       </w:r>
+      <w:proofErr w:type="gramStart"/>
       <w:r>
         <w:rPr>
           <w:highlight w:val="yellow"/>
@@ -7165,6 +7365,7 @@
         </w:rPr>
         <w:t>.</w:t>
       </w:r>
+      <w:proofErr w:type="gramEnd"/>
     </w:p>
     <w:p>
       <w:r>
@@ -7173,6 +7374,7 @@
         </w:rPr>
         <w:t xml:space="preserve">To my wife, </w:t>
       </w:r>
+      <w:proofErr w:type="gramStart"/>
       <w:r>
         <w:rPr>
           <w:highlight w:val="yellow"/>
@@ -7185,6 +7387,7 @@
         </w:rPr>
         <w:t>.</w:t>
       </w:r>
+      <w:proofErr w:type="gramEnd"/>
     </w:p>
     <w:p>
       <w:pPr>
@@ -7204,7 +7407,7 @@
     </w:p>
     <w:p>
       <w:pPr>
-        <w:pStyle w:val="Heading1"/>
+        <w:pStyle w:val="Balk1"/>
         <w:numPr>
           <w:ilvl w:val="0"/>
           <w:numId w:val="0"/>
@@ -7239,7 +7442,7 @@
       <w:sdtContent>
         <w:p>
           <w:pPr>
-            <w:pStyle w:val="TOC1"/>
+            <w:pStyle w:val="T1"/>
             <w:rPr>
               <w:rFonts w:asciiTheme="minorHAnsi" w:eastAsiaTheme="minorEastAsia" w:hAnsiTheme="minorHAnsi" w:cstheme="minorBidi"/>
               <w:noProof/>
@@ -7260,14 +7463,14 @@
           <w:hyperlink w:anchor="_Toc487724816" w:history="1">
             <w:r>
               <w:rPr>
-                <w:rStyle w:val="Hyperlink"/>
+                <w:rStyle w:val="Kpr"/>
                 <w:noProof/>
               </w:rPr>
               <w:t>AB</w:t>
             </w:r>
             <w:r>
               <w:rPr>
-                <w:rStyle w:val="Hyperlink"/>
+                <w:rStyle w:val="Kpr"/>
                 <w:noProof/>
                 <w:spacing w:val="1"/>
               </w:rPr>
@@ -7275,14 +7478,14 @@
             </w:r>
             <w:r>
               <w:rPr>
-                <w:rStyle w:val="Hyperlink"/>
+                <w:rStyle w:val="Kpr"/>
                 <w:noProof/>
               </w:rPr>
               <w:t>TR</w:t>
             </w:r>
             <w:r>
               <w:rPr>
-                <w:rStyle w:val="Hyperlink"/>
+                <w:rStyle w:val="Kpr"/>
                 <w:noProof/>
                 <w:spacing w:val="-1"/>
               </w:rPr>
@@ -7290,7 +7493,7 @@
             </w:r>
             <w:r>
               <w:rPr>
-                <w:rStyle w:val="Hyperlink"/>
+                <w:rStyle w:val="Kpr"/>
                 <w:noProof/>
               </w:rPr>
               <w:t>CT</w:t>
@@ -7347,7 +7550,7 @@
         </w:p>
         <w:p>
           <w:pPr>
-            <w:pStyle w:val="TOC1"/>
+            <w:pStyle w:val="T1"/>
             <w:rPr>
               <w:rFonts w:asciiTheme="minorHAnsi" w:eastAsiaTheme="minorEastAsia" w:hAnsiTheme="minorHAnsi" w:cstheme="minorBidi"/>
               <w:noProof/>
@@ -7359,7 +7562,7 @@
           <w:hyperlink w:anchor="_Toc487724818" w:history="1">
             <w:r>
               <w:rPr>
-                <w:rStyle w:val="Hyperlink"/>
+                <w:rStyle w:val="Kpr"/>
                 <w:noProof/>
               </w:rPr>
               <w:t>DEDICATION</w:t>
@@ -7416,7 +7619,7 @@
         </w:p>
         <w:p>
           <w:pPr>
-            <w:pStyle w:val="TOC1"/>
+            <w:pStyle w:val="T1"/>
             <w:rPr>
               <w:rFonts w:asciiTheme="minorHAnsi" w:eastAsiaTheme="minorEastAsia" w:hAnsiTheme="minorHAnsi" w:cstheme="minorBidi"/>
               <w:noProof/>
@@ -7428,14 +7631,14 @@
           <w:hyperlink w:anchor="_Toc487724819" w:history="1">
             <w:r>
               <w:rPr>
-                <w:rStyle w:val="Hyperlink"/>
+                <w:rStyle w:val="Kpr"/>
                 <w:noProof/>
               </w:rPr>
               <w:t>A</w:t>
             </w:r>
             <w:r>
               <w:rPr>
-                <w:rStyle w:val="Hyperlink"/>
+                <w:rStyle w:val="Kpr"/>
                 <w:noProof/>
                 <w:spacing w:val="-1"/>
               </w:rPr>
@@ -7443,7 +7646,7 @@
             </w:r>
             <w:r>
               <w:rPr>
-                <w:rStyle w:val="Hyperlink"/>
+                <w:rStyle w:val="Kpr"/>
                 <w:noProof/>
                 <w:spacing w:val="-2"/>
               </w:rPr>
@@ -7451,14 +7654,14 @@
             </w:r>
             <w:r>
               <w:rPr>
-                <w:rStyle w:val="Hyperlink"/>
+                <w:rStyle w:val="Kpr"/>
                 <w:noProof/>
               </w:rPr>
               <w:t>NOWLE</w:t>
             </w:r>
             <w:r>
               <w:rPr>
-                <w:rStyle w:val="Hyperlink"/>
+                <w:rStyle w:val="Kpr"/>
                 <w:noProof/>
                 <w:spacing w:val="2"/>
               </w:rPr>
@@ -7466,7 +7669,7 @@
             </w:r>
             <w:r>
               <w:rPr>
-                <w:rStyle w:val="Hyperlink"/>
+                <w:rStyle w:val="Kpr"/>
                 <w:noProof/>
                 <w:spacing w:val="-2"/>
               </w:rPr>
@@ -7474,7 +7677,7 @@
             </w:r>
             <w:r>
               <w:rPr>
-                <w:rStyle w:val="Hyperlink"/>
+                <w:rStyle w:val="Kpr"/>
                 <w:noProof/>
                 <w:spacing w:val="-1"/>
               </w:rPr>
@@ -7482,14 +7685,14 @@
             </w:r>
             <w:r>
               <w:rPr>
-                <w:rStyle w:val="Hyperlink"/>
+                <w:rStyle w:val="Kpr"/>
                 <w:noProof/>
               </w:rPr>
               <w:t>E</w:t>
             </w:r>
             <w:r>
               <w:rPr>
-                <w:rStyle w:val="Hyperlink"/>
+                <w:rStyle w:val="Kpr"/>
                 <w:noProof/>
                 <w:spacing w:val="2"/>
               </w:rPr>
@@ -7497,7 +7700,7 @@
             </w:r>
             <w:r>
               <w:rPr>
-                <w:rStyle w:val="Hyperlink"/>
+                <w:rStyle w:val="Kpr"/>
                 <w:noProof/>
               </w:rPr>
               <w:t>TS</w:t>
@@ -7554,7 +7757,7 @@
         </w:p>
         <w:p>
           <w:pPr>
-            <w:pStyle w:val="TOC1"/>
+            <w:pStyle w:val="T1"/>
             <w:rPr>
               <w:rFonts w:asciiTheme="minorHAnsi" w:eastAsiaTheme="minorEastAsia" w:hAnsiTheme="minorHAnsi" w:cstheme="minorBidi"/>
               <w:noProof/>
@@ -7566,7 +7769,7 @@
           <w:hyperlink w:anchor="_Toc487724820" w:history="1">
             <w:r>
               <w:rPr>
-                <w:rStyle w:val="Hyperlink"/>
+                <w:rStyle w:val="Kpr"/>
                 <w:noProof/>
               </w:rPr>
               <w:t>TABLE OF CONTENTS</w:t>
@@ -7623,7 +7826,7 @@
         </w:p>
         <w:p>
           <w:pPr>
-            <w:pStyle w:val="TOC1"/>
+            <w:pStyle w:val="T1"/>
             <w:rPr>
               <w:rFonts w:asciiTheme="minorHAnsi" w:eastAsiaTheme="minorEastAsia" w:hAnsiTheme="minorHAnsi" w:cstheme="minorBidi"/>
               <w:noProof/>
@@ -7635,7 +7838,7 @@
           <w:hyperlink w:anchor="_Toc487724821" w:history="1">
             <w:r>
               <w:rPr>
-                <w:rStyle w:val="Hyperlink"/>
+                <w:rStyle w:val="Kpr"/>
                 <w:noProof/>
               </w:rPr>
               <w:t>LIST OF TABLES</w:t>
@@ -7692,7 +7895,7 @@
         </w:p>
         <w:p>
           <w:pPr>
-            <w:pStyle w:val="TOC1"/>
+            <w:pStyle w:val="T1"/>
             <w:rPr>
               <w:rFonts w:asciiTheme="minorHAnsi" w:eastAsiaTheme="minorEastAsia" w:hAnsiTheme="minorHAnsi" w:cstheme="minorBidi"/>
               <w:noProof/>
@@ -7704,7 +7907,7 @@
           <w:hyperlink w:anchor="_Toc487724822" w:history="1">
             <w:r>
               <w:rPr>
-                <w:rStyle w:val="Hyperlink"/>
+                <w:rStyle w:val="Kpr"/>
                 <w:noProof/>
               </w:rPr>
               <w:t>LIST OF FIGURES</w:t>
@@ -7761,7 +7964,7 @@
         </w:p>
         <w:p>
           <w:pPr>
-            <w:pStyle w:val="TOC1"/>
+            <w:pStyle w:val="T1"/>
             <w:rPr>
               <w:rFonts w:asciiTheme="minorHAnsi" w:eastAsiaTheme="minorEastAsia" w:hAnsiTheme="minorHAnsi" w:cstheme="minorBidi"/>
               <w:noProof/>
@@ -7773,7 +7976,7 @@
           <w:hyperlink w:anchor="_Toc487724823" w:history="1">
             <w:r>
               <w:rPr>
-                <w:rStyle w:val="Hyperlink"/>
+                <w:rStyle w:val="Kpr"/>
                 <w:noProof/>
               </w:rPr>
               <w:t>LIST OF ABBREVIATIONS</w:t>
@@ -7830,7 +8033,7 @@
         </w:p>
         <w:p>
           <w:pPr>
-            <w:pStyle w:val="TOC1"/>
+            <w:pStyle w:val="T1"/>
             <w:rPr>
               <w:rFonts w:asciiTheme="minorHAnsi" w:eastAsiaTheme="minorEastAsia" w:hAnsiTheme="minorHAnsi" w:cstheme="minorBidi"/>
               <w:noProof/>
@@ -7845,7 +8048,7 @@
         </w:p>
         <w:p>
           <w:pPr>
-            <w:pStyle w:val="TOC1"/>
+            <w:pStyle w:val="T1"/>
             <w:rPr>
               <w:rFonts w:asciiTheme="minorHAnsi" w:eastAsiaTheme="minorEastAsia" w:hAnsiTheme="minorHAnsi" w:cstheme="minorBidi"/>
               <w:noProof/>
@@ -7860,7 +8063,7 @@
           <w:hyperlink w:anchor="_Toc487724825" w:history="1">
             <w:r>
               <w:rPr>
-                <w:rStyle w:val="Hyperlink"/>
+                <w:rStyle w:val="Kpr"/>
                 <w:noProof/>
               </w:rPr>
               <w:t>INTRODUCTION</w:t>
@@ -7917,7 +8120,7 @@
         </w:p>
         <w:p>
           <w:pPr>
-            <w:pStyle w:val="TOC2"/>
+            <w:pStyle w:val="T2"/>
             <w:rPr>
               <w:rFonts w:asciiTheme="minorHAnsi" w:eastAsiaTheme="minorEastAsia" w:hAnsiTheme="minorHAnsi" w:cstheme="minorBidi"/>
               <w:noProof/>
@@ -7929,7 +8132,7 @@
           <w:hyperlink w:anchor="_Toc487724826" w:history="1">
             <w:r>
               <w:rPr>
-                <w:rStyle w:val="Hyperlink"/>
+                <w:rStyle w:val="Kpr"/>
                 <w:noProof/>
               </w:rPr>
               <w:t>1.1.</w:t>
@@ -7946,14 +8149,14 @@
             </w:r>
             <w:r>
               <w:rPr>
-                <w:rStyle w:val="Hyperlink"/>
+                <w:rStyle w:val="Kpr"/>
                 <w:noProof/>
               </w:rPr>
               <w:t>T</w:t>
             </w:r>
             <w:r>
               <w:rPr>
-                <w:rStyle w:val="Hyperlink"/>
+                <w:rStyle w:val="Kpr"/>
                 <w:noProof/>
                 <w:highlight w:val="yellow"/>
               </w:rPr>
@@ -8011,7 +8214,7 @@
         </w:p>
         <w:p>
           <w:pPr>
-            <w:pStyle w:val="TOC2"/>
+            <w:pStyle w:val="T2"/>
             <w:rPr>
               <w:rFonts w:asciiTheme="minorHAnsi" w:eastAsiaTheme="minorEastAsia" w:hAnsiTheme="minorHAnsi" w:cstheme="minorBidi"/>
               <w:noProof/>
@@ -8023,7 +8226,7 @@
           <w:hyperlink w:anchor="_Toc487724827" w:history="1">
             <w:r>
               <w:rPr>
-                <w:rStyle w:val="Hyperlink"/>
+                <w:rStyle w:val="Kpr"/>
                 <w:noProof/>
               </w:rPr>
               <w:t>1.2.</w:t>
@@ -8040,14 +8243,14 @@
             </w:r>
             <w:r>
               <w:rPr>
-                <w:rStyle w:val="Hyperlink"/>
+                <w:rStyle w:val="Kpr"/>
                 <w:noProof/>
               </w:rPr>
               <w:t>T</w:t>
             </w:r>
             <w:r>
               <w:rPr>
-                <w:rStyle w:val="Hyperlink"/>
+                <w:rStyle w:val="Kpr"/>
                 <w:noProof/>
                 <w:highlight w:val="yellow"/>
               </w:rPr>
@@ -8105,7 +8308,7 @@
         </w:p>
         <w:p>
           <w:pPr>
-            <w:pStyle w:val="TOC1"/>
+            <w:pStyle w:val="T1"/>
             <w:tabs>
               <w:tab w:val="left" w:pos="482"/>
             </w:tabs>
@@ -8120,7 +8323,7 @@
           <w:hyperlink w:anchor="_Toc487724828" w:history="1">
             <w:r>
               <w:rPr>
-                <w:rStyle w:val="Hyperlink"/>
+                <w:rStyle w:val="Kpr"/>
                 <w:noProof/>
                 <w:highlight w:val="yellow"/>
               </w:rPr>
@@ -8138,7 +8341,7 @@
             </w:r>
             <w:r>
               <w:rPr>
-                <w:rStyle w:val="Hyperlink"/>
+                <w:rStyle w:val="Kpr"/>
                 <w:noProof/>
                 <w:highlight w:val="yellow"/>
               </w:rPr>
@@ -8196,7 +8399,7 @@
         </w:p>
         <w:p>
           <w:pPr>
-            <w:pStyle w:val="TOC2"/>
+            <w:pStyle w:val="T2"/>
             <w:rPr>
               <w:rFonts w:asciiTheme="minorHAnsi" w:eastAsiaTheme="minorEastAsia" w:hAnsiTheme="minorHAnsi" w:cstheme="minorBidi"/>
               <w:noProof/>
@@ -8208,7 +8411,7 @@
           <w:hyperlink w:anchor="_Toc487724829" w:history="1">
             <w:r>
               <w:rPr>
-                <w:rStyle w:val="Hyperlink"/>
+                <w:rStyle w:val="Kpr"/>
                 <w:noProof/>
               </w:rPr>
               <w:t>2.1.</w:t>
@@ -8225,14 +8428,14 @@
             </w:r>
             <w:r>
               <w:rPr>
-                <w:rStyle w:val="Hyperlink"/>
+                <w:rStyle w:val="Kpr"/>
                 <w:noProof/>
               </w:rPr>
               <w:t>Ti</w:t>
             </w:r>
             <w:r>
               <w:rPr>
-                <w:rStyle w:val="Hyperlink"/>
+                <w:rStyle w:val="Kpr"/>
                 <w:noProof/>
                 <w:highlight w:val="yellow"/>
               </w:rPr>
@@ -8290,7 +8493,7 @@
         </w:p>
         <w:p>
           <w:pPr>
-            <w:pStyle w:val="TOC2"/>
+            <w:pStyle w:val="T2"/>
             <w:rPr>
               <w:rFonts w:asciiTheme="minorHAnsi" w:eastAsiaTheme="minorEastAsia" w:hAnsiTheme="minorHAnsi" w:cstheme="minorBidi"/>
               <w:noProof/>
@@ -8302,7 +8505,7 @@
           <w:hyperlink w:anchor="_Toc487724830" w:history="1">
             <w:r>
               <w:rPr>
-                <w:rStyle w:val="Hyperlink"/>
+                <w:rStyle w:val="Kpr"/>
                 <w:noProof/>
               </w:rPr>
               <w:t>2.2.</w:t>
@@ -8319,14 +8522,14 @@
             </w:r>
             <w:r>
               <w:rPr>
-                <w:rStyle w:val="Hyperlink"/>
+                <w:rStyle w:val="Kpr"/>
                 <w:noProof/>
               </w:rPr>
               <w:t>T</w:t>
             </w:r>
             <w:r>
               <w:rPr>
-                <w:rStyle w:val="Hyperlink"/>
+                <w:rStyle w:val="Kpr"/>
                 <w:noProof/>
                 <w:highlight w:val="yellow"/>
               </w:rPr>
@@ -8384,7 +8587,7 @@
         </w:p>
         <w:p>
           <w:pPr>
-            <w:pStyle w:val="TOC3"/>
+            <w:pStyle w:val="T3"/>
             <w:tabs>
               <w:tab w:val="left" w:pos="1320"/>
               <w:tab w:val="right" w:leader="dot" w:pos="8544"/>
@@ -8400,7 +8603,7 @@
           <w:hyperlink w:anchor="_Toc487724831" w:history="1">
             <w:r>
               <w:rPr>
-                <w:rStyle w:val="Hyperlink"/>
+                <w:rStyle w:val="Kpr"/>
                 <w:noProof/>
               </w:rPr>
               <w:t>2.2.1.</w:t>
@@ -8417,7 +8620,7 @@
             </w:r>
             <w:r>
               <w:rPr>
-                <w:rStyle w:val="Hyperlink"/>
+                <w:rStyle w:val="Kpr"/>
                 <w:noProof/>
               </w:rPr>
               <w:t>Title</w:t>
@@ -8474,7 +8677,7 @@
         </w:p>
         <w:p>
           <w:pPr>
-            <w:pStyle w:val="TOC3"/>
+            <w:pStyle w:val="T3"/>
             <w:tabs>
               <w:tab w:val="left" w:pos="1320"/>
               <w:tab w:val="right" w:leader="dot" w:pos="8544"/>
@@ -8490,7 +8693,7 @@
           <w:hyperlink w:anchor="_Toc487724832" w:history="1">
             <w:r>
               <w:rPr>
-                <w:rStyle w:val="Hyperlink"/>
+                <w:rStyle w:val="Kpr"/>
                 <w:noProof/>
               </w:rPr>
               <w:t>2.2.2.</w:t>
@@ -8507,7 +8710,7 @@
             </w:r>
             <w:r>
               <w:rPr>
-                <w:rStyle w:val="Hyperlink"/>
+                <w:rStyle w:val="Kpr"/>
                 <w:noProof/>
               </w:rPr>
               <w:t>Title</w:t>
@@ -8564,7 +8767,7 @@
         </w:p>
         <w:p>
           <w:pPr>
-            <w:pStyle w:val="TOC2"/>
+            <w:pStyle w:val="T2"/>
             <w:rPr>
               <w:rFonts w:asciiTheme="minorHAnsi" w:eastAsiaTheme="minorEastAsia" w:hAnsiTheme="minorHAnsi" w:cstheme="minorBidi"/>
               <w:noProof/>
@@ -8576,7 +8779,7 @@
           <w:hyperlink w:anchor="_Toc487724833" w:history="1">
             <w:r>
               <w:rPr>
-                <w:rStyle w:val="Hyperlink"/>
+                <w:rStyle w:val="Kpr"/>
                 <w:noProof/>
               </w:rPr>
               <w:t>2.3.</w:t>
@@ -8593,7 +8796,7 @@
             </w:r>
             <w:r>
               <w:rPr>
-                <w:rStyle w:val="Hyperlink"/>
+                <w:rStyle w:val="Kpr"/>
                 <w:noProof/>
               </w:rPr>
               <w:t>Summary</w:t>
@@ -8605,8 +8808,6 @@
               </w:rPr>
               <w:tab/>
             </w:r>
-            <w:bookmarkStart w:id="5" w:name="_GoBack"/>
-            <w:bookmarkEnd w:id="5"/>
             <w:r>
               <w:rPr>
                 <w:noProof/>
@@ -8652,7 +8853,7 @@
         </w:p>
         <w:p>
           <w:pPr>
-            <w:pStyle w:val="TOC1"/>
+            <w:pStyle w:val="T1"/>
             <w:tabs>
               <w:tab w:val="left" w:pos="482"/>
             </w:tabs>
@@ -8667,7 +8868,7 @@
           <w:hyperlink w:anchor="_Toc487724834" w:history="1">
             <w:r>
               <w:rPr>
-                <w:rStyle w:val="Hyperlink"/>
+                <w:rStyle w:val="Kpr"/>
                 <w:noProof/>
               </w:rPr>
               <w:t>3.</w:t>
@@ -8684,7 +8885,7 @@
             </w:r>
             <w:r>
               <w:rPr>
-                <w:rStyle w:val="Hyperlink"/>
+                <w:rStyle w:val="Kpr"/>
                 <w:noProof/>
                 <w:highlight w:val="yellow"/>
               </w:rPr>
@@ -8742,7 +8943,7 @@
         </w:p>
         <w:p>
           <w:pPr>
-            <w:pStyle w:val="TOC2"/>
+            <w:pStyle w:val="T2"/>
             <w:rPr>
               <w:rFonts w:asciiTheme="minorHAnsi" w:eastAsiaTheme="minorEastAsia" w:hAnsiTheme="minorHAnsi" w:cstheme="minorBidi"/>
               <w:noProof/>
@@ -8754,7 +8955,7 @@
           <w:hyperlink w:anchor="_Toc487724835" w:history="1">
             <w:r>
               <w:rPr>
-                <w:rStyle w:val="Hyperlink"/>
+                <w:rStyle w:val="Kpr"/>
                 <w:noProof/>
               </w:rPr>
               <w:t>3.1.</w:t>
@@ -8771,7 +8972,7 @@
             </w:r>
             <w:r>
               <w:rPr>
-                <w:rStyle w:val="Hyperlink"/>
+                <w:rStyle w:val="Kpr"/>
                 <w:noProof/>
               </w:rPr>
               <w:t>Title</w:t>
@@ -8828,7 +9029,7 @@
         </w:p>
         <w:p>
           <w:pPr>
-            <w:pStyle w:val="TOC2"/>
+            <w:pStyle w:val="T2"/>
             <w:rPr>
               <w:rFonts w:asciiTheme="minorHAnsi" w:eastAsiaTheme="minorEastAsia" w:hAnsiTheme="minorHAnsi" w:cstheme="minorBidi"/>
               <w:noProof/>
@@ -8840,7 +9041,7 @@
           <w:hyperlink w:anchor="_Toc487724836" w:history="1">
             <w:r>
               <w:rPr>
-                <w:rStyle w:val="Hyperlink"/>
+                <w:rStyle w:val="Kpr"/>
                 <w:noProof/>
               </w:rPr>
               <w:t>3.2.</w:t>
@@ -8857,7 +9058,7 @@
             </w:r>
             <w:r>
               <w:rPr>
-                <w:rStyle w:val="Hyperlink"/>
+                <w:rStyle w:val="Kpr"/>
                 <w:noProof/>
               </w:rPr>
               <w:t>Title</w:t>
@@ -8914,7 +9115,7 @@
         </w:p>
         <w:p>
           <w:pPr>
-            <w:pStyle w:val="TOC1"/>
+            <w:pStyle w:val="T1"/>
             <w:rPr>
               <w:rFonts w:asciiTheme="minorHAnsi" w:eastAsiaTheme="minorEastAsia" w:hAnsiTheme="minorHAnsi" w:cstheme="minorBidi"/>
               <w:noProof/>
@@ -8926,7 +9127,7 @@
           <w:hyperlink w:anchor="_Toc487724837" w:history="1">
             <w:r>
               <w:rPr>
-                <w:rStyle w:val="Hyperlink"/>
+                <w:rStyle w:val="Kpr"/>
                 <w:noProof/>
               </w:rPr>
               <w:t>REFERENCES</w:t>
@@ -8983,7 +9184,7 @@
         </w:p>
         <w:p>
           <w:pPr>
-            <w:pStyle w:val="TOC1"/>
+            <w:pStyle w:val="T1"/>
             <w:rPr>
               <w:rFonts w:asciiTheme="minorHAnsi" w:eastAsiaTheme="minorEastAsia" w:hAnsiTheme="minorHAnsi" w:cstheme="minorBidi"/>
               <w:noProof/>
@@ -8995,7 +9196,7 @@
           <w:hyperlink w:anchor="_Toc487724838" w:history="1">
             <w:r>
               <w:rPr>
-                <w:rStyle w:val="Hyperlink"/>
+                <w:rStyle w:val="Kpr"/>
                 <w:noProof/>
               </w:rPr>
               <w:t>APPENDICES</w:t>
@@ -9052,7 +9253,7 @@
         </w:p>
         <w:p>
           <w:pPr>
-            <w:pStyle w:val="TOC1"/>
+            <w:pStyle w:val="T1"/>
             <w:rPr>
               <w:rFonts w:asciiTheme="minorHAnsi" w:eastAsiaTheme="minorEastAsia" w:hAnsiTheme="minorHAnsi" w:cstheme="minorBidi"/>
               <w:noProof/>
@@ -9064,7 +9265,7 @@
           <w:hyperlink w:anchor="_Toc487724839" w:history="1">
             <w:r>
               <w:rPr>
-                <w:rStyle w:val="Hyperlink"/>
+                <w:rStyle w:val="Kpr"/>
                 <w:noProof/>
               </w:rPr>
               <w:t>APPENDIX A</w:t>
@@ -9121,7 +9322,7 @@
         </w:p>
         <w:p>
           <w:pPr>
-            <w:pStyle w:val="TOC1"/>
+            <w:pStyle w:val="T1"/>
             <w:rPr>
               <w:rFonts w:asciiTheme="minorHAnsi" w:eastAsiaTheme="minorEastAsia" w:hAnsiTheme="minorHAnsi" w:cstheme="minorBidi"/>
               <w:noProof/>
@@ -9133,7 +9334,7 @@
           <w:hyperlink w:anchor="_Toc487724840" w:history="1">
             <w:r>
               <w:rPr>
-                <w:rStyle w:val="Hyperlink"/>
+                <w:rStyle w:val="Kpr"/>
                 <w:noProof/>
               </w:rPr>
               <w:t>APPENDIX B</w:t>
@@ -9190,7 +9391,7 @@
         </w:p>
         <w:p>
           <w:pPr>
-            <w:pStyle w:val="TOC1"/>
+            <w:pStyle w:val="T1"/>
             <w:rPr>
               <w:rFonts w:asciiTheme="minorHAnsi" w:eastAsiaTheme="minorEastAsia" w:hAnsiTheme="minorHAnsi" w:cstheme="minorBidi"/>
               <w:noProof/>
@@ -9202,14 +9403,14 @@
           <w:hyperlink w:anchor="_Toc487724841" w:history="1">
             <w:r>
               <w:rPr>
-                <w:rStyle w:val="Hyperlink"/>
+                <w:rStyle w:val="Kpr"/>
                 <w:noProof/>
               </w:rPr>
               <w:t>C</w:t>
             </w:r>
             <w:r>
               <w:rPr>
-                <w:rStyle w:val="Hyperlink"/>
+                <w:rStyle w:val="Kpr"/>
                 <w:noProof/>
                 <w:spacing w:val="-1"/>
               </w:rPr>
@@ -9217,14 +9418,14 @@
             </w:r>
             <w:r>
               <w:rPr>
-                <w:rStyle w:val="Hyperlink"/>
+                <w:rStyle w:val="Kpr"/>
                 <w:noProof/>
               </w:rPr>
               <w:t>R</w:t>
             </w:r>
             <w:r>
               <w:rPr>
-                <w:rStyle w:val="Hyperlink"/>
+                <w:rStyle w:val="Kpr"/>
                 <w:noProof/>
                 <w:spacing w:val="-1"/>
               </w:rPr>
@@ -9232,14 +9433,14 @@
             </w:r>
             <w:r>
               <w:rPr>
-                <w:rStyle w:val="Hyperlink"/>
+                <w:rStyle w:val="Kpr"/>
                 <w:noProof/>
               </w:rPr>
               <w:t>IC</w:t>
             </w:r>
             <w:r>
               <w:rPr>
-                <w:rStyle w:val="Hyperlink"/>
+                <w:rStyle w:val="Kpr"/>
                 <w:noProof/>
                 <w:spacing w:val="-1"/>
               </w:rPr>
@@ -9247,14 +9448,14 @@
             </w:r>
             <w:r>
               <w:rPr>
-                <w:rStyle w:val="Hyperlink"/>
+                <w:rStyle w:val="Kpr"/>
                 <w:noProof/>
               </w:rPr>
               <w:t>L</w:t>
             </w:r>
             <w:r>
               <w:rPr>
-                <w:rStyle w:val="Hyperlink"/>
+                <w:rStyle w:val="Kpr"/>
                 <w:noProof/>
                 <w:spacing w:val="2"/>
               </w:rPr>
@@ -9262,14 +9463,14 @@
             </w:r>
             <w:r>
               <w:rPr>
-                <w:rStyle w:val="Hyperlink"/>
+                <w:rStyle w:val="Kpr"/>
                 <w:noProof/>
               </w:rPr>
               <w:t>M</w:t>
             </w:r>
             <w:r>
               <w:rPr>
-                <w:rStyle w:val="Hyperlink"/>
+                <w:rStyle w:val="Kpr"/>
                 <w:noProof/>
                 <w:spacing w:val="-12"/>
               </w:rPr>
@@ -9277,14 +9478,14 @@
             </w:r>
             <w:r>
               <w:rPr>
-                <w:rStyle w:val="Hyperlink"/>
+                <w:rStyle w:val="Kpr"/>
                 <w:noProof/>
               </w:rPr>
               <w:t>VIT</w:t>
             </w:r>
             <w:r>
               <w:rPr>
-                <w:rStyle w:val="Hyperlink"/>
+                <w:rStyle w:val="Kpr"/>
                 <w:noProof/>
                 <w:spacing w:val="2"/>
               </w:rPr>
@@ -9292,14 +9493,14 @@
             </w:r>
             <w:r>
               <w:rPr>
-                <w:rStyle w:val="Hyperlink"/>
+                <w:rStyle w:val="Kpr"/>
                 <w:noProof/>
               </w:rPr>
               <w:t>E (</w:t>
             </w:r>
             <w:r>
               <w:rPr>
-                <w:rStyle w:val="Hyperlink"/>
+                <w:rStyle w:val="Kpr"/>
                 <w:noProof/>
                 <w:highlight w:val="yellow"/>
               </w:rPr>
@@ -9369,24 +9570,24 @@
     </w:sdt>
     <w:p>
       <w:pPr>
-        <w:pStyle w:val="Heading1"/>
+        <w:pStyle w:val="Balk1"/>
         <w:numPr>
           <w:ilvl w:val="0"/>
           <w:numId w:val="0"/>
         </w:numPr>
         <w:jc w:val="center"/>
       </w:pPr>
-      <w:bookmarkStart w:id="6" w:name="_Toc487724821"/>
+      <w:bookmarkStart w:id="5" w:name="_Toc487724821"/>
       <w:r>
         <w:lastRenderedPageBreak/>
         <w:t>LIST OF TABLES</w:t>
       </w:r>
-      <w:bookmarkEnd w:id="6"/>
+      <w:bookmarkEnd w:id="5"/>
     </w:p>
     <w:p/>
     <w:p>
       <w:pPr>
-        <w:pStyle w:val="TableofFigures"/>
+        <w:pStyle w:val="ekillerTablosu"/>
         <w:tabs>
           <w:tab w:val="right" w:leader="dot" w:pos="8544"/>
         </w:tabs>
@@ -9419,7 +9620,7 @@
       <w:hyperlink w:anchor="_Toc444263431" w:history="1">
         <w:r>
           <w:rPr>
-            <w:rStyle w:val="Hyperlink"/>
+            <w:rStyle w:val="Kpr"/>
             <w:noProof/>
           </w:rPr>
           <w:t>Table 1: Decision Making Terminology</w:t>
@@ -9476,7 +9677,7 @@
     </w:p>
     <w:p>
       <w:pPr>
-        <w:pStyle w:val="TableofFigures"/>
+        <w:pStyle w:val="ekillerTablosu"/>
         <w:tabs>
           <w:tab w:val="right" w:leader="dot" w:pos="8544"/>
         </w:tabs>
@@ -9491,7 +9692,7 @@
       <w:hyperlink w:anchor="_Toc444263432" w:history="1">
         <w:r>
           <w:rPr>
-            <w:rStyle w:val="Hyperlink"/>
+            <w:rStyle w:val="Kpr"/>
             <w:noProof/>
           </w:rPr>
           <w:t>Table 2: xxxx</w:t>
@@ -9569,7 +9770,7 @@
     </w:p>
     <w:p>
       <w:pPr>
-        <w:pStyle w:val="Heading1"/>
+        <w:pStyle w:val="Balk1"/>
         <w:numPr>
           <w:ilvl w:val="0"/>
           <w:numId w:val="0"/>
@@ -9577,17 +9778,17 @@
         <w:ind w:firstLine="216"/>
         <w:jc w:val="center"/>
       </w:pPr>
-      <w:bookmarkStart w:id="7" w:name="_Toc487724822"/>
+      <w:bookmarkStart w:id="6" w:name="_Toc487724822"/>
       <w:r>
         <w:lastRenderedPageBreak/>
         <w:t>LIST OF FIGURES</w:t>
       </w:r>
-      <w:bookmarkEnd w:id="7"/>
+      <w:bookmarkEnd w:id="6"/>
     </w:p>
     <w:p/>
     <w:p>
       <w:pPr>
-        <w:pStyle w:val="TableofFigures"/>
+        <w:pStyle w:val="ekillerTablosu"/>
         <w:tabs>
           <w:tab w:val="right" w:leader="dot" w:pos="8544"/>
         </w:tabs>
@@ -9620,7 +9821,7 @@
       <w:hyperlink r:id="rId8" w:anchor="_Toc444263433" w:history="1">
         <w:r>
           <w:rPr>
-            <w:rStyle w:val="Hyperlink"/>
+            <w:rStyle w:val="Kpr"/>
             <w:noProof/>
           </w:rPr>
           <w:t>Figure 1: Iris muscles and corresponding pupillary responses</w:t>
@@ -9677,7 +9878,7 @@
     </w:p>
     <w:p>
       <w:pPr>
-        <w:pStyle w:val="TableofFigures"/>
+        <w:pStyle w:val="ekillerTablosu"/>
         <w:tabs>
           <w:tab w:val="right" w:leader="dot" w:pos="8544"/>
         </w:tabs>
@@ -9692,14 +9893,14 @@
       <w:hyperlink r:id="rId9" w:anchor="_Toc444263434" w:history="1">
         <w:r>
           <w:rPr>
-            <w:rStyle w:val="Hyperlink"/>
+            <w:rStyle w:val="Kpr"/>
             <w:noProof/>
           </w:rPr>
           <w:t>Figure 2:</w:t>
         </w:r>
         <w:r>
           <w:rPr>
-            <w:rStyle w:val="Hyperlink"/>
+            <w:rStyle w:val="Kpr"/>
             <w:noProof/>
             <w:highlight w:val="yellow"/>
           </w:rPr>
@@ -9787,7 +9988,7 @@
     </w:p>
     <w:p>
       <w:pPr>
-        <w:pStyle w:val="Heading1"/>
+        <w:pStyle w:val="Balk1"/>
         <w:numPr>
           <w:ilvl w:val="0"/>
           <w:numId w:val="0"/>
@@ -9795,12 +9996,12 @@
         <w:ind w:left="216"/>
         <w:jc w:val="center"/>
       </w:pPr>
-      <w:bookmarkStart w:id="8" w:name="_Toc487724823"/>
+      <w:bookmarkStart w:id="7" w:name="_Toc487724823"/>
       <w:r>
         <w:lastRenderedPageBreak/>
         <w:t>LIST OF ABBREVIATIONS</w:t>
       </w:r>
-      <w:bookmarkEnd w:id="8"/>
+      <w:bookmarkEnd w:id="7"/>
     </w:p>
     <w:p/>
     <w:tbl>
@@ -10106,13 +10307,23 @@
                 <w:szCs w:val="24"/>
               </w:rPr>
             </w:pPr>
+            <w:proofErr w:type="spellStart"/>
             <w:r>
               <w:rPr>
                 <w:rFonts w:eastAsia="Times New Roman"/>
                 <w:color w:val="000000"/>
                 <w:szCs w:val="24"/>
               </w:rPr>
-              <w:t>Dorso-Lateral Pre-Frontal Cortex</w:t>
+              <w:t>Dorso</w:t>
+            </w:r>
+            <w:proofErr w:type="spellEnd"/>
+            <w:r>
+              <w:rPr>
+                <w:rFonts w:eastAsia="Times New Roman"/>
+                <w:color w:val="000000"/>
+                <w:szCs w:val="24"/>
+              </w:rPr>
+              <w:t>-Lateral Pre-Frontal Cortex</w:t>
             </w:r>
           </w:p>
         </w:tc>
@@ -10167,13 +10378,23 @@
                 <w:szCs w:val="24"/>
               </w:rPr>
             </w:pPr>
+            <w:proofErr w:type="spellStart"/>
             <w:r>
               <w:rPr>
                 <w:rFonts w:eastAsia="Times New Roman"/>
                 <w:color w:val="000000"/>
                 <w:szCs w:val="24"/>
               </w:rPr>
-              <w:t>Dorso-medial Pre-Frontal Cortex</w:t>
+              <w:t>Dorso</w:t>
+            </w:r>
+            <w:proofErr w:type="spellEnd"/>
+            <w:r>
+              <w:rPr>
+                <w:rFonts w:eastAsia="Times New Roman"/>
+                <w:color w:val="000000"/>
+                <w:szCs w:val="24"/>
+              </w:rPr>
+              <w:t>-medial Pre-Frontal Cortex</w:t>
             </w:r>
           </w:p>
         </w:tc>
@@ -10444,6 +10665,7 @@
                 <w:szCs w:val="24"/>
               </w:rPr>
             </w:pPr>
+            <w:proofErr w:type="spellStart"/>
             <w:r>
               <w:rPr>
                 <w:rFonts w:eastAsia="Times New Roman"/>
@@ -10453,6 +10675,7 @@
               </w:rPr>
               <w:t>fNIRS</w:t>
             </w:r>
+            <w:proofErr w:type="spellEnd"/>
           </w:p>
         </w:tc>
         <w:tc>
@@ -11054,6 +11277,7 @@
                 <w:szCs w:val="24"/>
               </w:rPr>
             </w:pPr>
+            <w:proofErr w:type="spellStart"/>
             <w:r>
               <w:rPr>
                 <w:rFonts w:eastAsia="Times New Roman"/>
@@ -11063,6 +11287,7 @@
               </w:rPr>
               <w:t>NAcc</w:t>
             </w:r>
+            <w:proofErr w:type="spellEnd"/>
           </w:p>
         </w:tc>
         <w:tc>
@@ -11088,8 +11313,18 @@
                 <w:color w:val="000000"/>
                 <w:szCs w:val="24"/>
               </w:rPr>
-              <w:t>Nucleus Accumbens</w:t>
-            </w:r>
+              <w:t xml:space="preserve">Nucleus </w:t>
+            </w:r>
+            <w:proofErr w:type="spellStart"/>
+            <w:r>
+              <w:rPr>
+                <w:rFonts w:eastAsia="Times New Roman"/>
+                <w:color w:val="000000"/>
+                <w:szCs w:val="24"/>
+              </w:rPr>
+              <w:t>Accumbens</w:t>
+            </w:r>
+            <w:proofErr w:type="spellEnd"/>
           </w:p>
         </w:tc>
       </w:tr>
@@ -11298,6 +11533,7 @@
                 <w:szCs w:val="24"/>
               </w:rPr>
             </w:pPr>
+            <w:proofErr w:type="spellStart"/>
             <w:r>
               <w:rPr>
                 <w:rFonts w:eastAsia="Times New Roman"/>
@@ -11307,6 +11543,7 @@
               </w:rPr>
               <w:t>rTMS</w:t>
             </w:r>
+            <w:proofErr w:type="spellEnd"/>
           </w:p>
         </w:tc>
         <w:tc>
@@ -11570,13 +11807,23 @@
                 <w:szCs w:val="24"/>
               </w:rPr>
             </w:pPr>
+            <w:proofErr w:type="spellStart"/>
             <w:r>
               <w:rPr>
                 <w:rFonts w:eastAsia="Times New Roman"/>
                 <w:color w:val="000000"/>
                 <w:szCs w:val="24"/>
               </w:rPr>
-              <w:t>Ventro-medial Pre-Frontal Cortex</w:t>
+              <w:t>Ventro</w:t>
+            </w:r>
+            <w:proofErr w:type="spellEnd"/>
+            <w:r>
+              <w:rPr>
+                <w:rFonts w:eastAsia="Times New Roman"/>
+                <w:color w:val="000000"/>
+                <w:szCs w:val="24"/>
+              </w:rPr>
+              <w:t>-medial Pre-Frontal Cortex</w:t>
             </w:r>
           </w:p>
         </w:tc>
@@ -11705,19 +11952,19 @@
           <w:b/>
         </w:rPr>
       </w:pPr>
-      <w:bookmarkStart w:id="9" w:name="_Toc487724824"/>
-      <w:r>
-        <w:rPr>
-          <w:rStyle w:val="Heading1Char"/>
+      <w:bookmarkStart w:id="8" w:name="_Toc487724824"/>
+      <w:r>
+        <w:rPr>
+          <w:rStyle w:val="Balk1Char"/>
           <w:color w:val="FFFFFF" w:themeColor="background1"/>
         </w:rPr>
         <w:t>CHAPTER</w:t>
       </w:r>
-      <w:bookmarkEnd w:id="9"/>
+      <w:bookmarkEnd w:id="8"/>
     </w:p>
     <w:p>
       <w:pPr>
-        <w:pStyle w:val="Heading1"/>
+        <w:pStyle w:val="Balk1"/>
         <w:numPr>
           <w:ilvl w:val="0"/>
           <w:numId w:val="0"/>
@@ -11732,14 +11979,14 @@
           <w:szCs w:val="24"/>
         </w:rPr>
       </w:pPr>
-      <w:bookmarkStart w:id="10" w:name="_Toc487724825"/>
+      <w:bookmarkStart w:id="9" w:name="_Toc487724825"/>
       <w:r>
         <w:rPr>
           <w:szCs w:val="24"/>
         </w:rPr>
         <w:t>INTRODUCTION</w:t>
       </w:r>
-      <w:bookmarkEnd w:id="10"/>
+      <w:bookmarkEnd w:id="9"/>
     </w:p>
     <w:p/>
     <w:p>
@@ -11785,6 +12032,7 @@
           <w:id w:val="-1170952453"/>
           <w:citation/>
         </w:sdtPr>
+        <w:sdtEndPr/>
         <w:sdtContent>
           <w:r>
             <w:fldChar w:fldCharType="begin"/>
@@ -11827,11 +12075,16 @@
       <w:r>
         <w:t xml:space="preserve">A subset of </w:t>
       </w:r>
+      <w:proofErr w:type="gramStart"/>
       <w:r>
         <w:t>…</w:t>
       </w:r>
       <w:r>
-        <w:t xml:space="preserve">(see </w:t>
+        <w:t>(</w:t>
+      </w:r>
+      <w:proofErr w:type="gramEnd"/>
+      <w:r>
+        <w:t xml:space="preserve">see </w:t>
       </w:r>
       <w:r>
         <w:fldChar w:fldCharType="begin"/>
@@ -11886,6 +12139,7 @@
           <w:id w:val="-1831284852"/>
           <w:citation/>
         </w:sdtPr>
+        <w:sdtEndPr/>
         <w:sdtContent>
           <w:r>
             <w:fldChar w:fldCharType="begin"/>
@@ -11937,7 +12191,7 @@
     <w:p/>
     <w:p>
       <w:pPr>
-        <w:pStyle w:val="Caption"/>
+        <w:pStyle w:val="ResimYazs"/>
         <w:spacing w:line="276" w:lineRule="auto"/>
         <w:jc w:val="center"/>
         <w:rPr>
@@ -11945,8 +12199,8 @@
           <w:specVanish/>
         </w:rPr>
       </w:pPr>
-      <w:bookmarkStart w:id="11" w:name="_Ref440811623"/>
-      <w:bookmarkStart w:id="12" w:name="_Toc444263431"/>
+      <w:bookmarkStart w:id="10" w:name="_Ref440811623"/>
+      <w:bookmarkStart w:id="11" w:name="_Toc444263431"/>
       <w:r>
         <w:t xml:space="preserve">Table </w:t>
       </w:r>
@@ -11968,15 +12222,15 @@
       <w:r>
         <w:fldChar w:fldCharType="end"/>
       </w:r>
+      <w:bookmarkEnd w:id="10"/>
+      <w:r>
+        <w:t>: Decision Making Terminology</w:t>
+      </w:r>
       <w:bookmarkEnd w:id="11"/>
-      <w:r>
-        <w:t>: Decision Making Terminology</w:t>
-      </w:r>
-      <w:bookmarkEnd w:id="12"/>
     </w:p>
     <w:p>
       <w:pPr>
-        <w:pStyle w:val="Caption"/>
+        <w:pStyle w:val="ResimYazs"/>
         <w:keepNext/>
         <w:jc w:val="center"/>
       </w:pPr>
@@ -11986,7 +12240,7 @@
     </w:p>
     <w:tbl>
       <w:tblPr>
-        <w:tblStyle w:val="TableGrid"/>
+        <w:tblStyle w:val="TabloKlavuzu"/>
         <w:tblW w:w="0" w:type="auto"/>
         <w:jc w:val="center"/>
         <w:tblBorders>
@@ -12302,7 +12556,7 @@
       </w:r>
       <w:r>
         <w:rPr>
-          <w:rStyle w:val="FootnoteReference"/>
+          <w:rStyle w:val="DipnotBavurusu"/>
         </w:rPr>
         <w:footnoteReference w:id="1"/>
       </w:r>
@@ -12326,7 +12580,7 @@
     </w:p>
     <w:p>
       <w:pPr>
-        <w:pStyle w:val="ListParagraph"/>
+        <w:pStyle w:val="ListeParagraf"/>
       </w:pPr>
       <w:r>
         <w:t xml:space="preserve">However, </w:t>
@@ -12340,14 +12594,14 @@
     </w:p>
     <w:p>
       <w:pPr>
-        <w:pStyle w:val="Heading2"/>
+        <w:pStyle w:val="Balk2"/>
         <w:numPr>
           <w:ilvl w:val="1"/>
           <w:numId w:val="23"/>
         </w:numPr>
         <w:ind w:left="567" w:hanging="567"/>
       </w:pPr>
-      <w:bookmarkStart w:id="13" w:name="_Toc487724826"/>
+      <w:bookmarkStart w:id="12" w:name="_Toc487724826"/>
       <w:r>
         <w:t>T</w:t>
       </w:r>
@@ -12357,9 +12611,10 @@
         </w:rPr>
         <w:t>itle</w:t>
       </w:r>
-      <w:bookmarkEnd w:id="13"/>
+      <w:bookmarkEnd w:id="12"/>
     </w:p>
     <w:p>
+      <w:proofErr w:type="gramStart"/>
       <w:r>
         <w:t>D</w:t>
       </w:r>
@@ -12372,11 +12627,14 @@
       <w:r>
         <w:t>.</w:t>
       </w:r>
+      <w:proofErr w:type="gramEnd"/>
     </w:p>
     <w:p>
+      <w:proofErr w:type="gramStart"/>
       <w:r>
         <w:t>However,.</w:t>
       </w:r>
+      <w:proofErr w:type="gramEnd"/>
     </w:p>
     <w:p>
       <w:r>
@@ -12385,19 +12643,27 @@
     </w:p>
     <w:p>
       <w:r>
-        <w:t>In a decision making task under uncertainty;</w:t>
+        <w:t xml:space="preserve">In a </w:t>
+      </w:r>
+      <w:proofErr w:type="gramStart"/>
+      <w:r>
+        <w:t>decision making</w:t>
+      </w:r>
+      <w:proofErr w:type="gramEnd"/>
+      <w:r>
+        <w:t xml:space="preserve"> task under uncertainty;</w:t>
       </w:r>
     </w:p>
     <w:p>
       <w:pPr>
-        <w:pStyle w:val="Heading2"/>
+        <w:pStyle w:val="Balk2"/>
         <w:numPr>
           <w:ilvl w:val="1"/>
           <w:numId w:val="23"/>
         </w:numPr>
         <w:ind w:left="567" w:hanging="567"/>
       </w:pPr>
-      <w:bookmarkStart w:id="14" w:name="_Toc487724827"/>
+      <w:bookmarkStart w:id="13" w:name="_Toc487724827"/>
       <w:r>
         <w:t>T</w:t>
       </w:r>
@@ -12407,7 +12673,7 @@
         </w:rPr>
         <w:t>itle</w:t>
       </w:r>
-      <w:bookmarkEnd w:id="14"/>
+      <w:bookmarkEnd w:id="13"/>
     </w:p>
     <w:p>
       <w:r>
@@ -12536,15 +12802,15 @@
                           <w:txbxContent>
                             <w:p>
                               <w:pPr>
-                                <w:pStyle w:val="Caption"/>
+                                <w:pStyle w:val="ResimYazs"/>
                                 <w:spacing w:line="276" w:lineRule="auto"/>
                                 <w:rPr>
                                   <w:vanish/>
                                   <w:specVanish/>
                                 </w:rPr>
                               </w:pPr>
-                              <w:bookmarkStart w:id="15" w:name="_Ref439970752"/>
-                              <w:bookmarkStart w:id="16" w:name="_Toc444263433"/>
+                              <w:bookmarkStart w:id="14" w:name="_Ref439970752"/>
+                              <w:bookmarkStart w:id="15" w:name="_Toc444263433"/>
                               <w:r>
                                 <w:t xml:space="preserve">Figure </w:t>
                               </w:r>
@@ -12566,18 +12832,18 @@
                               <w:r>
                                 <w:fldChar w:fldCharType="end"/>
                               </w:r>
-                              <w:bookmarkEnd w:id="15"/>
+                              <w:bookmarkEnd w:id="14"/>
                               <w:r>
                                 <w:t xml:space="preserve">: </w:t>
                               </w:r>
                               <w:r>
                                 <w:t>Iris muscles and corresponding pupillary responses</w:t>
                               </w:r>
-                              <w:bookmarkEnd w:id="16"/>
+                              <w:bookmarkEnd w:id="15"/>
                             </w:p>
                             <w:p>
                               <w:pPr>
-                                <w:pStyle w:val="Caption"/>
+                                <w:pStyle w:val="ResimYazs"/>
                                 <w:rPr>
                                   <w:sz w:val="24"/>
                                   <w:szCs w:val="20"/>
@@ -12787,7 +13053,7 @@
     </w:p>
     <w:p>
       <w:pPr>
-        <w:pStyle w:val="Heading1"/>
+        <w:pStyle w:val="Balk1"/>
         <w:numPr>
           <w:ilvl w:val="0"/>
           <w:numId w:val="23"/>
@@ -12803,7 +13069,7 @@
           <w:highlight w:val="yellow"/>
         </w:rPr>
       </w:pPr>
-      <w:bookmarkStart w:id="19" w:name="_Toc487724828"/>
+      <w:bookmarkStart w:id="16" w:name="_Toc487724828"/>
       <w:r>
         <w:rPr>
           <w:szCs w:val="24"/>
@@ -12811,11 +13077,11 @@
         </w:rPr>
         <w:t>TITLE</w:t>
       </w:r>
-      <w:bookmarkEnd w:id="19"/>
+      <w:bookmarkEnd w:id="16"/>
     </w:p>
     <w:p>
       <w:pPr>
-        <w:pStyle w:val="Heading2"/>
+        <w:pStyle w:val="Balk2"/>
         <w:numPr>
           <w:ilvl w:val="0"/>
           <w:numId w:val="0"/>
@@ -12832,14 +13098,14 @@
     </w:p>
     <w:p>
       <w:pPr>
-        <w:pStyle w:val="Heading2"/>
+        <w:pStyle w:val="Balk2"/>
         <w:numPr>
           <w:ilvl w:val="1"/>
           <w:numId w:val="23"/>
         </w:numPr>
         <w:ind w:left="567" w:hanging="567"/>
       </w:pPr>
-      <w:bookmarkStart w:id="20" w:name="_Toc487724829"/>
+      <w:bookmarkStart w:id="17" w:name="_Toc487724829"/>
       <w:r>
         <w:t>Ti</w:t>
       </w:r>
@@ -12849,15 +13115,17 @@
         </w:rPr>
         <w:t>tle</w:t>
       </w:r>
-      <w:bookmarkEnd w:id="20"/>
+      <w:bookmarkEnd w:id="17"/>
     </w:p>
     <w:p>
       <w:pPr>
-        <w:pStyle w:val="ListParagraph"/>
-      </w:pPr>
+        <w:pStyle w:val="ListeParagraf"/>
+      </w:pPr>
+      <w:proofErr w:type="spellStart"/>
       <w:r>
         <w:t>xxxxxxxxxxxxxx</w:t>
       </w:r>
+      <w:proofErr w:type="spellEnd"/>
       <w:r>
         <w:t xml:space="preserve"> (</w:t>
       </w:r>
@@ -12885,9 +13153,11 @@
       <w:r>
         <w:t xml:space="preserve">). </w:t>
       </w:r>
+      <w:proofErr w:type="spellStart"/>
       <w:r>
         <w:t>xxxxxxxx</w:t>
       </w:r>
+      <w:proofErr w:type="spellEnd"/>
       <w:r>
         <w:t xml:space="preserve"> </w:t>
       </w:r>
@@ -12896,6 +13166,7 @@
           <w:id w:val="726648796"/>
           <w:citation/>
         </w:sdtPr>
+        <w:sdtEndPr/>
         <w:sdtContent>
           <w:r>
             <w:fldChar w:fldCharType="begin"/>
@@ -12927,10 +13198,15 @@
     </w:p>
     <w:p>
       <w:pPr>
-        <w:pStyle w:val="ListParagraph"/>
-      </w:pPr>
-      <w:r>
-        <w:t>xxxxx..</w:t>
+        <w:pStyle w:val="ListeParagraf"/>
+      </w:pPr>
+      <w:proofErr w:type="spellStart"/>
+      <w:r>
+        <w:t>xxxxx</w:t>
+      </w:r>
+      <w:proofErr w:type="spellEnd"/>
+      <w:r>
+        <w:t>..</w:t>
       </w:r>
       <w:r>
         <w:t>.</w:t>
@@ -12938,14 +13214,14 @@
     </w:p>
     <w:p>
       <w:pPr>
-        <w:pStyle w:val="Heading2"/>
+        <w:pStyle w:val="Balk2"/>
         <w:numPr>
           <w:ilvl w:val="1"/>
           <w:numId w:val="20"/>
         </w:numPr>
         <w:ind w:left="567" w:hanging="567"/>
       </w:pPr>
-      <w:bookmarkStart w:id="21" w:name="_Toc487724830"/>
+      <w:bookmarkStart w:id="18" w:name="_Toc487724830"/>
       <w:r>
         <w:t>T</w:t>
       </w:r>
@@ -12955,64 +13231,72 @@
         </w:rPr>
         <w:t>itle</w:t>
       </w:r>
-      <w:bookmarkEnd w:id="21"/>
+      <w:bookmarkEnd w:id="18"/>
     </w:p>
     <w:p>
       <w:pPr>
-        <w:pStyle w:val="ListParagraph"/>
+        <w:pStyle w:val="ListeParagraf"/>
         <w:numPr>
           <w:ilvl w:val="2"/>
           <w:numId w:val="20"/>
         </w:numPr>
         <w:ind w:left="0" w:firstLine="0"/>
       </w:pPr>
-      <w:bookmarkStart w:id="22" w:name="_Toc487724831"/>
-      <w:r>
-        <w:rPr>
-          <w:rStyle w:val="Heading3Char"/>
+      <w:bookmarkStart w:id="19" w:name="_Toc487724831"/>
+      <w:r>
+        <w:rPr>
+          <w:rStyle w:val="Balk3Char"/>
         </w:rPr>
         <w:t>Title</w:t>
       </w:r>
-      <w:bookmarkEnd w:id="22"/>
+      <w:bookmarkEnd w:id="19"/>
       <w:r>
         <w:t xml:space="preserve">. </w:t>
       </w:r>
+      <w:proofErr w:type="spellStart"/>
       <w:r>
         <w:t>xxxxxxxxxx</w:t>
       </w:r>
+      <w:proofErr w:type="spellEnd"/>
       <w:r>
         <w:t>.</w:t>
       </w:r>
     </w:p>
     <w:p>
       <w:pPr>
-        <w:pStyle w:val="ListParagraph"/>
+        <w:pStyle w:val="ListeParagraf"/>
         <w:numPr>
           <w:ilvl w:val="2"/>
           <w:numId w:val="20"/>
         </w:numPr>
         <w:ind w:left="0" w:firstLine="0"/>
       </w:pPr>
-      <w:bookmarkStart w:id="23" w:name="_Toc487724832"/>
-      <w:r>
-        <w:rPr>
-          <w:rStyle w:val="Heading3Char"/>
+      <w:bookmarkStart w:id="20" w:name="_Toc487724832"/>
+      <w:bookmarkStart w:id="21" w:name="_GoBack"/>
+      <w:bookmarkEnd w:id="21"/>
+      <w:r>
+        <w:rPr>
+          <w:rStyle w:val="Balk3Char"/>
         </w:rPr>
         <w:t>Title</w:t>
       </w:r>
-      <w:bookmarkEnd w:id="23"/>
+      <w:bookmarkEnd w:id="20"/>
       <w:r>
         <w:t xml:space="preserve">. </w:t>
       </w:r>
+      <w:proofErr w:type="spellStart"/>
+      <w:proofErr w:type="gramStart"/>
       <w:r>
         <w:t>xxxxx</w:t>
       </w:r>
+      <w:proofErr w:type="spellEnd"/>
       <w:r>
         <w:t>.</w:t>
       </w:r>
       <w:r>
         <w:t>.</w:t>
       </w:r>
+      <w:proofErr w:type="gramEnd"/>
     </w:p>
     <w:p>
       <w:r>
@@ -13026,18 +13310,18 @@
     <w:p/>
     <w:p>
       <w:pPr>
-        <w:pStyle w:val="Heading2"/>
+        <w:pStyle w:val="Balk2"/>
         <w:numPr>
           <w:ilvl w:val="1"/>
           <w:numId w:val="20"/>
         </w:numPr>
         <w:ind w:left="567" w:hanging="567"/>
       </w:pPr>
-      <w:bookmarkStart w:id="24" w:name="_Toc487724833"/>
+      <w:bookmarkStart w:id="22" w:name="_Toc487724833"/>
       <w:r>
         <w:t>Summary</w:t>
       </w:r>
-      <w:bookmarkEnd w:id="24"/>
+      <w:bookmarkEnd w:id="22"/>
     </w:p>
     <w:p>
       <w:r>
@@ -13105,7 +13389,7 @@
     </w:p>
     <w:p>
       <w:pPr>
-        <w:pStyle w:val="Heading1"/>
+        <w:pStyle w:val="Balk1"/>
         <w:numPr>
           <w:ilvl w:val="0"/>
           <w:numId w:val="23"/>
@@ -13117,7 +13401,7 @@
         <w:ind w:right="295"/>
         <w:jc w:val="center"/>
       </w:pPr>
-      <w:bookmarkStart w:id="25" w:name="_Toc487724834"/>
+      <w:bookmarkStart w:id="23" w:name="_Toc487724834"/>
       <w:r>
         <w:rPr>
           <w:szCs w:val="24"/>
@@ -13125,34 +13409,34 @@
         </w:rPr>
         <w:t>TITLE</w:t>
       </w:r>
-      <w:bookmarkEnd w:id="25"/>
+      <w:bookmarkEnd w:id="23"/>
     </w:p>
     <w:p>
       <w:pPr>
-        <w:pStyle w:val="Heading2"/>
+        <w:pStyle w:val="Balk2"/>
         <w:numPr>
           <w:ilvl w:val="1"/>
           <w:numId w:val="23"/>
         </w:numPr>
         <w:ind w:left="567" w:hanging="567"/>
       </w:pPr>
-      <w:bookmarkStart w:id="26" w:name="_Toc487724835"/>
+      <w:bookmarkStart w:id="24" w:name="_Toc487724835"/>
       <w:r>
         <w:t>Title</w:t>
       </w:r>
-      <w:bookmarkEnd w:id="26"/>
+      <w:bookmarkEnd w:id="24"/>
     </w:p>
     <w:p>
       <w:pPr>
-        <w:pStyle w:val="Caption"/>
+        <w:pStyle w:val="ResimYazs"/>
         <w:spacing w:line="276" w:lineRule="auto"/>
         <w:rPr>
           <w:szCs w:val="24"/>
           <w:lang w:eastAsia="en-GB"/>
         </w:rPr>
       </w:pPr>
-      <w:bookmarkStart w:id="27" w:name="_Ref432860835"/>
-      <w:bookmarkStart w:id="28" w:name="_Toc444263432"/>
+      <w:bookmarkStart w:id="25" w:name="_Ref432860835"/>
+      <w:bookmarkStart w:id="26" w:name="_Toc444263432"/>
       <w:r>
         <w:t xml:space="preserve">Table </w:t>
       </w:r>
@@ -13174,14 +13458,16 @@
       <w:r>
         <w:fldChar w:fldCharType="end"/>
       </w:r>
-      <w:bookmarkEnd w:id="27"/>
+      <w:bookmarkEnd w:id="25"/>
       <w:r>
         <w:t xml:space="preserve">: </w:t>
       </w:r>
+      <w:proofErr w:type="spellStart"/>
       <w:r>
         <w:t>xxxx</w:t>
       </w:r>
-      <w:bookmarkEnd w:id="28"/>
+      <w:bookmarkEnd w:id="26"/>
+      <w:proofErr w:type="spellEnd"/>
       <w:r>
         <w:rPr>
           <w:szCs w:val="24"/>
@@ -14289,7 +14575,7 @@
     </w:tbl>
     <w:p>
       <w:pPr>
-        <w:pStyle w:val="ListParagraph"/>
+        <w:pStyle w:val="ListeParagraf"/>
         <w:sectPr>
           <w:footerReference w:type="default" r:id="rId13"/>
           <w:pgSz w:w="11900" w:h="16860"/>
@@ -14357,14 +14643,14 @@
                           <w:txbxContent>
                             <w:p>
                               <w:pPr>
-                                <w:pStyle w:val="Caption"/>
+                                <w:pStyle w:val="ResimYazs"/>
                                 <w:spacing w:line="276" w:lineRule="auto"/>
                                 <w:rPr>
                                   <w:highlight w:val="yellow"/>
                                 </w:rPr>
                               </w:pPr>
-                              <w:bookmarkStart w:id="29" w:name="_Ref421741075"/>
-                              <w:bookmarkStart w:id="30" w:name="_Toc444263434"/>
+                              <w:bookmarkStart w:id="27" w:name="_Ref421741075"/>
+                              <w:bookmarkStart w:id="28" w:name="_Toc444263434"/>
                               <w:r>
                                 <w:t xml:space="preserve">Figure </w:t>
                               </w:r>
@@ -14386,7 +14672,7 @@
                               <w:r>
                                 <w:fldChar w:fldCharType="end"/>
                               </w:r>
-                              <w:bookmarkEnd w:id="29"/>
+                              <w:bookmarkEnd w:id="27"/>
                               <w:r>
                                 <w:t>:</w:t>
                               </w:r>
@@ -14396,26 +14682,216 @@
                                 </w:rPr>
                                 <w:t>xxx</w:t>
                               </w:r>
-                              <w:bookmarkEnd w:id="30"/>
+                              <w:bookmarkEnd w:id="28"/>
                             </w:p>
                             <w:p>
                               <w:pPr>
-                                <w:pStyle w:val="Caption"/>
+                                <w:pStyle w:val="ResimYazs"/>
                                 <w:spacing w:line="276" w:lineRule="auto"/>
                                 <w:rPr>
                                   <w:highlight w:val="yellow"/>
                                 </w:rPr>
                               </w:pPr>
+                              <w:proofErr w:type="spellStart"/>
                               <w:r>
                                 <w:rPr>
                                   <w:highlight w:val="yellow"/>
                                 </w:rPr>
-                                <w:t xml:space="preserve">Yatay sayfalar, baskıya verildiğinde dik konuma geleceğinden, sayfa numarasının kısa kenarda olmasına dikkat edin. </w:t>
+                                <w:t>Yatay</w:t>
+                              </w:r>
+                              <w:proofErr w:type="spellEnd"/>
+                              <w:r>
+                                <w:rPr>
+                                  <w:highlight w:val="yellow"/>
+                                </w:rPr>
+                                <w:t xml:space="preserve"> </w:t>
+                              </w:r>
+                              <w:proofErr w:type="spellStart"/>
+                              <w:r>
+                                <w:rPr>
+                                  <w:highlight w:val="yellow"/>
+                                </w:rPr>
+                                <w:t>sayfalar</w:t>
+                              </w:r>
+                              <w:proofErr w:type="spellEnd"/>
+                              <w:r>
+                                <w:rPr>
+                                  <w:highlight w:val="yellow"/>
+                                </w:rPr>
+                                <w:t xml:space="preserve">, </w:t>
+                              </w:r>
+                              <w:proofErr w:type="spellStart"/>
+                              <w:r>
+                                <w:rPr>
+                                  <w:highlight w:val="yellow"/>
+                                </w:rPr>
+                                <w:t>baskıya</w:t>
+                              </w:r>
+                              <w:proofErr w:type="spellEnd"/>
+                              <w:r>
+                                <w:rPr>
+                                  <w:highlight w:val="yellow"/>
+                                </w:rPr>
+                                <w:t xml:space="preserve"> </w:t>
+                              </w:r>
+                              <w:proofErr w:type="spellStart"/>
+                              <w:r>
+                                <w:rPr>
+                                  <w:highlight w:val="yellow"/>
+                                </w:rPr>
+                                <w:t>verildiğinde</w:t>
+                              </w:r>
+                              <w:proofErr w:type="spellEnd"/>
+                              <w:r>
+                                <w:rPr>
+                                  <w:highlight w:val="yellow"/>
+                                </w:rPr>
+                                <w:t xml:space="preserve"> </w:t>
+                              </w:r>
+                              <w:proofErr w:type="spellStart"/>
+                              <w:r>
+                                <w:rPr>
+                                  <w:highlight w:val="yellow"/>
+                                </w:rPr>
+                                <w:t>dik</w:t>
+                              </w:r>
+                              <w:proofErr w:type="spellEnd"/>
+                              <w:r>
+                                <w:rPr>
+                                  <w:highlight w:val="yellow"/>
+                                </w:rPr>
+                                <w:t xml:space="preserve"> </w:t>
+                              </w:r>
+                              <w:proofErr w:type="spellStart"/>
+                              <w:r>
+                                <w:rPr>
+                                  <w:highlight w:val="yellow"/>
+                                </w:rPr>
+                                <w:t>konuma</w:t>
+                              </w:r>
+                              <w:proofErr w:type="spellEnd"/>
+                              <w:r>
+                                <w:rPr>
+                                  <w:highlight w:val="yellow"/>
+                                </w:rPr>
+                                <w:t xml:space="preserve"> </w:t>
+                              </w:r>
+                              <w:proofErr w:type="spellStart"/>
+                              <w:r>
+                                <w:rPr>
+                                  <w:highlight w:val="yellow"/>
+                                </w:rPr>
+                                <w:t>geleceğinden</w:t>
+                              </w:r>
+                              <w:proofErr w:type="spellEnd"/>
+                              <w:r>
+                                <w:rPr>
+                                  <w:highlight w:val="yellow"/>
+                                </w:rPr>
+                                <w:t xml:space="preserve">, </w:t>
+                              </w:r>
+                              <w:proofErr w:type="spellStart"/>
+                              <w:r>
+                                <w:rPr>
+                                  <w:highlight w:val="yellow"/>
+                                </w:rPr>
+                                <w:t>sayfa</w:t>
+                              </w:r>
+                              <w:proofErr w:type="spellEnd"/>
+                              <w:r>
+                                <w:rPr>
+                                  <w:highlight w:val="yellow"/>
+                                </w:rPr>
+                                <w:t xml:space="preserve"> </w:t>
+                              </w:r>
+                              <w:proofErr w:type="spellStart"/>
+                              <w:r>
+                                <w:rPr>
+                                  <w:highlight w:val="yellow"/>
+                                </w:rPr>
+                                <w:t>numarasının</w:t>
+                              </w:r>
+                              <w:proofErr w:type="spellEnd"/>
+                              <w:r>
+                                <w:rPr>
+                                  <w:highlight w:val="yellow"/>
+                                </w:rPr>
+                                <w:t xml:space="preserve"> </w:t>
+                              </w:r>
+                              <w:proofErr w:type="spellStart"/>
+                              <w:r>
+                                <w:rPr>
+                                  <w:highlight w:val="yellow"/>
+                                </w:rPr>
+                                <w:t>kısa</w:t>
+                              </w:r>
+                              <w:proofErr w:type="spellEnd"/>
+                              <w:r>
+                                <w:rPr>
+                                  <w:highlight w:val="yellow"/>
+                                </w:rPr>
+                                <w:t xml:space="preserve"> </w:t>
+                              </w:r>
+                              <w:proofErr w:type="spellStart"/>
+                              <w:r>
+                                <w:rPr>
+                                  <w:highlight w:val="yellow"/>
+                                </w:rPr>
+                                <w:t>kenarda</w:t>
+                              </w:r>
+                              <w:proofErr w:type="spellEnd"/>
+                              <w:r>
+                                <w:rPr>
+                                  <w:highlight w:val="yellow"/>
+                                </w:rPr>
+                                <w:t xml:space="preserve"> </w:t>
+                              </w:r>
+                              <w:proofErr w:type="spellStart"/>
+                              <w:r>
+                                <w:rPr>
+                                  <w:highlight w:val="yellow"/>
+                                </w:rPr>
+                                <w:t>olmasına</w:t>
+                              </w:r>
+                              <w:proofErr w:type="spellEnd"/>
+                              <w:r>
+                                <w:rPr>
+                                  <w:highlight w:val="yellow"/>
+                                </w:rPr>
+                                <w:t xml:space="preserve"> </w:t>
+                              </w:r>
+                              <w:proofErr w:type="spellStart"/>
+                              <w:r>
+                                <w:rPr>
+                                  <w:highlight w:val="yellow"/>
+                                </w:rPr>
+                                <w:t>dikkat</w:t>
+                              </w:r>
+                              <w:proofErr w:type="spellEnd"/>
+                              <w:r>
+                                <w:rPr>
+                                  <w:highlight w:val="yellow"/>
+                                </w:rPr>
+                                <w:t xml:space="preserve"> </w:t>
+                              </w:r>
+                              <w:proofErr w:type="spellStart"/>
+                              <w:r>
+                                <w:rPr>
+                                  <w:highlight w:val="yellow"/>
+                                </w:rPr>
+                                <w:t>edin</w:t>
+                              </w:r>
+                              <w:proofErr w:type="spellEnd"/>
+                              <w:r>
+                                <w:rPr>
+                                  <w:highlight w:val="yellow"/>
+                                </w:rPr>
+                                <w:t xml:space="preserve">. </w:t>
                               </w:r>
                             </w:p>
                             <w:p>
                               <w:pPr>
-                                <w:pStyle w:val="Caption"/>
+                                <w:pStyle w:val="ResimYazs"/>
                                 <w:spacing w:line="276" w:lineRule="auto"/>
                                 <w:rPr>
                                   <w:b/>
@@ -14579,7 +15055,7 @@
     </w:p>
     <w:p>
       <w:pPr>
-        <w:pStyle w:val="ListParagraph"/>
+        <w:pStyle w:val="ListeParagraf"/>
         <w:sectPr>
           <w:footerReference w:type="default" r:id="rId16"/>
           <w:pgSz w:w="16860" w:h="11900" w:orient="landscape"/>
@@ -14751,17 +15227,17 @@
     <w:p/>
     <w:p>
       <w:pPr>
-        <w:pStyle w:val="Heading2"/>
+        <w:pStyle w:val="Balk2"/>
         <w:numPr>
           <w:ilvl w:val="2"/>
           <w:numId w:val="23"/>
         </w:numPr>
       </w:pPr>
-      <w:bookmarkStart w:id="33" w:name="_Toc487724836"/>
+      <w:bookmarkStart w:id="29" w:name="_Toc487724836"/>
       <w:r>
         <w:t>Title</w:t>
       </w:r>
-      <w:bookmarkEnd w:id="33"/>
+      <w:bookmarkEnd w:id="29"/>
     </w:p>
     <w:p>
       <w:r>
@@ -14802,7 +15278,7 @@
     <w:p/>
     <w:p>
       <w:pPr>
-        <w:pStyle w:val="Heading1"/>
+        <w:pStyle w:val="Balk1"/>
         <w:numPr>
           <w:ilvl w:val="0"/>
           <w:numId w:val="0"/>
@@ -14813,11 +15289,11 @@
         </w:tabs>
         <w:jc w:val="center"/>
       </w:pPr>
-      <w:bookmarkStart w:id="34" w:name="_Toc487724837"/>
+      <w:bookmarkStart w:id="30" w:name="_Toc487724837"/>
       <w:r>
         <w:t>REFERENCES</w:t>
       </w:r>
-      <w:bookmarkEnd w:id="34"/>
+      <w:bookmarkEnd w:id="30"/>
     </w:p>
     <w:p/>
     <w:p/>
@@ -14842,10 +15318,10 @@
       <w:sdtContent>
         <w:p>
           <w:pPr>
-            <w:pStyle w:val="Heading5"/>
+            <w:pStyle w:val="Balk5"/>
             <w:jc w:val="center"/>
             <w:rPr>
-              <w:rStyle w:val="Heading1Char"/>
+              <w:rStyle w:val="Balk1Char"/>
             </w:rPr>
           </w:pPr>
         </w:p>
@@ -14871,7 +15347,7 @@
           <w:sdtContent>
             <w:p>
               <w:pPr>
-                <w:pStyle w:val="Bibliography"/>
+                <w:pStyle w:val="Kaynaka"/>
                 <w:ind w:left="720" w:hanging="720"/>
                 <w:rPr>
                   <w:noProof/>
@@ -14922,7 +15398,7 @@
             </w:p>
             <w:p>
               <w:pPr>
-                <w:pStyle w:val="Bibliography"/>
+                <w:pStyle w:val="Kaynaka"/>
                 <w:ind w:left="720" w:hanging="720"/>
                 <w:rPr>
                   <w:noProof/>
@@ -14951,7 +15427,7 @@
             </w:p>
             <w:p>
               <w:pPr>
-                <w:pStyle w:val="Bibliography"/>
+                <w:pStyle w:val="Kaynaka"/>
                 <w:ind w:left="720" w:hanging="720"/>
                 <w:rPr>
                   <w:noProof/>
@@ -14980,7 +15456,7 @@
             </w:p>
             <w:p>
               <w:pPr>
-                <w:pStyle w:val="Bibliography"/>
+                <w:pStyle w:val="Kaynaka"/>
                 <w:ind w:left="720" w:hanging="720"/>
                 <w:rPr>
                   <w:noProof/>
@@ -15009,7 +15485,7 @@
             </w:p>
             <w:p>
               <w:pPr>
-                <w:pStyle w:val="Bibliography"/>
+                <w:pStyle w:val="Kaynaka"/>
                 <w:ind w:left="720" w:hanging="720"/>
                 <w:rPr>
                   <w:noProof/>
@@ -15038,7 +15514,7 @@
             </w:p>
             <w:p>
               <w:pPr>
-                <w:pStyle w:val="Bibliography"/>
+                <w:pStyle w:val="Kaynaka"/>
                 <w:ind w:left="720" w:hanging="720"/>
                 <w:rPr>
                   <w:noProof/>
@@ -15067,7 +15543,7 @@
             </w:p>
             <w:p>
               <w:pPr>
-                <w:pStyle w:val="Bibliography"/>
+                <w:pStyle w:val="Kaynaka"/>
                 <w:ind w:left="720" w:hanging="720"/>
                 <w:rPr>
                   <w:noProof/>
@@ -15096,7 +15572,7 @@
             </w:p>
             <w:p>
               <w:pPr>
-                <w:pStyle w:val="Bibliography"/>
+                <w:pStyle w:val="Kaynaka"/>
                 <w:ind w:left="720" w:hanging="720"/>
                 <w:rPr>
                   <w:noProof/>
@@ -15125,7 +15601,7 @@
             </w:p>
             <w:p>
               <w:pPr>
-                <w:pStyle w:val="Bibliography"/>
+                <w:pStyle w:val="Kaynaka"/>
                 <w:ind w:left="720" w:hanging="720"/>
                 <w:rPr>
                   <w:noProof/>
@@ -15155,7 +15631,7 @@
             </w:p>
             <w:p>
               <w:pPr>
-                <w:pStyle w:val="Bibliography"/>
+                <w:pStyle w:val="Kaynaka"/>
                 <w:ind w:left="720" w:hanging="720"/>
                 <w:rPr>
                   <w:noProof/>
@@ -15184,7 +15660,7 @@
             </w:p>
             <w:p>
               <w:pPr>
-                <w:pStyle w:val="Bibliography"/>
+                <w:pStyle w:val="Kaynaka"/>
                 <w:ind w:left="720" w:hanging="720"/>
                 <w:rPr>
                   <w:noProof/>
@@ -15213,7 +15689,7 @@
             </w:p>
             <w:p>
               <w:pPr>
-                <w:pStyle w:val="Bibliography"/>
+                <w:pStyle w:val="Kaynaka"/>
                 <w:ind w:left="720" w:hanging="720"/>
                 <w:rPr>
                   <w:noProof/>
@@ -15242,7 +15718,7 @@
             </w:p>
             <w:p>
               <w:pPr>
-                <w:pStyle w:val="Bibliography"/>
+                <w:pStyle w:val="Kaynaka"/>
                 <w:ind w:left="720" w:hanging="720"/>
                 <w:rPr>
                   <w:noProof/>
@@ -15274,7 +15750,7 @@
             </w:p>
             <w:p>
               <w:pPr>
-                <w:pStyle w:val="Bibliography"/>
+                <w:pStyle w:val="Kaynaka"/>
                 <w:ind w:left="720" w:hanging="720"/>
                 <w:rPr>
                   <w:noProof/>
@@ -15310,7 +15786,7 @@
             </w:p>
             <w:p>
               <w:pPr>
-                <w:pStyle w:val="Bibliography"/>
+                <w:pStyle w:val="Kaynaka"/>
                 <w:ind w:left="720" w:hanging="720"/>
                 <w:rPr>
                   <w:noProof/>
@@ -15339,7 +15815,7 @@
             </w:p>
             <w:p>
               <w:pPr>
-                <w:pStyle w:val="Bibliography"/>
+                <w:pStyle w:val="Kaynaka"/>
                 <w:ind w:left="720" w:hanging="720"/>
                 <w:rPr>
                   <w:noProof/>
@@ -15368,7 +15844,7 @@
             </w:p>
             <w:p>
               <w:pPr>
-                <w:pStyle w:val="Bibliography"/>
+                <w:pStyle w:val="Kaynaka"/>
                 <w:ind w:left="720" w:hanging="720"/>
                 <w:rPr>
                   <w:noProof/>
@@ -15397,7 +15873,7 @@
             </w:p>
             <w:p>
               <w:pPr>
-                <w:pStyle w:val="Bibliography"/>
+                <w:pStyle w:val="Kaynaka"/>
                 <w:ind w:left="720" w:hanging="720"/>
                 <w:rPr>
                   <w:noProof/>
@@ -15433,7 +15909,7 @@
             </w:p>
             <w:p>
               <w:pPr>
-                <w:pStyle w:val="Bibliography"/>
+                <w:pStyle w:val="Kaynaka"/>
                 <w:ind w:left="720" w:hanging="720"/>
                 <w:rPr>
                   <w:noProof/>
@@ -15462,7 +15938,7 @@
             </w:p>
             <w:p>
               <w:pPr>
-                <w:pStyle w:val="Bibliography"/>
+                <w:pStyle w:val="Kaynaka"/>
                 <w:ind w:left="720" w:hanging="720"/>
                 <w:rPr>
                   <w:noProof/>
@@ -15491,7 +15967,7 @@
             </w:p>
             <w:p>
               <w:pPr>
-                <w:pStyle w:val="Bibliography"/>
+                <w:pStyle w:val="Kaynaka"/>
                 <w:ind w:left="720" w:hanging="720"/>
                 <w:rPr>
                   <w:noProof/>
@@ -15520,7 +15996,7 @@
             </w:p>
             <w:p>
               <w:pPr>
-                <w:pStyle w:val="Bibliography"/>
+                <w:pStyle w:val="Kaynaka"/>
                 <w:ind w:left="720" w:hanging="720"/>
                 <w:rPr>
                   <w:noProof/>
@@ -15550,7 +16026,7 @@
             </w:p>
             <w:p>
               <w:pPr>
-                <w:pStyle w:val="Bibliography"/>
+                <w:pStyle w:val="Kaynaka"/>
                 <w:ind w:left="720" w:hanging="720"/>
                 <w:rPr>
                   <w:noProof/>
@@ -15579,7 +16055,7 @@
             </w:p>
             <w:p>
               <w:pPr>
-                <w:pStyle w:val="Bibliography"/>
+                <w:pStyle w:val="Kaynaka"/>
                 <w:ind w:left="720" w:hanging="720"/>
                 <w:rPr>
                   <w:noProof/>
@@ -15608,7 +16084,7 @@
             </w:p>
             <w:p>
               <w:pPr>
-                <w:pStyle w:val="Bibliography"/>
+                <w:pStyle w:val="Kaynaka"/>
                 <w:ind w:left="720" w:hanging="720"/>
                 <w:rPr>
                   <w:noProof/>
@@ -15637,7 +16113,7 @@
             </w:p>
             <w:p>
               <w:pPr>
-                <w:pStyle w:val="Bibliography"/>
+                <w:pStyle w:val="Kaynaka"/>
                 <w:ind w:left="720" w:hanging="720"/>
                 <w:rPr>
                   <w:noProof/>
@@ -15666,7 +16142,7 @@
             </w:p>
             <w:p>
               <w:pPr>
-                <w:pStyle w:val="Bibliography"/>
+                <w:pStyle w:val="Kaynaka"/>
                 <w:ind w:left="720" w:hanging="720"/>
                 <w:rPr>
                   <w:noProof/>
@@ -15695,7 +16171,7 @@
             </w:p>
             <w:p>
               <w:pPr>
-                <w:pStyle w:val="Bibliography"/>
+                <w:pStyle w:val="Kaynaka"/>
                 <w:ind w:left="720" w:hanging="720"/>
                 <w:rPr>
                   <w:noProof/>
@@ -15724,7 +16200,7 @@
             </w:p>
             <w:p>
               <w:pPr>
-                <w:pStyle w:val="Bibliography"/>
+                <w:pStyle w:val="Kaynaka"/>
                 <w:ind w:left="720" w:hanging="720"/>
                 <w:rPr>
                   <w:noProof/>
@@ -15753,7 +16229,7 @@
             </w:p>
             <w:p>
               <w:pPr>
-                <w:pStyle w:val="Bibliography"/>
+                <w:pStyle w:val="Kaynaka"/>
                 <w:ind w:left="720" w:hanging="720"/>
                 <w:rPr>
                   <w:noProof/>
@@ -15789,7 +16265,7 @@
             </w:p>
             <w:p>
               <w:pPr>
-                <w:pStyle w:val="Bibliography"/>
+                <w:pStyle w:val="Kaynaka"/>
                 <w:ind w:left="720" w:hanging="720"/>
                 <w:rPr>
                   <w:noProof/>
@@ -15818,7 +16294,7 @@
             </w:p>
             <w:p>
               <w:pPr>
-                <w:pStyle w:val="Bibliography"/>
+                <w:pStyle w:val="Kaynaka"/>
                 <w:ind w:left="720" w:hanging="720"/>
                 <w:rPr>
                   <w:noProof/>
@@ -15847,7 +16323,7 @@
             </w:p>
             <w:p>
               <w:pPr>
-                <w:pStyle w:val="Bibliography"/>
+                <w:pStyle w:val="Kaynaka"/>
                 <w:ind w:left="720" w:hanging="720"/>
                 <w:rPr>
                   <w:noProof/>
@@ -15876,7 +16352,7 @@
             </w:p>
             <w:p>
               <w:pPr>
-                <w:pStyle w:val="Bibliography"/>
+                <w:pStyle w:val="Kaynaka"/>
                 <w:ind w:left="720" w:hanging="720"/>
                 <w:rPr>
                   <w:noProof/>
@@ -15905,7 +16381,7 @@
             </w:p>
             <w:p>
               <w:pPr>
-                <w:pStyle w:val="Bibliography"/>
+                <w:pStyle w:val="Kaynaka"/>
                 <w:ind w:left="720" w:hanging="720"/>
                 <w:rPr>
                   <w:noProof/>
@@ -15935,7 +16411,7 @@
             </w:p>
             <w:p>
               <w:pPr>
-                <w:pStyle w:val="Bibliography"/>
+                <w:pStyle w:val="Kaynaka"/>
                 <w:ind w:left="720" w:hanging="720"/>
                 <w:rPr>
                   <w:noProof/>
@@ -15964,7 +16440,7 @@
             </w:p>
             <w:p>
               <w:pPr>
-                <w:pStyle w:val="Bibliography"/>
+                <w:pStyle w:val="Kaynaka"/>
                 <w:ind w:left="720" w:hanging="720"/>
                 <w:rPr>
                   <w:noProof/>
@@ -15993,7 +16469,7 @@
             </w:p>
             <w:p>
               <w:pPr>
-                <w:pStyle w:val="Bibliography"/>
+                <w:pStyle w:val="Kaynaka"/>
                 <w:ind w:left="720" w:hanging="720"/>
                 <w:rPr>
                   <w:noProof/>
@@ -16022,7 +16498,7 @@
             </w:p>
             <w:p>
               <w:pPr>
-                <w:pStyle w:val="Bibliography"/>
+                <w:pStyle w:val="Kaynaka"/>
                 <w:ind w:left="720" w:hanging="720"/>
                 <w:rPr>
                   <w:noProof/>
@@ -16051,7 +16527,7 @@
             </w:p>
             <w:p>
               <w:pPr>
-                <w:pStyle w:val="Bibliography"/>
+                <w:pStyle w:val="Kaynaka"/>
                 <w:ind w:left="720" w:hanging="720"/>
                 <w:rPr>
                   <w:noProof/>
@@ -16080,7 +16556,7 @@
             </w:p>
             <w:p>
               <w:pPr>
-                <w:pStyle w:val="Bibliography"/>
+                <w:pStyle w:val="Kaynaka"/>
                 <w:ind w:left="720" w:hanging="720"/>
                 <w:rPr>
                   <w:noProof/>
@@ -16116,7 +16592,7 @@
             </w:p>
             <w:p>
               <w:pPr>
-                <w:pStyle w:val="Bibliography"/>
+                <w:pStyle w:val="Kaynaka"/>
                 <w:ind w:left="720" w:hanging="720"/>
                 <w:rPr>
                   <w:noProof/>
@@ -16145,7 +16621,7 @@
             </w:p>
             <w:p>
               <w:pPr>
-                <w:pStyle w:val="Bibliography"/>
+                <w:pStyle w:val="Kaynaka"/>
                 <w:ind w:left="720" w:hanging="720"/>
                 <w:rPr>
                   <w:noProof/>
@@ -16174,7 +16650,7 @@
             </w:p>
             <w:p>
               <w:pPr>
-                <w:pStyle w:val="Bibliography"/>
+                <w:pStyle w:val="Kaynaka"/>
                 <w:ind w:left="720" w:hanging="720"/>
                 <w:rPr>
                   <w:noProof/>
@@ -16210,7 +16686,7 @@
             </w:p>
             <w:p>
               <w:pPr>
-                <w:pStyle w:val="Bibliography"/>
+                <w:pStyle w:val="Kaynaka"/>
                 <w:ind w:left="720" w:hanging="720"/>
                 <w:rPr>
                   <w:noProof/>
@@ -16239,7 +16715,7 @@
             </w:p>
             <w:p>
               <w:pPr>
-                <w:pStyle w:val="Bibliography"/>
+                <w:pStyle w:val="Kaynaka"/>
                 <w:ind w:left="720" w:hanging="720"/>
                 <w:rPr>
                   <w:noProof/>
@@ -16268,7 +16744,7 @@
             </w:p>
             <w:p>
               <w:pPr>
-                <w:pStyle w:val="Bibliography"/>
+                <w:pStyle w:val="Kaynaka"/>
                 <w:ind w:left="720" w:hanging="720"/>
                 <w:rPr>
                   <w:noProof/>
@@ -16310,7 +16786,7 @@
             </w:p>
             <w:p>
               <w:pPr>
-                <w:pStyle w:val="Bibliography"/>
+                <w:pStyle w:val="Kaynaka"/>
                 <w:ind w:left="720" w:hanging="720"/>
                 <w:rPr>
                   <w:noProof/>
@@ -16340,7 +16816,7 @@
             </w:p>
             <w:p>
               <w:pPr>
-                <w:pStyle w:val="Bibliography"/>
+                <w:pStyle w:val="Kaynaka"/>
                 <w:ind w:left="720" w:hanging="720"/>
                 <w:rPr>
                   <w:noProof/>
@@ -16369,7 +16845,7 @@
             </w:p>
             <w:p>
               <w:pPr>
-                <w:pStyle w:val="Bibliography"/>
+                <w:pStyle w:val="Kaynaka"/>
                 <w:ind w:left="720" w:hanging="720"/>
                 <w:rPr>
                   <w:noProof/>
@@ -16398,7 +16874,7 @@
             </w:p>
             <w:p>
               <w:pPr>
-                <w:pStyle w:val="Bibliography"/>
+                <w:pStyle w:val="Kaynaka"/>
                 <w:ind w:left="720" w:hanging="720"/>
                 <w:rPr>
                   <w:noProof/>
@@ -16427,7 +16903,7 @@
             </w:p>
             <w:p>
               <w:pPr>
-                <w:pStyle w:val="Bibliography"/>
+                <w:pStyle w:val="Kaynaka"/>
                 <w:ind w:left="720" w:hanging="720"/>
                 <w:rPr>
                   <w:noProof/>
@@ -16456,7 +16932,7 @@
             </w:p>
             <w:p>
               <w:pPr>
-                <w:pStyle w:val="Bibliography"/>
+                <w:pStyle w:val="Kaynaka"/>
                 <w:ind w:left="720" w:hanging="720"/>
                 <w:rPr>
                   <w:noProof/>
@@ -16485,7 +16961,7 @@
             </w:p>
             <w:p>
               <w:pPr>
-                <w:pStyle w:val="Bibliography"/>
+                <w:pStyle w:val="Kaynaka"/>
                 <w:ind w:left="720" w:hanging="720"/>
                 <w:rPr>
                   <w:noProof/>
@@ -16514,7 +16990,7 @@
             </w:p>
             <w:p>
               <w:pPr>
-                <w:pStyle w:val="Bibliography"/>
+                <w:pStyle w:val="Kaynaka"/>
                 <w:ind w:left="720" w:hanging="720"/>
                 <w:rPr>
                   <w:noProof/>
@@ -16543,7 +17019,7 @@
             </w:p>
             <w:p>
               <w:pPr>
-                <w:pStyle w:val="Bibliography"/>
+                <w:pStyle w:val="Kaynaka"/>
                 <w:ind w:left="720" w:hanging="720"/>
                 <w:rPr>
                   <w:noProof/>
@@ -16580,7 +17056,7 @@
             </w:p>
             <w:p>
               <w:pPr>
-                <w:pStyle w:val="Bibliography"/>
+                <w:pStyle w:val="Kaynaka"/>
                 <w:ind w:left="720" w:hanging="720"/>
                 <w:rPr>
                   <w:noProof/>
@@ -16616,7 +17092,7 @@
             </w:p>
             <w:p>
               <w:pPr>
-                <w:pStyle w:val="Bibliography"/>
+                <w:pStyle w:val="Kaynaka"/>
                 <w:ind w:left="720" w:hanging="720"/>
                 <w:rPr>
                   <w:noProof/>
@@ -16645,7 +17121,7 @@
             </w:p>
             <w:p>
               <w:pPr>
-                <w:pStyle w:val="Bibliography"/>
+                <w:pStyle w:val="Kaynaka"/>
                 <w:ind w:left="720" w:hanging="720"/>
                 <w:rPr>
                   <w:noProof/>
@@ -16674,7 +17150,7 @@
             </w:p>
             <w:p>
               <w:pPr>
-                <w:pStyle w:val="Bibliography"/>
+                <w:pStyle w:val="Kaynaka"/>
                 <w:ind w:left="720" w:hanging="720"/>
                 <w:rPr>
                   <w:noProof/>
@@ -16703,7 +17179,7 @@
             </w:p>
             <w:p>
               <w:pPr>
-                <w:pStyle w:val="Bibliography"/>
+                <w:pStyle w:val="Kaynaka"/>
                 <w:ind w:left="720" w:hanging="720"/>
                 <w:rPr>
                   <w:noProof/>
@@ -16733,7 +17209,7 @@
             </w:p>
             <w:p>
               <w:pPr>
-                <w:pStyle w:val="Bibliography"/>
+                <w:pStyle w:val="Kaynaka"/>
                 <w:ind w:left="720" w:hanging="720"/>
                 <w:rPr>
                   <w:noProof/>
@@ -16762,7 +17238,7 @@
             </w:p>
             <w:p>
               <w:pPr>
-                <w:pStyle w:val="Bibliography"/>
+                <w:pStyle w:val="Kaynaka"/>
                 <w:ind w:left="720" w:hanging="720"/>
                 <w:rPr>
                   <w:noProof/>
@@ -16791,7 +17267,7 @@
             </w:p>
             <w:p>
               <w:pPr>
-                <w:pStyle w:val="Bibliography"/>
+                <w:pStyle w:val="Kaynaka"/>
                 <w:ind w:left="720" w:hanging="720"/>
                 <w:rPr>
                   <w:noProof/>
@@ -16820,7 +17296,7 @@
             </w:p>
             <w:p>
               <w:pPr>
-                <w:pStyle w:val="Bibliography"/>
+                <w:pStyle w:val="Kaynaka"/>
                 <w:ind w:left="720" w:hanging="720"/>
                 <w:rPr>
                   <w:noProof/>
@@ -16849,7 +17325,7 @@
             </w:p>
             <w:p>
               <w:pPr>
-                <w:pStyle w:val="Bibliography"/>
+                <w:pStyle w:val="Kaynaka"/>
                 <w:ind w:left="720" w:hanging="720"/>
                 <w:rPr>
                   <w:noProof/>
@@ -16878,7 +17354,7 @@
             </w:p>
             <w:p>
               <w:pPr>
-                <w:pStyle w:val="Bibliography"/>
+                <w:pStyle w:val="Kaynaka"/>
                 <w:ind w:left="720" w:hanging="720"/>
                 <w:rPr>
                   <w:noProof/>
@@ -16907,7 +17383,7 @@
             </w:p>
             <w:p>
               <w:pPr>
-                <w:pStyle w:val="Bibliography"/>
+                <w:pStyle w:val="Kaynaka"/>
                 <w:ind w:left="720" w:hanging="720"/>
                 <w:rPr>
                   <w:noProof/>
@@ -16936,7 +17412,7 @@
             </w:p>
             <w:p>
               <w:pPr>
-                <w:pStyle w:val="Bibliography"/>
+                <w:pStyle w:val="Kaynaka"/>
                 <w:ind w:left="720" w:hanging="720"/>
                 <w:rPr>
                   <w:noProof/>
@@ -16965,7 +17441,7 @@
             </w:p>
             <w:p>
               <w:pPr>
-                <w:pStyle w:val="Bibliography"/>
+                <w:pStyle w:val="Kaynaka"/>
                 <w:ind w:left="720" w:hanging="720"/>
                 <w:rPr>
                   <w:noProof/>
@@ -16994,7 +17470,7 @@
             </w:p>
             <w:p>
               <w:pPr>
-                <w:pStyle w:val="Bibliography"/>
+                <w:pStyle w:val="Kaynaka"/>
                 <w:ind w:left="720" w:hanging="720"/>
                 <w:rPr>
                   <w:noProof/>
@@ -17023,7 +17499,7 @@
             </w:p>
             <w:p>
               <w:pPr>
-                <w:pStyle w:val="Bibliography"/>
+                <w:pStyle w:val="Kaynaka"/>
                 <w:ind w:left="720" w:hanging="720"/>
                 <w:rPr>
                   <w:noProof/>
@@ -17053,7 +17529,7 @@
             </w:p>
             <w:p>
               <w:pPr>
-                <w:pStyle w:val="Bibliography"/>
+                <w:pStyle w:val="Kaynaka"/>
                 <w:ind w:left="720" w:hanging="720"/>
                 <w:rPr>
                   <w:noProof/>
@@ -17082,7 +17558,7 @@
             </w:p>
             <w:p>
               <w:pPr>
-                <w:pStyle w:val="Bibliography"/>
+                <w:pStyle w:val="Kaynaka"/>
                 <w:ind w:left="720" w:hanging="720"/>
                 <w:rPr>
                   <w:noProof/>
@@ -17118,7 +17594,7 @@
             </w:p>
             <w:p>
               <w:pPr>
-                <w:pStyle w:val="Bibliography"/>
+                <w:pStyle w:val="Kaynaka"/>
                 <w:ind w:left="720" w:hanging="720"/>
                 <w:rPr>
                   <w:noProof/>
@@ -17147,7 +17623,7 @@
             </w:p>
             <w:p>
               <w:pPr>
-                <w:pStyle w:val="Bibliography"/>
+                <w:pStyle w:val="Kaynaka"/>
                 <w:ind w:left="720" w:hanging="720"/>
                 <w:rPr>
                   <w:noProof/>
@@ -17176,7 +17652,7 @@
             </w:p>
             <w:p>
               <w:pPr>
-                <w:pStyle w:val="Bibliography"/>
+                <w:pStyle w:val="Kaynaka"/>
                 <w:ind w:left="720" w:hanging="720"/>
                 <w:rPr>
                   <w:noProof/>
@@ -17205,7 +17681,7 @@
             </w:p>
             <w:p>
               <w:pPr>
-                <w:pStyle w:val="Bibliography"/>
+                <w:pStyle w:val="Kaynaka"/>
                 <w:ind w:left="720" w:hanging="720"/>
                 <w:rPr>
                   <w:noProof/>
@@ -17234,7 +17710,7 @@
             </w:p>
             <w:p>
               <w:pPr>
-                <w:pStyle w:val="Bibliography"/>
+                <w:pStyle w:val="Kaynaka"/>
                 <w:ind w:left="720" w:hanging="720"/>
                 <w:rPr>
                   <w:noProof/>
@@ -17266,7 +17742,7 @@
             </w:p>
             <w:p>
               <w:pPr>
-                <w:pStyle w:val="Bibliography"/>
+                <w:pStyle w:val="Kaynaka"/>
                 <w:ind w:left="720" w:hanging="720"/>
                 <w:rPr>
                   <w:noProof/>
@@ -17302,7 +17778,7 @@
             </w:p>
             <w:p>
               <w:pPr>
-                <w:pStyle w:val="Bibliography"/>
+                <w:pStyle w:val="Kaynaka"/>
                 <w:ind w:left="720" w:hanging="720"/>
                 <w:rPr>
                   <w:noProof/>
@@ -17331,7 +17807,7 @@
             </w:p>
             <w:p>
               <w:pPr>
-                <w:pStyle w:val="Bibliography"/>
+                <w:pStyle w:val="Kaynaka"/>
                 <w:ind w:left="720" w:hanging="720"/>
                 <w:rPr>
                   <w:noProof/>
@@ -17360,7 +17836,7 @@
             </w:p>
             <w:p>
               <w:pPr>
-                <w:pStyle w:val="Bibliography"/>
+                <w:pStyle w:val="Kaynaka"/>
                 <w:ind w:left="720" w:hanging="720"/>
                 <w:rPr>
                   <w:noProof/>
@@ -17389,7 +17865,7 @@
             </w:p>
             <w:p>
               <w:pPr>
-                <w:pStyle w:val="Bibliography"/>
+                <w:pStyle w:val="Kaynaka"/>
                 <w:ind w:left="720" w:hanging="720"/>
                 <w:rPr>
                   <w:noProof/>
@@ -17418,7 +17894,7 @@
             </w:p>
             <w:p>
               <w:pPr>
-                <w:pStyle w:val="Bibliography"/>
+                <w:pStyle w:val="Kaynaka"/>
                 <w:ind w:left="720" w:hanging="720"/>
                 <w:rPr>
                   <w:noProof/>
@@ -17448,7 +17924,7 @@
             </w:p>
             <w:p>
               <w:pPr>
-                <w:pStyle w:val="Bibliography"/>
+                <w:pStyle w:val="Kaynaka"/>
                 <w:ind w:left="720" w:hanging="720"/>
                 <w:rPr>
                   <w:noProof/>
@@ -17477,7 +17953,7 @@
             </w:p>
             <w:p>
               <w:pPr>
-                <w:pStyle w:val="Bibliography"/>
+                <w:pStyle w:val="Kaynaka"/>
                 <w:ind w:left="720" w:hanging="720"/>
                 <w:rPr>
                   <w:noProof/>
@@ -17506,7 +17982,7 @@
             </w:p>
             <w:p>
               <w:pPr>
-                <w:pStyle w:val="Bibliography"/>
+                <w:pStyle w:val="Kaynaka"/>
                 <w:ind w:left="720" w:hanging="720"/>
                 <w:rPr>
                   <w:noProof/>
@@ -17535,7 +18011,7 @@
             </w:p>
             <w:p>
               <w:pPr>
-                <w:pStyle w:val="Bibliography"/>
+                <w:pStyle w:val="Kaynaka"/>
                 <w:ind w:left="720" w:hanging="720"/>
                 <w:rPr>
                   <w:noProof/>
@@ -17564,7 +18040,7 @@
             </w:p>
             <w:p>
               <w:pPr>
-                <w:pStyle w:val="Bibliography"/>
+                <w:pStyle w:val="Kaynaka"/>
                 <w:ind w:left="720" w:hanging="720"/>
                 <w:rPr>
                   <w:noProof/>
@@ -17593,7 +18069,7 @@
             </w:p>
             <w:p>
               <w:pPr>
-                <w:pStyle w:val="Bibliography"/>
+                <w:pStyle w:val="Kaynaka"/>
                 <w:ind w:left="720" w:hanging="720"/>
                 <w:rPr>
                   <w:noProof/>
@@ -17630,7 +18106,7 @@
             </w:p>
             <w:p>
               <w:pPr>
-                <w:pStyle w:val="Bibliography"/>
+                <w:pStyle w:val="Kaynaka"/>
                 <w:ind w:left="720" w:hanging="720"/>
                 <w:rPr>
                   <w:noProof/>
@@ -17666,7 +18142,7 @@
             </w:p>
             <w:p>
               <w:pPr>
-                <w:pStyle w:val="Bibliography"/>
+                <w:pStyle w:val="Kaynaka"/>
                 <w:ind w:left="720" w:hanging="720"/>
                 <w:rPr>
                   <w:noProof/>
@@ -17695,7 +18171,7 @@
             </w:p>
             <w:p>
               <w:pPr>
-                <w:pStyle w:val="Bibliography"/>
+                <w:pStyle w:val="Kaynaka"/>
                 <w:ind w:left="720" w:hanging="720"/>
                 <w:rPr>
                   <w:noProof/>
@@ -17724,7 +18200,7 @@
             </w:p>
             <w:p>
               <w:pPr>
-                <w:pStyle w:val="Bibliography"/>
+                <w:pStyle w:val="Kaynaka"/>
                 <w:ind w:left="720" w:hanging="720"/>
                 <w:rPr>
                   <w:noProof/>
@@ -17753,7 +18229,7 @@
             </w:p>
             <w:p>
               <w:pPr>
-                <w:pStyle w:val="Bibliography"/>
+                <w:pStyle w:val="Kaynaka"/>
                 <w:ind w:left="720" w:hanging="720"/>
                 <w:rPr>
                   <w:noProof/>
@@ -17782,7 +18258,7 @@
             </w:p>
             <w:p>
               <w:pPr>
-                <w:pStyle w:val="Bibliography"/>
+                <w:pStyle w:val="Kaynaka"/>
                 <w:ind w:left="720" w:hanging="720"/>
                 <w:rPr>
                   <w:noProof/>
@@ -17811,7 +18287,7 @@
             </w:p>
             <w:p>
               <w:pPr>
-                <w:pStyle w:val="Bibliography"/>
+                <w:pStyle w:val="Kaynaka"/>
                 <w:ind w:left="720" w:hanging="720"/>
                 <w:rPr>
                   <w:noProof/>
@@ -17841,7 +18317,7 @@
             </w:p>
             <w:p>
               <w:pPr>
-                <w:pStyle w:val="Bibliography"/>
+                <w:pStyle w:val="Kaynaka"/>
                 <w:ind w:left="720" w:hanging="720"/>
                 <w:rPr>
                   <w:noProof/>
@@ -17870,7 +18346,7 @@
             </w:p>
             <w:p>
               <w:pPr>
-                <w:pStyle w:val="Bibliography"/>
+                <w:pStyle w:val="Kaynaka"/>
                 <w:ind w:left="720" w:hanging="720"/>
                 <w:rPr>
                   <w:noProof/>
@@ -17899,7 +18375,7 @@
             </w:p>
             <w:p>
               <w:pPr>
-                <w:pStyle w:val="Bibliography"/>
+                <w:pStyle w:val="Kaynaka"/>
                 <w:ind w:left="720" w:hanging="720"/>
                 <w:rPr>
                   <w:noProof/>
@@ -17928,7 +18404,7 @@
             </w:p>
             <w:p>
               <w:pPr>
-                <w:pStyle w:val="Bibliography"/>
+                <w:pStyle w:val="Kaynaka"/>
                 <w:ind w:left="720" w:hanging="720"/>
                 <w:rPr>
                   <w:noProof/>
@@ -17957,7 +18433,7 @@
             </w:p>
             <w:p>
               <w:pPr>
-                <w:pStyle w:val="Bibliography"/>
+                <w:pStyle w:val="Kaynaka"/>
                 <w:ind w:left="720" w:hanging="720"/>
                 <w:rPr>
                   <w:noProof/>
@@ -17986,7 +18462,7 @@
             </w:p>
             <w:p>
               <w:pPr>
-                <w:pStyle w:val="Bibliography"/>
+                <w:pStyle w:val="Kaynaka"/>
                 <w:ind w:left="720" w:hanging="720"/>
                 <w:rPr>
                   <w:noProof/>
@@ -18015,7 +18491,7 @@
             </w:p>
             <w:p>
               <w:pPr>
-                <w:pStyle w:val="Bibliography"/>
+                <w:pStyle w:val="Kaynaka"/>
                 <w:ind w:left="720" w:hanging="720"/>
                 <w:rPr>
                   <w:noProof/>
@@ -18044,7 +18520,7 @@
             </w:p>
             <w:p>
               <w:pPr>
-                <w:pStyle w:val="Bibliography"/>
+                <w:pStyle w:val="Kaynaka"/>
                 <w:ind w:left="720" w:hanging="720"/>
                 <w:rPr>
                   <w:noProof/>
@@ -18073,7 +18549,7 @@
             </w:p>
             <w:p>
               <w:pPr>
-                <w:pStyle w:val="Bibliography"/>
+                <w:pStyle w:val="Kaynaka"/>
                 <w:ind w:left="720" w:hanging="720"/>
                 <w:rPr>
                   <w:noProof/>
@@ -18102,7 +18578,7 @@
             </w:p>
             <w:p>
               <w:pPr>
-                <w:pStyle w:val="Bibliography"/>
+                <w:pStyle w:val="Kaynaka"/>
                 <w:ind w:left="720" w:hanging="720"/>
                 <w:rPr>
                   <w:noProof/>
@@ -18131,7 +18607,7 @@
             </w:p>
             <w:p>
               <w:pPr>
-                <w:pStyle w:val="Bibliography"/>
+                <w:pStyle w:val="Kaynaka"/>
                 <w:ind w:left="720" w:hanging="720"/>
                 <w:rPr>
                   <w:noProof/>
@@ -18160,7 +18636,7 @@
             </w:p>
             <w:p>
               <w:pPr>
-                <w:pStyle w:val="Bibliography"/>
+                <w:pStyle w:val="Kaynaka"/>
                 <w:ind w:left="720" w:hanging="720"/>
                 <w:rPr>
                   <w:noProof/>
@@ -18189,7 +18665,7 @@
             </w:p>
             <w:p>
               <w:pPr>
-                <w:pStyle w:val="Bibliography"/>
+                <w:pStyle w:val="Kaynaka"/>
                 <w:ind w:left="720" w:hanging="720"/>
                 <w:rPr>
                   <w:noProof/>
@@ -18219,7 +18695,7 @@
             </w:p>
             <w:p>
               <w:pPr>
-                <w:pStyle w:val="Bibliography"/>
+                <w:pStyle w:val="Kaynaka"/>
                 <w:ind w:left="720" w:hanging="720"/>
                 <w:rPr>
                   <w:noProof/>
@@ -18248,7 +18724,7 @@
             </w:p>
             <w:p>
               <w:pPr>
-                <w:pStyle w:val="Bibliography"/>
+                <w:pStyle w:val="Kaynaka"/>
                 <w:ind w:left="720" w:hanging="720"/>
                 <w:rPr>
                   <w:noProof/>
@@ -18277,7 +18753,7 @@
             </w:p>
             <w:p>
               <w:pPr>
-                <w:pStyle w:val="Bibliography"/>
+                <w:pStyle w:val="Kaynaka"/>
                 <w:ind w:left="720" w:hanging="720"/>
                 <w:rPr>
                   <w:noProof/>
@@ -18306,7 +18782,7 @@
             </w:p>
             <w:p>
               <w:pPr>
-                <w:pStyle w:val="Bibliography"/>
+                <w:pStyle w:val="Kaynaka"/>
                 <w:ind w:left="720" w:hanging="720"/>
                 <w:rPr>
                   <w:noProof/>
@@ -18335,7 +18811,7 @@
             </w:p>
             <w:p>
               <w:pPr>
-                <w:pStyle w:val="Bibliography"/>
+                <w:pStyle w:val="Kaynaka"/>
                 <w:ind w:left="720" w:hanging="720"/>
                 <w:rPr>
                   <w:noProof/>
@@ -18364,7 +18840,7 @@
             </w:p>
             <w:p>
               <w:pPr>
-                <w:pStyle w:val="Bibliography"/>
+                <w:pStyle w:val="Kaynaka"/>
                 <w:ind w:left="720" w:hanging="720"/>
                 <w:rPr>
                   <w:noProof/>
@@ -18393,7 +18869,7 @@
             </w:p>
             <w:p>
               <w:pPr>
-                <w:pStyle w:val="Bibliography"/>
+                <w:pStyle w:val="Kaynaka"/>
                 <w:ind w:left="720" w:hanging="720"/>
                 <w:rPr>
                   <w:noProof/>
@@ -18422,7 +18898,7 @@
             </w:p>
             <w:p>
               <w:pPr>
-                <w:pStyle w:val="Bibliography"/>
+                <w:pStyle w:val="Kaynaka"/>
                 <w:ind w:left="720" w:hanging="720"/>
                 <w:rPr>
                   <w:noProof/>
@@ -18451,7 +18927,7 @@
             </w:p>
             <w:p>
               <w:pPr>
-                <w:pStyle w:val="Bibliography"/>
+                <w:pStyle w:val="Kaynaka"/>
                 <w:ind w:left="720" w:hanging="720"/>
                 <w:rPr>
                   <w:noProof/>
@@ -18483,7 +18959,7 @@
             </w:p>
             <w:p>
               <w:pPr>
-                <w:pStyle w:val="Bibliography"/>
+                <w:pStyle w:val="Kaynaka"/>
                 <w:ind w:left="720" w:hanging="720"/>
                 <w:rPr>
                   <w:noProof/>
@@ -18513,7 +18989,7 @@
             </w:p>
             <w:p>
               <w:pPr>
-                <w:pStyle w:val="Bibliography"/>
+                <w:pStyle w:val="Kaynaka"/>
                 <w:ind w:left="720" w:hanging="720"/>
                 <w:rPr>
                   <w:noProof/>
@@ -18542,7 +19018,7 @@
             </w:p>
             <w:p>
               <w:pPr>
-                <w:pStyle w:val="Bibliography"/>
+                <w:pStyle w:val="Kaynaka"/>
                 <w:ind w:left="720" w:hanging="720"/>
                 <w:rPr>
                   <w:noProof/>
@@ -18572,7 +19048,7 @@
             </w:p>
             <w:p>
               <w:pPr>
-                <w:pStyle w:val="Bibliography"/>
+                <w:pStyle w:val="Kaynaka"/>
                 <w:ind w:left="720" w:hanging="720"/>
                 <w:rPr>
                   <w:noProof/>
@@ -18601,7 +19077,7 @@
             </w:p>
             <w:p>
               <w:pPr>
-                <w:pStyle w:val="Bibliography"/>
+                <w:pStyle w:val="Kaynaka"/>
                 <w:ind w:left="720" w:hanging="720"/>
                 <w:rPr>
                   <w:noProof/>
@@ -18630,7 +19106,7 @@
             </w:p>
             <w:p>
               <w:pPr>
-                <w:pStyle w:val="Bibliography"/>
+                <w:pStyle w:val="Kaynaka"/>
                 <w:ind w:left="720" w:hanging="720"/>
                 <w:rPr>
                   <w:noProof/>
@@ -18659,7 +19135,7 @@
             </w:p>
             <w:p>
               <w:pPr>
-                <w:pStyle w:val="Bibliography"/>
+                <w:pStyle w:val="Kaynaka"/>
                 <w:ind w:left="720" w:hanging="720"/>
                 <w:rPr>
                   <w:noProof/>
@@ -18688,7 +19164,7 @@
             </w:p>
             <w:p>
               <w:pPr>
-                <w:pStyle w:val="Bibliography"/>
+                <w:pStyle w:val="Kaynaka"/>
                 <w:ind w:left="720" w:hanging="720"/>
                 <w:rPr>
                   <w:noProof/>
@@ -18717,7 +19193,7 @@
             </w:p>
             <w:p>
               <w:pPr>
-                <w:pStyle w:val="Bibliography"/>
+                <w:pStyle w:val="Kaynaka"/>
                 <w:ind w:left="720" w:hanging="720"/>
                 <w:rPr>
                   <w:noProof/>
@@ -18746,7 +19222,7 @@
             </w:p>
             <w:p>
               <w:pPr>
-                <w:pStyle w:val="Bibliography"/>
+                <w:pStyle w:val="Kaynaka"/>
                 <w:ind w:left="720" w:hanging="720"/>
                 <w:rPr>
                   <w:noProof/>
@@ -18775,7 +19251,7 @@
             </w:p>
             <w:p>
               <w:pPr>
-                <w:pStyle w:val="Bibliography"/>
+                <w:pStyle w:val="Kaynaka"/>
                 <w:ind w:left="720" w:hanging="720"/>
                 <w:rPr>
                   <w:noProof/>
@@ -18804,7 +19280,7 @@
             </w:p>
             <w:p>
               <w:pPr>
-                <w:pStyle w:val="Bibliography"/>
+                <w:pStyle w:val="Kaynaka"/>
                 <w:ind w:left="720" w:hanging="720"/>
                 <w:rPr>
                   <w:noProof/>
@@ -18833,7 +19309,7 @@
             </w:p>
             <w:p>
               <w:pPr>
-                <w:pStyle w:val="Bibliography"/>
+                <w:pStyle w:val="Kaynaka"/>
                 <w:ind w:left="720" w:hanging="720"/>
                 <w:rPr>
                   <w:noProof/>
@@ -18862,7 +19338,7 @@
             </w:p>
             <w:p>
               <w:pPr>
-                <w:pStyle w:val="Bibliography"/>
+                <w:pStyle w:val="Kaynaka"/>
                 <w:ind w:left="720" w:hanging="720"/>
                 <w:rPr>
                   <w:noProof/>
@@ -18940,7 +19416,7 @@
     </w:p>
     <w:p>
       <w:pPr>
-        <w:pStyle w:val="Heading1"/>
+        <w:pStyle w:val="Balk1"/>
         <w:numPr>
           <w:ilvl w:val="0"/>
           <w:numId w:val="0"/>
@@ -18951,7 +19427,7 @@
     </w:p>
     <w:p>
       <w:pPr>
-        <w:pStyle w:val="Heading1"/>
+        <w:pStyle w:val="Balk1"/>
         <w:numPr>
           <w:ilvl w:val="0"/>
           <w:numId w:val="0"/>
@@ -18959,16 +19435,16 @@
         <w:ind w:left="216" w:hanging="216"/>
         <w:jc w:val="center"/>
       </w:pPr>
-      <w:bookmarkStart w:id="35" w:name="_Toc487724838"/>
+      <w:bookmarkStart w:id="31" w:name="_Toc487724838"/>
       <w:r>
         <w:t>APPENDICES</w:t>
       </w:r>
-      <w:bookmarkEnd w:id="35"/>
+      <w:bookmarkEnd w:id="31"/>
     </w:p>
     <w:p/>
     <w:p>
       <w:pPr>
-        <w:pStyle w:val="Heading1"/>
+        <w:pStyle w:val="Balk1"/>
         <w:numPr>
           <w:ilvl w:val="0"/>
           <w:numId w:val="0"/>
@@ -18976,14 +19452,14 @@
         <w:ind w:left="216" w:hanging="216"/>
         <w:jc w:val="center"/>
       </w:pPr>
-      <w:bookmarkStart w:id="36" w:name="_Toc487724839"/>
+      <w:bookmarkStart w:id="32" w:name="_Toc487724839"/>
       <w:r>
         <w:t xml:space="preserve">APPENDIX </w:t>
       </w:r>
       <w:r>
         <w:t>A</w:t>
       </w:r>
-      <w:bookmarkEnd w:id="36"/>
+      <w:bookmarkEnd w:id="32"/>
     </w:p>
     <w:p>
       <w:pPr>
@@ -19045,7 +19521,7 @@
     </w:p>
     <w:p>
       <w:pPr>
-        <w:pStyle w:val="Heading1"/>
+        <w:pStyle w:val="Balk1"/>
         <w:numPr>
           <w:ilvl w:val="0"/>
           <w:numId w:val="0"/>
@@ -19053,11 +19529,11 @@
         <w:ind w:left="216" w:hanging="216"/>
         <w:jc w:val="center"/>
       </w:pPr>
-      <w:bookmarkStart w:id="37" w:name="_Toc487724840"/>
+      <w:bookmarkStart w:id="33" w:name="_Toc487724840"/>
       <w:r>
         <w:t>APPENDIX B</w:t>
       </w:r>
-      <w:bookmarkEnd w:id="37"/>
+      <w:bookmarkEnd w:id="33"/>
     </w:p>
     <w:p>
       <w:pPr>
@@ -19220,7 +19696,7 @@
     </w:p>
     <w:p>
       <w:pPr>
-        <w:pStyle w:val="Heading1"/>
+        <w:pStyle w:val="Balk1"/>
         <w:numPr>
           <w:ilvl w:val="0"/>
           <w:numId w:val="0"/>
@@ -19228,7 +19704,7 @@
         <w:ind w:left="216" w:hanging="216"/>
         <w:jc w:val="center"/>
       </w:pPr>
-      <w:bookmarkStart w:id="38" w:name="_Toc487724841"/>
+      <w:bookmarkStart w:id="34" w:name="_Toc487724841"/>
       <w:r>
         <w:lastRenderedPageBreak/>
         <w:t>C</w:t>
@@ -19296,7 +19772,7 @@
         </w:rPr>
         <w:t>only for PhD students)</w:t>
       </w:r>
-      <w:bookmarkEnd w:id="38"/>
+      <w:bookmarkEnd w:id="34"/>
     </w:p>
     <w:p/>
     <w:p>
@@ -19453,7 +19929,133 @@
           <w:szCs w:val="24"/>
           <w:highlight w:val="yellow"/>
         </w:rPr>
-        <w:t xml:space="preserve"> (cv formatı kenar boşluklarına dikkat edildiği sürece serbest.)</w:t>
+        <w:t xml:space="preserve"> (cv </w:t>
+      </w:r>
+      <w:proofErr w:type="spellStart"/>
+      <w:r>
+        <w:rPr>
+          <w:b/>
+          <w:szCs w:val="24"/>
+          <w:highlight w:val="yellow"/>
+        </w:rPr>
+        <w:t>formatı</w:t>
+      </w:r>
+      <w:proofErr w:type="spellEnd"/>
+      <w:r>
+        <w:rPr>
+          <w:b/>
+          <w:szCs w:val="24"/>
+          <w:highlight w:val="yellow"/>
+        </w:rPr>
+        <w:t xml:space="preserve"> </w:t>
+      </w:r>
+      <w:proofErr w:type="spellStart"/>
+      <w:r>
+        <w:rPr>
+          <w:b/>
+          <w:szCs w:val="24"/>
+          <w:highlight w:val="yellow"/>
+        </w:rPr>
+        <w:t>kenar</w:t>
+      </w:r>
+      <w:proofErr w:type="spellEnd"/>
+      <w:r>
+        <w:rPr>
+          <w:b/>
+          <w:szCs w:val="24"/>
+          <w:highlight w:val="yellow"/>
+        </w:rPr>
+        <w:t xml:space="preserve"> </w:t>
+      </w:r>
+      <w:proofErr w:type="spellStart"/>
+      <w:r>
+        <w:rPr>
+          <w:b/>
+          <w:szCs w:val="24"/>
+          <w:highlight w:val="yellow"/>
+        </w:rPr>
+        <w:t>boşluklarına</w:t>
+      </w:r>
+      <w:proofErr w:type="spellEnd"/>
+      <w:r>
+        <w:rPr>
+          <w:b/>
+          <w:szCs w:val="24"/>
+          <w:highlight w:val="yellow"/>
+        </w:rPr>
+        <w:t xml:space="preserve"> </w:t>
+      </w:r>
+      <w:proofErr w:type="spellStart"/>
+      <w:r>
+        <w:rPr>
+          <w:b/>
+          <w:szCs w:val="24"/>
+          <w:highlight w:val="yellow"/>
+        </w:rPr>
+        <w:t>dikkat</w:t>
+      </w:r>
+      <w:proofErr w:type="spellEnd"/>
+      <w:r>
+        <w:rPr>
+          <w:b/>
+          <w:szCs w:val="24"/>
+          <w:highlight w:val="yellow"/>
+        </w:rPr>
+        <w:t xml:space="preserve"> </w:t>
+      </w:r>
+      <w:proofErr w:type="spellStart"/>
+      <w:r>
+        <w:rPr>
+          <w:b/>
+          <w:szCs w:val="24"/>
+          <w:highlight w:val="yellow"/>
+        </w:rPr>
+        <w:t>edildiği</w:t>
+      </w:r>
+      <w:proofErr w:type="spellEnd"/>
+      <w:r>
+        <w:rPr>
+          <w:b/>
+          <w:szCs w:val="24"/>
+          <w:highlight w:val="yellow"/>
+        </w:rPr>
+        <w:t xml:space="preserve"> </w:t>
+      </w:r>
+      <w:proofErr w:type="spellStart"/>
+      <w:r>
+        <w:rPr>
+          <w:b/>
+          <w:szCs w:val="24"/>
+          <w:highlight w:val="yellow"/>
+        </w:rPr>
+        <w:t>sürece</w:t>
+      </w:r>
+      <w:proofErr w:type="spellEnd"/>
+      <w:r>
+        <w:rPr>
+          <w:b/>
+          <w:szCs w:val="24"/>
+          <w:highlight w:val="yellow"/>
+        </w:rPr>
+        <w:t xml:space="preserve"> </w:t>
+      </w:r>
+      <w:proofErr w:type="spellStart"/>
+      <w:r>
+        <w:rPr>
+          <w:b/>
+          <w:szCs w:val="24"/>
+          <w:highlight w:val="yellow"/>
+        </w:rPr>
+        <w:t>serbest</w:t>
+      </w:r>
+      <w:proofErr w:type="spellEnd"/>
+      <w:r>
+        <w:rPr>
+          <w:b/>
+          <w:szCs w:val="24"/>
+          <w:highlight w:val="yellow"/>
+        </w:rPr>
+        <w:t>.)</w:t>
       </w:r>
     </w:p>
     <w:p>
@@ -19988,7 +20590,7 @@
     </w:p>
     <w:tbl>
       <w:tblPr>
-        <w:tblStyle w:val="TableGrid"/>
+        <w:tblStyle w:val="TabloKlavuzu"/>
         <w:tblW w:w="0" w:type="auto"/>
         <w:tblInd w:w="588" w:type="dxa"/>
         <w:tblBorders>
@@ -20345,7 +20947,7 @@
     </w:p>
     <w:tbl>
       <w:tblPr>
-        <w:tblStyle w:val="TableGrid"/>
+        <w:tblStyle w:val="TabloKlavuzu"/>
         <w:tblW w:w="0" w:type="auto"/>
         <w:tblInd w:w="567" w:type="dxa"/>
         <w:tblBorders>
@@ -21020,7 +21622,7 @@
 </file>
 
 <file path=word/endnotes.xml><?xml version="1.0" encoding="utf-8"?>
-<w:endnotes xmlns:wpc="http://schemas.microsoft.com/office/word/2010/wordprocessingCanvas" xmlns:cx="http://schemas.microsoft.com/office/drawing/2014/chartex" xmlns:mc="http://schemas.openxmlformats.org/markup-compatibility/2006" xmlns:o="urn:schemas-microsoft-com:office:office" xmlns:r="http://schemas.openxmlformats.org/officeDocument/2006/relationships" xmlns:m="http://schemas.openxmlformats.org/officeDocument/2006/math" xmlns:v="urn:schemas-microsoft-com:vml" xmlns:wp14="http://schemas.microsoft.com/office/word/2010/wordprocessingDrawing" xmlns:wp="http://schemas.openxmlformats.org/drawingml/2006/wordprocessingDrawing" xmlns:w10="urn:schemas-microsoft-com:office:word" xmlns:w="http://schemas.openxmlformats.org/wordprocessingml/2006/main" xmlns:w14="http://schemas.microsoft.com/office/word/2010/wordml" xmlns:w15="http://schemas.microsoft.com/office/word/2012/wordml" xmlns:w16se="http://schemas.microsoft.com/office/word/2015/wordml/symex" xmlns:wpg="http://schemas.microsoft.com/office/word/2010/wordprocessingGroup" xmlns:wpi="http://schemas.microsoft.com/office/word/2010/wordprocessingInk" xmlns:wne="http://schemas.microsoft.com/office/word/2006/wordml" xmlns:wps="http://schemas.microsoft.com/office/word/2010/wordprocessingShape" mc:Ignorable="w14 w15 w16se wp14">
+<w:endnotes xmlns:wpc="http://schemas.microsoft.com/office/word/2010/wordprocessingCanvas" xmlns:cx="http://schemas.microsoft.com/office/drawing/2014/chartex" xmlns:cx1="http://schemas.microsoft.com/office/drawing/2015/9/8/chartex" xmlns:cx2="http://schemas.microsoft.com/office/drawing/2015/10/21/chartex" xmlns:cx3="http://schemas.microsoft.com/office/drawing/2016/5/9/chartex" xmlns:cx4="http://schemas.microsoft.com/office/drawing/2016/5/10/chartex" xmlns:cx5="http://schemas.microsoft.com/office/drawing/2016/5/11/chartex" xmlns:cx6="http://schemas.microsoft.com/office/drawing/2016/5/12/chartex" xmlns:cx7="http://schemas.microsoft.com/office/drawing/2016/5/13/chartex" xmlns:cx8="http://schemas.microsoft.com/office/drawing/2016/5/14/chartex" xmlns:mc="http://schemas.openxmlformats.org/markup-compatibility/2006" xmlns:aink="http://schemas.microsoft.com/office/drawing/2016/ink" xmlns:am3d="http://schemas.microsoft.com/office/drawing/2017/model3d" xmlns:o="urn:schemas-microsoft-com:office:office" xmlns:r="http://schemas.openxmlformats.org/officeDocument/2006/relationships" xmlns:m="http://schemas.openxmlformats.org/officeDocument/2006/math" xmlns:v="urn:schemas-microsoft-com:vml" xmlns:wp14="http://schemas.microsoft.com/office/word/2010/wordprocessingDrawing" xmlns:wp="http://schemas.openxmlformats.org/drawingml/2006/wordprocessingDrawing" xmlns:w10="urn:schemas-microsoft-com:office:word" xmlns:w="http://schemas.openxmlformats.org/wordprocessingml/2006/main" xmlns:w14="http://schemas.microsoft.com/office/word/2010/wordml" xmlns:w15="http://schemas.microsoft.com/office/word/2012/wordml" xmlns:w16cid="http://schemas.microsoft.com/office/word/2016/wordml/cid" xmlns:w16se="http://schemas.microsoft.com/office/word/2015/wordml/symex" xmlns:wpg="http://schemas.microsoft.com/office/word/2010/wordprocessingGroup" xmlns:wpi="http://schemas.microsoft.com/office/word/2010/wordprocessingInk" xmlns:wne="http://schemas.microsoft.com/office/word/2006/wordml" xmlns:wps="http://schemas.microsoft.com/office/word/2010/wordprocessingShape" mc:Ignorable="w14 w15 w16se w16cid wp14">
   <w:endnote w:type="separator" w:id="-1">
     <w:p>
       <w:r>
@@ -21039,7 +21641,7 @@
 </file>
 
 <file path=word/footer1.xml><?xml version="1.0" encoding="utf-8"?>
-<w:ftr xmlns:wpc="http://schemas.microsoft.com/office/word/2010/wordprocessingCanvas" xmlns:cx="http://schemas.microsoft.com/office/drawing/2014/chartex" xmlns:mc="http://schemas.openxmlformats.org/markup-compatibility/2006" xmlns:o="urn:schemas-microsoft-com:office:office" xmlns:r="http://schemas.openxmlformats.org/officeDocument/2006/relationships" xmlns:m="http://schemas.openxmlformats.org/officeDocument/2006/math" xmlns:v="urn:schemas-microsoft-com:vml" xmlns:wp14="http://schemas.microsoft.com/office/word/2010/wordprocessingDrawing" xmlns:wp="http://schemas.openxmlformats.org/drawingml/2006/wordprocessingDrawing" xmlns:w10="urn:schemas-microsoft-com:office:word" xmlns:w="http://schemas.openxmlformats.org/wordprocessingml/2006/main" xmlns:w14="http://schemas.microsoft.com/office/word/2010/wordml" xmlns:w15="http://schemas.microsoft.com/office/word/2012/wordml" xmlns:w16se="http://schemas.microsoft.com/office/word/2015/wordml/symex" xmlns:wpg="http://schemas.microsoft.com/office/word/2010/wordprocessingGroup" xmlns:wpi="http://schemas.microsoft.com/office/word/2010/wordprocessingInk" xmlns:wne="http://schemas.microsoft.com/office/word/2006/wordml" xmlns:wps="http://schemas.microsoft.com/office/word/2010/wordprocessingShape" mc:Ignorable="w14 w15 w16se wp14">
+<w:ftr xmlns:wpc="http://schemas.microsoft.com/office/word/2010/wordprocessingCanvas" xmlns:cx="http://schemas.microsoft.com/office/drawing/2014/chartex" xmlns:cx1="http://schemas.microsoft.com/office/drawing/2015/9/8/chartex" xmlns:cx2="http://schemas.microsoft.com/office/drawing/2015/10/21/chartex" xmlns:cx3="http://schemas.microsoft.com/office/drawing/2016/5/9/chartex" xmlns:cx4="http://schemas.microsoft.com/office/drawing/2016/5/10/chartex" xmlns:cx5="http://schemas.microsoft.com/office/drawing/2016/5/11/chartex" xmlns:cx6="http://schemas.microsoft.com/office/drawing/2016/5/12/chartex" xmlns:cx7="http://schemas.microsoft.com/office/drawing/2016/5/13/chartex" xmlns:cx8="http://schemas.microsoft.com/office/drawing/2016/5/14/chartex" xmlns:mc="http://schemas.openxmlformats.org/markup-compatibility/2006" xmlns:aink="http://schemas.microsoft.com/office/drawing/2016/ink" xmlns:am3d="http://schemas.microsoft.com/office/drawing/2017/model3d" xmlns:o="urn:schemas-microsoft-com:office:office" xmlns:r="http://schemas.openxmlformats.org/officeDocument/2006/relationships" xmlns:m="http://schemas.openxmlformats.org/officeDocument/2006/math" xmlns:v="urn:schemas-microsoft-com:vml" xmlns:wp14="http://schemas.microsoft.com/office/word/2010/wordprocessingDrawing" xmlns:wp="http://schemas.openxmlformats.org/drawingml/2006/wordprocessingDrawing" xmlns:w10="urn:schemas-microsoft-com:office:word" xmlns:w="http://schemas.openxmlformats.org/wordprocessingml/2006/main" xmlns:w14="http://schemas.microsoft.com/office/word/2010/wordml" xmlns:w15="http://schemas.microsoft.com/office/word/2012/wordml" xmlns:w16cid="http://schemas.microsoft.com/office/word/2016/wordml/cid" xmlns:w16se="http://schemas.microsoft.com/office/word/2015/wordml/symex" xmlns:wpg="http://schemas.microsoft.com/office/word/2010/wordprocessingGroup" xmlns:wpi="http://schemas.microsoft.com/office/word/2010/wordprocessingInk" xmlns:wne="http://schemas.microsoft.com/office/word/2006/wordml" xmlns:wps="http://schemas.microsoft.com/office/word/2010/wordprocessingShape" mc:Ignorable="w14 w15 w16se w16cid wp14">
   <w:sdt>
     <w:sdtPr>
       <w:id w:val="1898470369"/>
@@ -21056,7 +21658,7 @@
     <w:sdtContent>
       <w:p>
         <w:pPr>
-          <w:pStyle w:val="Footer"/>
+          <w:pStyle w:val="AltBilgi"/>
           <w:spacing w:before="120"/>
           <w:jc w:val="center"/>
         </w:pPr>
@@ -21086,14 +21688,14 @@
   </w:sdt>
   <w:p>
     <w:pPr>
-      <w:pStyle w:val="Footer"/>
+      <w:pStyle w:val="AltBilgi"/>
     </w:pPr>
   </w:p>
 </w:ftr>
 </file>
 
 <file path=word/footer2.xml><?xml version="1.0" encoding="utf-8"?>
-<w:ftr xmlns:wpc="http://schemas.microsoft.com/office/word/2010/wordprocessingCanvas" xmlns:cx="http://schemas.microsoft.com/office/drawing/2014/chartex" xmlns:mc="http://schemas.openxmlformats.org/markup-compatibility/2006" xmlns:o="urn:schemas-microsoft-com:office:office" xmlns:r="http://schemas.openxmlformats.org/officeDocument/2006/relationships" xmlns:m="http://schemas.openxmlformats.org/officeDocument/2006/math" xmlns:v="urn:schemas-microsoft-com:vml" xmlns:wp14="http://schemas.microsoft.com/office/word/2010/wordprocessingDrawing" xmlns:wp="http://schemas.openxmlformats.org/drawingml/2006/wordprocessingDrawing" xmlns:w10="urn:schemas-microsoft-com:office:word" xmlns:w="http://schemas.openxmlformats.org/wordprocessingml/2006/main" xmlns:w14="http://schemas.microsoft.com/office/word/2010/wordml" xmlns:w15="http://schemas.microsoft.com/office/word/2012/wordml" xmlns:w16se="http://schemas.microsoft.com/office/word/2015/wordml/symex" xmlns:wpg="http://schemas.microsoft.com/office/word/2010/wordprocessingGroup" xmlns:wpi="http://schemas.microsoft.com/office/word/2010/wordprocessingInk" xmlns:wne="http://schemas.microsoft.com/office/word/2006/wordml" xmlns:wps="http://schemas.microsoft.com/office/word/2010/wordprocessingShape" mc:Ignorable="w14 w15 w16se wp14">
+<w:ftr xmlns:wpc="http://schemas.microsoft.com/office/word/2010/wordprocessingCanvas" xmlns:cx="http://schemas.microsoft.com/office/drawing/2014/chartex" xmlns:cx1="http://schemas.microsoft.com/office/drawing/2015/9/8/chartex" xmlns:cx2="http://schemas.microsoft.com/office/drawing/2015/10/21/chartex" xmlns:cx3="http://schemas.microsoft.com/office/drawing/2016/5/9/chartex" xmlns:cx4="http://schemas.microsoft.com/office/drawing/2016/5/10/chartex" xmlns:cx5="http://schemas.microsoft.com/office/drawing/2016/5/11/chartex" xmlns:cx6="http://schemas.microsoft.com/office/drawing/2016/5/12/chartex" xmlns:cx7="http://schemas.microsoft.com/office/drawing/2016/5/13/chartex" xmlns:cx8="http://schemas.microsoft.com/office/drawing/2016/5/14/chartex" xmlns:mc="http://schemas.openxmlformats.org/markup-compatibility/2006" xmlns:aink="http://schemas.microsoft.com/office/drawing/2016/ink" xmlns:am3d="http://schemas.microsoft.com/office/drawing/2017/model3d" xmlns:o="urn:schemas-microsoft-com:office:office" xmlns:r="http://schemas.openxmlformats.org/officeDocument/2006/relationships" xmlns:m="http://schemas.openxmlformats.org/officeDocument/2006/math" xmlns:v="urn:schemas-microsoft-com:vml" xmlns:wp14="http://schemas.microsoft.com/office/word/2010/wordprocessingDrawing" xmlns:wp="http://schemas.openxmlformats.org/drawingml/2006/wordprocessingDrawing" xmlns:w10="urn:schemas-microsoft-com:office:word" xmlns:w="http://schemas.openxmlformats.org/wordprocessingml/2006/main" xmlns:w14="http://schemas.microsoft.com/office/word/2010/wordml" xmlns:w15="http://schemas.microsoft.com/office/word/2012/wordml" xmlns:w16cid="http://schemas.microsoft.com/office/word/2016/wordml/cid" xmlns:w16se="http://schemas.microsoft.com/office/word/2015/wordml/symex" xmlns:wpg="http://schemas.microsoft.com/office/word/2010/wordprocessingGroup" xmlns:wpi="http://schemas.microsoft.com/office/word/2010/wordprocessingInk" xmlns:wne="http://schemas.microsoft.com/office/word/2006/wordml" xmlns:wps="http://schemas.microsoft.com/office/word/2010/wordprocessingShape" mc:Ignorable="w14 w15 w16se w16cid wp14">
   <w:sdt>
     <w:sdtPr>
       <w:id w:val="-512991931"/>
@@ -21110,7 +21712,7 @@
     <w:sdtContent>
       <w:p>
         <w:pPr>
-          <w:pStyle w:val="Footer"/>
+          <w:pStyle w:val="AltBilgi"/>
           <w:spacing w:before="120"/>
           <w:jc w:val="center"/>
         </w:pPr>
@@ -21140,14 +21742,14 @@
   </w:sdt>
   <w:p>
     <w:pPr>
-      <w:pStyle w:val="Footer"/>
+      <w:pStyle w:val="AltBilgi"/>
     </w:pPr>
   </w:p>
 </w:ftr>
 </file>
 
 <file path=word/footer3.xml><?xml version="1.0" encoding="utf-8"?>
-<w:ftr xmlns:wpc="http://schemas.microsoft.com/office/word/2010/wordprocessingCanvas" xmlns:cx="http://schemas.microsoft.com/office/drawing/2014/chartex" xmlns:mc="http://schemas.openxmlformats.org/markup-compatibility/2006" xmlns:o="urn:schemas-microsoft-com:office:office" xmlns:r="http://schemas.openxmlformats.org/officeDocument/2006/relationships" xmlns:m="http://schemas.openxmlformats.org/officeDocument/2006/math" xmlns:v="urn:schemas-microsoft-com:vml" xmlns:wp14="http://schemas.microsoft.com/office/word/2010/wordprocessingDrawing" xmlns:wp="http://schemas.openxmlformats.org/drawingml/2006/wordprocessingDrawing" xmlns:w10="urn:schemas-microsoft-com:office:word" xmlns:w="http://schemas.openxmlformats.org/wordprocessingml/2006/main" xmlns:w14="http://schemas.microsoft.com/office/word/2010/wordml" xmlns:w15="http://schemas.microsoft.com/office/word/2012/wordml" xmlns:w16se="http://schemas.microsoft.com/office/word/2015/wordml/symex" xmlns:wpg="http://schemas.microsoft.com/office/word/2010/wordprocessingGroup" xmlns:wpi="http://schemas.microsoft.com/office/word/2010/wordprocessingInk" xmlns:wne="http://schemas.microsoft.com/office/word/2006/wordml" xmlns:wps="http://schemas.microsoft.com/office/word/2010/wordprocessingShape" mc:Ignorable="w14 w15 w16se wp14">
+<w:ftr xmlns:wpc="http://schemas.microsoft.com/office/word/2010/wordprocessingCanvas" xmlns:cx="http://schemas.microsoft.com/office/drawing/2014/chartex" xmlns:cx1="http://schemas.microsoft.com/office/drawing/2015/9/8/chartex" xmlns:cx2="http://schemas.microsoft.com/office/drawing/2015/10/21/chartex" xmlns:cx3="http://schemas.microsoft.com/office/drawing/2016/5/9/chartex" xmlns:cx4="http://schemas.microsoft.com/office/drawing/2016/5/10/chartex" xmlns:cx5="http://schemas.microsoft.com/office/drawing/2016/5/11/chartex" xmlns:cx6="http://schemas.microsoft.com/office/drawing/2016/5/12/chartex" xmlns:cx7="http://schemas.microsoft.com/office/drawing/2016/5/13/chartex" xmlns:cx8="http://schemas.microsoft.com/office/drawing/2016/5/14/chartex" xmlns:mc="http://schemas.openxmlformats.org/markup-compatibility/2006" xmlns:aink="http://schemas.microsoft.com/office/drawing/2016/ink" xmlns:am3d="http://schemas.microsoft.com/office/drawing/2017/model3d" xmlns:o="urn:schemas-microsoft-com:office:office" xmlns:r="http://schemas.openxmlformats.org/officeDocument/2006/relationships" xmlns:m="http://schemas.openxmlformats.org/officeDocument/2006/math" xmlns:v="urn:schemas-microsoft-com:vml" xmlns:wp14="http://schemas.microsoft.com/office/word/2010/wordprocessingDrawing" xmlns:wp="http://schemas.openxmlformats.org/drawingml/2006/wordprocessingDrawing" xmlns:w10="urn:schemas-microsoft-com:office:word" xmlns:w="http://schemas.openxmlformats.org/wordprocessingml/2006/main" xmlns:w14="http://schemas.microsoft.com/office/word/2010/wordml" xmlns:w15="http://schemas.microsoft.com/office/word/2012/wordml" xmlns:w16cid="http://schemas.microsoft.com/office/word/2016/wordml/cid" xmlns:w16se="http://schemas.microsoft.com/office/word/2015/wordml/symex" xmlns:wpg="http://schemas.microsoft.com/office/word/2010/wordprocessingGroup" xmlns:wpi="http://schemas.microsoft.com/office/word/2010/wordprocessingInk" xmlns:wne="http://schemas.microsoft.com/office/word/2006/wordml" xmlns:wps="http://schemas.microsoft.com/office/word/2010/wordprocessingShape" mc:Ignorable="w14 w15 w16se w16cid wp14">
   <w:sdt>
     <w:sdtPr>
       <w:id w:val="-352255876"/>
@@ -21164,7 +21766,7 @@
     <w:sdtContent>
       <w:p>
         <w:pPr>
-          <w:pStyle w:val="Footer"/>
+          <w:pStyle w:val="AltBilgi"/>
           <w:shd w:val="clear" w:color="auto" w:fill="FFFFFF" w:themeFill="background1"/>
           <w:spacing w:before="120"/>
           <w:jc w:val="center"/>
@@ -21211,14 +21813,14 @@
   </w:sdt>
   <w:p>
     <w:pPr>
-      <w:pStyle w:val="Footer"/>
+      <w:pStyle w:val="AltBilgi"/>
     </w:pPr>
   </w:p>
 </w:ftr>
 </file>
 
 <file path=word/footer4.xml><?xml version="1.0" encoding="utf-8"?>
-<w:ftr xmlns:wpc="http://schemas.microsoft.com/office/word/2010/wordprocessingCanvas" xmlns:cx="http://schemas.microsoft.com/office/drawing/2014/chartex" xmlns:mc="http://schemas.openxmlformats.org/markup-compatibility/2006" xmlns:o="urn:schemas-microsoft-com:office:office" xmlns:r="http://schemas.openxmlformats.org/officeDocument/2006/relationships" xmlns:m="http://schemas.openxmlformats.org/officeDocument/2006/math" xmlns:v="urn:schemas-microsoft-com:vml" xmlns:wp14="http://schemas.microsoft.com/office/word/2010/wordprocessingDrawing" xmlns:wp="http://schemas.openxmlformats.org/drawingml/2006/wordprocessingDrawing" xmlns:w10="urn:schemas-microsoft-com:office:word" xmlns:w="http://schemas.openxmlformats.org/wordprocessingml/2006/main" xmlns:w14="http://schemas.microsoft.com/office/word/2010/wordml" xmlns:w15="http://schemas.microsoft.com/office/word/2012/wordml" xmlns:w16se="http://schemas.microsoft.com/office/word/2015/wordml/symex" xmlns:wpg="http://schemas.microsoft.com/office/word/2010/wordprocessingGroup" xmlns:wpi="http://schemas.microsoft.com/office/word/2010/wordprocessingInk" xmlns:wne="http://schemas.microsoft.com/office/word/2006/wordml" xmlns:wps="http://schemas.microsoft.com/office/word/2010/wordprocessingShape" mc:Ignorable="w14 w15 w16se wp14">
+<w:ftr xmlns:wpc="http://schemas.microsoft.com/office/word/2010/wordprocessingCanvas" xmlns:cx="http://schemas.microsoft.com/office/drawing/2014/chartex" xmlns:cx1="http://schemas.microsoft.com/office/drawing/2015/9/8/chartex" xmlns:cx2="http://schemas.microsoft.com/office/drawing/2015/10/21/chartex" xmlns:cx3="http://schemas.microsoft.com/office/drawing/2016/5/9/chartex" xmlns:cx4="http://schemas.microsoft.com/office/drawing/2016/5/10/chartex" xmlns:cx5="http://schemas.microsoft.com/office/drawing/2016/5/11/chartex" xmlns:cx6="http://schemas.microsoft.com/office/drawing/2016/5/12/chartex" xmlns:cx7="http://schemas.microsoft.com/office/drawing/2016/5/13/chartex" xmlns:cx8="http://schemas.microsoft.com/office/drawing/2016/5/14/chartex" xmlns:mc="http://schemas.openxmlformats.org/markup-compatibility/2006" xmlns:aink="http://schemas.microsoft.com/office/drawing/2016/ink" xmlns:am3d="http://schemas.microsoft.com/office/drawing/2017/model3d" xmlns:o="urn:schemas-microsoft-com:office:office" xmlns:r="http://schemas.openxmlformats.org/officeDocument/2006/relationships" xmlns:m="http://schemas.openxmlformats.org/officeDocument/2006/math" xmlns:v="urn:schemas-microsoft-com:vml" xmlns:wp14="http://schemas.microsoft.com/office/word/2010/wordprocessingDrawing" xmlns:wp="http://schemas.openxmlformats.org/drawingml/2006/wordprocessingDrawing" xmlns:w10="urn:schemas-microsoft-com:office:word" xmlns:w="http://schemas.openxmlformats.org/wordprocessingml/2006/main" xmlns:w14="http://schemas.microsoft.com/office/word/2010/wordml" xmlns:w15="http://schemas.microsoft.com/office/word/2012/wordml" xmlns:w16cid="http://schemas.microsoft.com/office/word/2016/wordml/cid" xmlns:w16se="http://schemas.microsoft.com/office/word/2015/wordml/symex" xmlns:wpg="http://schemas.microsoft.com/office/word/2010/wordprocessingGroup" xmlns:wpi="http://schemas.microsoft.com/office/word/2010/wordprocessingInk" xmlns:wne="http://schemas.microsoft.com/office/word/2006/wordml" xmlns:wps="http://schemas.microsoft.com/office/word/2010/wordprocessingShape" mc:Ignorable="w14 w15 w16se w16cid wp14">
   <w:sdt>
     <w:sdtPr>
       <w:id w:val="702372356"/>
@@ -21235,7 +21837,7 @@
     <w:sdtContent>
       <w:p>
         <w:pPr>
-          <w:pStyle w:val="Footer"/>
+          <w:pStyle w:val="AltBilgi"/>
           <w:spacing w:before="120"/>
           <w:jc w:val="center"/>
         </w:pPr>
@@ -21265,14 +21867,14 @@
   </w:sdt>
   <w:p>
     <w:pPr>
-      <w:pStyle w:val="Footer"/>
+      <w:pStyle w:val="AltBilgi"/>
     </w:pPr>
   </w:p>
 </w:ftr>
 </file>
 
 <file path=word/footnotes.xml><?xml version="1.0" encoding="utf-8"?>
-<w:footnotes xmlns:wpc="http://schemas.microsoft.com/office/word/2010/wordprocessingCanvas" xmlns:cx="http://schemas.microsoft.com/office/drawing/2014/chartex" xmlns:mc="http://schemas.openxmlformats.org/markup-compatibility/2006" xmlns:o="urn:schemas-microsoft-com:office:office" xmlns:r="http://schemas.openxmlformats.org/officeDocument/2006/relationships" xmlns:m="http://schemas.openxmlformats.org/officeDocument/2006/math" xmlns:v="urn:schemas-microsoft-com:vml" xmlns:wp14="http://schemas.microsoft.com/office/word/2010/wordprocessingDrawing" xmlns:wp="http://schemas.openxmlformats.org/drawingml/2006/wordprocessingDrawing" xmlns:w10="urn:schemas-microsoft-com:office:word" xmlns:w="http://schemas.openxmlformats.org/wordprocessingml/2006/main" xmlns:w14="http://schemas.microsoft.com/office/word/2010/wordml" xmlns:w15="http://schemas.microsoft.com/office/word/2012/wordml" xmlns:w16se="http://schemas.microsoft.com/office/word/2015/wordml/symex" xmlns:wpg="http://schemas.microsoft.com/office/word/2010/wordprocessingGroup" xmlns:wpi="http://schemas.microsoft.com/office/word/2010/wordprocessingInk" xmlns:wne="http://schemas.microsoft.com/office/word/2006/wordml" xmlns:wps="http://schemas.microsoft.com/office/word/2010/wordprocessingShape" mc:Ignorable="w14 w15 w16se wp14">
+<w:footnotes xmlns:wpc="http://schemas.microsoft.com/office/word/2010/wordprocessingCanvas" xmlns:cx="http://schemas.microsoft.com/office/drawing/2014/chartex" xmlns:cx1="http://schemas.microsoft.com/office/drawing/2015/9/8/chartex" xmlns:cx2="http://schemas.microsoft.com/office/drawing/2015/10/21/chartex" xmlns:cx3="http://schemas.microsoft.com/office/drawing/2016/5/9/chartex" xmlns:cx4="http://schemas.microsoft.com/office/drawing/2016/5/10/chartex" xmlns:cx5="http://schemas.microsoft.com/office/drawing/2016/5/11/chartex" xmlns:cx6="http://schemas.microsoft.com/office/drawing/2016/5/12/chartex" xmlns:cx7="http://schemas.microsoft.com/office/drawing/2016/5/13/chartex" xmlns:cx8="http://schemas.microsoft.com/office/drawing/2016/5/14/chartex" xmlns:mc="http://schemas.openxmlformats.org/markup-compatibility/2006" xmlns:aink="http://schemas.microsoft.com/office/drawing/2016/ink" xmlns:am3d="http://schemas.microsoft.com/office/drawing/2017/model3d" xmlns:o="urn:schemas-microsoft-com:office:office" xmlns:r="http://schemas.openxmlformats.org/officeDocument/2006/relationships" xmlns:m="http://schemas.openxmlformats.org/officeDocument/2006/math" xmlns:v="urn:schemas-microsoft-com:vml" xmlns:wp14="http://schemas.microsoft.com/office/word/2010/wordprocessingDrawing" xmlns:wp="http://schemas.openxmlformats.org/drawingml/2006/wordprocessingDrawing" xmlns:w10="urn:schemas-microsoft-com:office:word" xmlns:w="http://schemas.openxmlformats.org/wordprocessingml/2006/main" xmlns:w14="http://schemas.microsoft.com/office/word/2010/wordml" xmlns:w15="http://schemas.microsoft.com/office/word/2012/wordml" xmlns:w16cid="http://schemas.microsoft.com/office/word/2016/wordml/cid" xmlns:w16se="http://schemas.microsoft.com/office/word/2015/wordml/symex" xmlns:wpg="http://schemas.microsoft.com/office/word/2010/wordprocessingGroup" xmlns:wpi="http://schemas.microsoft.com/office/word/2010/wordprocessingInk" xmlns:wne="http://schemas.microsoft.com/office/word/2006/wordml" xmlns:wps="http://schemas.microsoft.com/office/word/2010/wordprocessingShape" mc:Ignorable="w14 w15 w16se w16cid wp14">
   <w:footnote w:type="separator" w:id="-1">
     <w:p>
       <w:pPr>
@@ -21295,12 +21897,12 @@
   <w:footnote w:id="1">
     <w:p>
       <w:pPr>
-        <w:pStyle w:val="FootnoteText"/>
+        <w:pStyle w:val="DipnotMetni"/>
         <w:spacing w:line="276" w:lineRule="auto"/>
       </w:pPr>
       <w:r>
         <w:rPr>
-          <w:rStyle w:val="FootnoteReference"/>
+          <w:rStyle w:val="DipnotBavurusu"/>
         </w:rPr>
         <w:footnoteRef/>
       </w:r>
@@ -21361,7 +21963,7 @@
 </file>
 
 <file path=word/numbering.xml><?xml version="1.0" encoding="utf-8"?>
-<w:numbering xmlns:wpc="http://schemas.microsoft.com/office/word/2010/wordprocessingCanvas" xmlns:cx="http://schemas.microsoft.com/office/drawing/2014/chartex" xmlns:mc="http://schemas.openxmlformats.org/markup-compatibility/2006" xmlns:o="urn:schemas-microsoft-com:office:office" xmlns:r="http://schemas.openxmlformats.org/officeDocument/2006/relationships" xmlns:m="http://schemas.openxmlformats.org/officeDocument/2006/math" xmlns:v="urn:schemas-microsoft-com:vml" xmlns:wp14="http://schemas.microsoft.com/office/word/2010/wordprocessingDrawing" xmlns:wp="http://schemas.openxmlformats.org/drawingml/2006/wordprocessingDrawing" xmlns:w10="urn:schemas-microsoft-com:office:word" xmlns:w="http://schemas.openxmlformats.org/wordprocessingml/2006/main" xmlns:w14="http://schemas.microsoft.com/office/word/2010/wordml" xmlns:w15="http://schemas.microsoft.com/office/word/2012/wordml" xmlns:w16se="http://schemas.microsoft.com/office/word/2015/wordml/symex" xmlns:wpg="http://schemas.microsoft.com/office/word/2010/wordprocessingGroup" xmlns:wpi="http://schemas.microsoft.com/office/word/2010/wordprocessingInk" xmlns:wne="http://schemas.microsoft.com/office/word/2006/wordml" xmlns:wps="http://schemas.microsoft.com/office/word/2010/wordprocessingShape" mc:Ignorable="w14 w15 w16se wp14">
+<w:numbering xmlns:wpc="http://schemas.microsoft.com/office/word/2010/wordprocessingCanvas" xmlns:cx="http://schemas.microsoft.com/office/drawing/2014/chartex" xmlns:cx1="http://schemas.microsoft.com/office/drawing/2015/9/8/chartex" xmlns:cx2="http://schemas.microsoft.com/office/drawing/2015/10/21/chartex" xmlns:cx3="http://schemas.microsoft.com/office/drawing/2016/5/9/chartex" xmlns:cx4="http://schemas.microsoft.com/office/drawing/2016/5/10/chartex" xmlns:cx5="http://schemas.microsoft.com/office/drawing/2016/5/11/chartex" xmlns:cx6="http://schemas.microsoft.com/office/drawing/2016/5/12/chartex" xmlns:cx7="http://schemas.microsoft.com/office/drawing/2016/5/13/chartex" xmlns:cx8="http://schemas.microsoft.com/office/drawing/2016/5/14/chartex" xmlns:mc="http://schemas.openxmlformats.org/markup-compatibility/2006" xmlns:aink="http://schemas.microsoft.com/office/drawing/2016/ink" xmlns:am3d="http://schemas.microsoft.com/office/drawing/2017/model3d" xmlns:o="urn:schemas-microsoft-com:office:office" xmlns:r="http://schemas.openxmlformats.org/officeDocument/2006/relationships" xmlns:m="http://schemas.openxmlformats.org/officeDocument/2006/math" xmlns:v="urn:schemas-microsoft-com:vml" xmlns:wp14="http://schemas.microsoft.com/office/word/2010/wordprocessingDrawing" xmlns:wp="http://schemas.openxmlformats.org/drawingml/2006/wordprocessingDrawing" xmlns:w10="urn:schemas-microsoft-com:office:word" xmlns:w="http://schemas.openxmlformats.org/wordprocessingml/2006/main" xmlns:w14="http://schemas.microsoft.com/office/word/2010/wordml" xmlns:w15="http://schemas.microsoft.com/office/word/2012/wordml" xmlns:w16cid="http://schemas.microsoft.com/office/word/2016/wordml/cid" xmlns:w16se="http://schemas.microsoft.com/office/word/2015/wordml/symex" xmlns:wpg="http://schemas.microsoft.com/office/word/2010/wordprocessingGroup" xmlns:wpi="http://schemas.microsoft.com/office/word/2010/wordprocessingInk" xmlns:wne="http://schemas.microsoft.com/office/word/2006/wordml" xmlns:wps="http://schemas.microsoft.com/office/word/2010/wordprocessingShape" mc:Ignorable="w14 w15 w16se w16cid wp14">
   <w:abstractNum w:abstractNumId="0" w15:restartNumberingAfterBreak="0">
     <w:nsid w:val="0AA51F67"/>
     <w:multiLevelType w:val="multilevel"/>
@@ -21825,7 +22427,7 @@
     <w:lvl w:ilvl="0" w:tplc="0F0E056A">
       <w:start w:val="1"/>
       <w:numFmt w:val="decimal"/>
-      <w:pStyle w:val="Heading2"/>
+      <w:pStyle w:val="Balk2"/>
       <w:lvlText w:val="%1."/>
       <w:lvlJc w:val="left"/>
       <w:pPr>
@@ -22958,7 +23560,7 @@
     <w:lvl w:ilvl="0" w:tplc="729E92A0">
       <w:start w:val="1"/>
       <w:numFmt w:val="decimal"/>
-      <w:pStyle w:val="Heading3"/>
+      <w:pStyle w:val="Balk3"/>
       <w:lvlText w:val="%1."/>
       <w:lvlJc w:val="left"/>
       <w:pPr>
@@ -23045,7 +23647,7 @@
     <w:lvl w:ilvl="0">
       <w:start w:val="1"/>
       <w:numFmt w:val="decimal"/>
-      <w:pStyle w:val="Heading1"/>
+      <w:pStyle w:val="Balk1"/>
       <w:lvlText w:val="%1."/>
       <w:lvlJc w:val="left"/>
       <w:pPr>
@@ -23147,7 +23749,7 @@
     <w:lvl w:ilvl="3">
       <w:start w:val="1"/>
       <w:numFmt w:val="lowerLetter"/>
-      <w:pStyle w:val="Heading4"/>
+      <w:pStyle w:val="Balk4"/>
       <w:lvlText w:val="%4)"/>
       <w:lvlJc w:val="left"/>
       <w:pPr>
@@ -25201,7 +25803,7 @@
 </file>
 
 <file path=word/styles.xml><?xml version="1.0" encoding="utf-8"?>
-<w:styles xmlns:mc="http://schemas.openxmlformats.org/markup-compatibility/2006" xmlns:r="http://schemas.openxmlformats.org/officeDocument/2006/relationships" xmlns:w="http://schemas.openxmlformats.org/wordprocessingml/2006/main" xmlns:w14="http://schemas.microsoft.com/office/word/2010/wordml" xmlns:w15="http://schemas.microsoft.com/office/word/2012/wordml" xmlns:w16se="http://schemas.microsoft.com/office/word/2015/wordml/symex" mc:Ignorable="w14 w15 w16se">
+<w:styles xmlns:mc="http://schemas.openxmlformats.org/markup-compatibility/2006" xmlns:r="http://schemas.openxmlformats.org/officeDocument/2006/relationships" xmlns:w="http://schemas.openxmlformats.org/wordprocessingml/2006/main" xmlns:w14="http://schemas.microsoft.com/office/word/2010/wordml" xmlns:w15="http://schemas.microsoft.com/office/word/2012/wordml" xmlns:w16cid="http://schemas.microsoft.com/office/word/2016/wordml/cid" xmlns:w16se="http://schemas.microsoft.com/office/word/2015/wordml/symex" mc:Ignorable="w14 w15 w16se w16cid">
   <w:docDefaults>
     <w:rPrDefault>
       <w:rPr>
@@ -25211,7 +25813,7 @@
     </w:rPrDefault>
     <w:pPrDefault/>
   </w:docDefaults>
-  <w:latentStyles w:defLockedState="0" w:defUIPriority="0" w:defSemiHidden="0" w:defUnhideWhenUsed="0" w:defQFormat="0" w:count="371">
+  <w:latentStyles w:defLockedState="0" w:defUIPriority="0" w:defSemiHidden="0" w:defUnhideWhenUsed="0" w:defQFormat="0" w:count="376">
     <w:lsdException w:name="Normal" w:qFormat="1"/>
     <w:lsdException w:name="heading 1" w:uiPriority="9" w:qFormat="1"/>
     <w:lsdException w:name="heading 2" w:uiPriority="9" w:qFormat="1"/>
@@ -25311,7 +25913,6 @@
     <w:lsdException w:name="HTML Sample" w:semiHidden="1" w:unhideWhenUsed="1"/>
     <w:lsdException w:name="HTML Typewriter" w:semiHidden="1" w:unhideWhenUsed="1"/>
     <w:lsdException w:name="HTML Variable" w:semiHidden="1" w:unhideWhenUsed="1"/>
-    <w:lsdException w:name="Normal Table" w:semiHidden="1" w:unhideWhenUsed="1"/>
     <w:lsdException w:name="annotation subject" w:semiHidden="1" w:unhideWhenUsed="1"/>
     <w:lsdException w:name="No List" w:semiHidden="1" w:uiPriority="99" w:unhideWhenUsed="1"/>
     <w:lsdException w:name="Outline List 1" w:semiHidden="1" w:unhideWhenUsed="1"/>
@@ -25354,11 +25955,8 @@
     <w:lsdException w:name="Table Contemporary" w:semiHidden="1" w:unhideWhenUsed="1"/>
     <w:lsdException w:name="Table Elegant" w:semiHidden="1" w:unhideWhenUsed="1"/>
     <w:lsdException w:name="Table Professional" w:semiHidden="1" w:unhideWhenUsed="1"/>
-    <w:lsdException w:name="Table Subtle 1" w:semiHidden="1" w:unhideWhenUsed="1"/>
     <w:lsdException w:name="Table Subtle 2" w:semiHidden="1" w:unhideWhenUsed="1"/>
     <w:lsdException w:name="Table Web 1" w:semiHidden="1" w:unhideWhenUsed="1"/>
-    <w:lsdException w:name="Table Web 2" w:semiHidden="1" w:unhideWhenUsed="1"/>
-    <w:lsdException w:name="Table Web 3" w:semiHidden="1" w:unhideWhenUsed="1"/>
     <w:lsdException w:name="Balloon Text" w:semiHidden="1" w:uiPriority="99" w:unhideWhenUsed="1"/>
     <w:lsdException w:name="Table Grid" w:uiPriority="39"/>
     <w:lsdException w:name="Table Theme" w:semiHidden="1" w:unhideWhenUsed="1"/>
@@ -25577,6 +26175,11 @@
     <w:lsdException w:name="List Table 5 Dark Accent 6" w:uiPriority="50"/>
     <w:lsdException w:name="List Table 6 Colorful Accent 6" w:uiPriority="51"/>
     <w:lsdException w:name="List Table 7 Colorful Accent 6" w:uiPriority="52"/>
+    <w:lsdException w:name="Mention" w:semiHidden="1" w:uiPriority="99" w:unhideWhenUsed="1"/>
+    <w:lsdException w:name="Smart Hyperlink" w:semiHidden="1" w:uiPriority="99" w:unhideWhenUsed="1"/>
+    <w:lsdException w:name="Hashtag" w:semiHidden="1" w:uiPriority="99" w:unhideWhenUsed="1"/>
+    <w:lsdException w:name="Unresolved Mention" w:semiHidden="1" w:uiPriority="99" w:unhideWhenUsed="1"/>
+    <w:lsdException w:name="Smart Link" w:semiHidden="1" w:uiPriority="99" w:unhideWhenUsed="1"/>
   </w:latentStyles>
   <w:style w:type="paragraph" w:default="1" w:styleId="Normal">
     <w:name w:val="Normal"/>
@@ -25591,11 +26194,11 @@
       <w:lang w:val="en-US" w:eastAsia="en-US"/>
     </w:rPr>
   </w:style>
-  <w:style w:type="paragraph" w:styleId="Heading1">
+  <w:style w:type="paragraph" w:styleId="Balk1">
     <w:name w:val="heading 1"/>
     <w:basedOn w:val="Normal"/>
     <w:next w:val="Normal"/>
-    <w:link w:val="Heading1Char"/>
+    <w:link w:val="Balk1Char"/>
     <w:uiPriority w:val="9"/>
     <w:qFormat/>
     <w:rsid w:val="00B91A37"/>
@@ -25618,11 +26221,11 @@
       <w:noProof/>
     </w:rPr>
   </w:style>
-  <w:style w:type="paragraph" w:styleId="Heading2">
+  <w:style w:type="paragraph" w:styleId="Balk2">
     <w:name w:val="heading 2"/>
     <w:basedOn w:val="Normal"/>
     <w:next w:val="Normal"/>
-    <w:link w:val="Heading2Char"/>
+    <w:link w:val="Balk2Char"/>
     <w:uiPriority w:val="9"/>
     <w:qFormat/>
     <w:rsid w:val="00B91A37"/>
@@ -25643,11 +26246,11 @@
       <w:noProof/>
     </w:rPr>
   </w:style>
-  <w:style w:type="paragraph" w:styleId="Heading3">
+  <w:style w:type="paragraph" w:styleId="Balk3">
     <w:name w:val="heading 3"/>
     <w:basedOn w:val="Normal"/>
     <w:next w:val="Normal"/>
-    <w:link w:val="Heading3Char"/>
+    <w:link w:val="Balk3Char"/>
     <w:uiPriority w:val="9"/>
     <w:qFormat/>
     <w:rsid w:val="00E86C17"/>
@@ -25665,11 +26268,11 @@
       <w:noProof/>
     </w:rPr>
   </w:style>
-  <w:style w:type="paragraph" w:styleId="Heading4">
+  <w:style w:type="paragraph" w:styleId="Balk4">
     <w:name w:val="heading 4"/>
     <w:basedOn w:val="Normal"/>
     <w:next w:val="Normal"/>
-    <w:link w:val="Heading4Char"/>
+    <w:link w:val="Balk4Char"/>
     <w:uiPriority w:val="9"/>
     <w:qFormat/>
     <w:rsid w:val="00794804"/>
@@ -25692,11 +26295,11 @@
       <w:noProof/>
     </w:rPr>
   </w:style>
-  <w:style w:type="paragraph" w:styleId="Heading5">
+  <w:style w:type="paragraph" w:styleId="Balk5">
     <w:name w:val="heading 5"/>
     <w:basedOn w:val="Normal"/>
     <w:next w:val="Normal"/>
-    <w:link w:val="Heading5Char"/>
+    <w:link w:val="Balk5Char"/>
     <w:uiPriority w:val="9"/>
     <w:qFormat/>
     <w:pPr>
@@ -25711,11 +26314,11 @@
       <w:noProof/>
     </w:rPr>
   </w:style>
-  <w:style w:type="paragraph" w:styleId="Heading6">
+  <w:style w:type="paragraph" w:styleId="Balk6">
     <w:name w:val="heading 6"/>
     <w:basedOn w:val="Normal"/>
     <w:next w:val="Normal"/>
-    <w:link w:val="Heading6Char"/>
+    <w:link w:val="Balk6Char"/>
     <w:semiHidden/>
     <w:unhideWhenUsed/>
     <w:qFormat/>
@@ -25737,11 +26340,11 @@
       <w:szCs w:val="22"/>
     </w:rPr>
   </w:style>
-  <w:style w:type="paragraph" w:styleId="Heading7">
+  <w:style w:type="paragraph" w:styleId="Balk7">
     <w:name w:val="heading 7"/>
     <w:basedOn w:val="Normal"/>
     <w:next w:val="Normal"/>
-    <w:link w:val="Heading7Char"/>
+    <w:link w:val="Balk7Char"/>
     <w:uiPriority w:val="9"/>
     <w:semiHidden/>
     <w:unhideWhenUsed/>
@@ -25761,11 +26364,11 @@
       <w:szCs w:val="24"/>
     </w:rPr>
   </w:style>
-  <w:style w:type="paragraph" w:styleId="Heading8">
+  <w:style w:type="paragraph" w:styleId="Balk8">
     <w:name w:val="heading 8"/>
     <w:basedOn w:val="Normal"/>
     <w:next w:val="Normal"/>
-    <w:link w:val="Heading8Char"/>
+    <w:link w:val="Balk8Char"/>
     <w:uiPriority w:val="9"/>
     <w:semiHidden/>
     <w:unhideWhenUsed/>
@@ -25787,11 +26390,11 @@
       <w:szCs w:val="24"/>
     </w:rPr>
   </w:style>
-  <w:style w:type="paragraph" w:styleId="Heading9">
+  <w:style w:type="paragraph" w:styleId="Balk9">
     <w:name w:val="heading 9"/>
     <w:basedOn w:val="Normal"/>
     <w:next w:val="Normal"/>
-    <w:link w:val="Heading9Char"/>
+    <w:link w:val="Balk9Char"/>
     <w:uiPriority w:val="9"/>
     <w:semiHidden/>
     <w:unhideWhenUsed/>
@@ -25812,13 +26415,13 @@
       <w:szCs w:val="22"/>
     </w:rPr>
   </w:style>
-  <w:style w:type="character" w:default="1" w:styleId="DefaultParagraphFont">
+  <w:style w:type="character" w:default="1" w:styleId="VarsaylanParagrafYazTipi">
     <w:name w:val="Default Paragraph Font"/>
     <w:uiPriority w:val="1"/>
     <w:semiHidden/>
     <w:unhideWhenUsed/>
   </w:style>
-  <w:style w:type="table" w:default="1" w:styleId="TableNormal">
+  <w:style w:type="table" w:default="1" w:styleId="NormalTablo">
     <w:name w:val="Normal Table"/>
     <w:uiPriority w:val="99"/>
     <w:semiHidden/>
@@ -25833,7 +26436,7 @@
       </w:tblCellMar>
     </w:tblPr>
   </w:style>
-  <w:style w:type="numbering" w:default="1" w:styleId="NoList">
+  <w:style w:type="numbering" w:default="1" w:styleId="ListeYok">
     <w:name w:val="No List"/>
     <w:uiPriority w:val="99"/>
     <w:semiHidden/>
@@ -25877,10 +26480,10 @@
       <w:lang w:val="en-US" w:eastAsia="en-US"/>
     </w:rPr>
   </w:style>
-  <w:style w:type="paragraph" w:styleId="BodyText">
+  <w:style w:type="paragraph" w:styleId="GvdeMetni">
     <w:name w:val="Body Text"/>
     <w:basedOn w:val="Normal"/>
-    <w:link w:val="BodyTextChar"/>
+    <w:link w:val="GvdeMetniChar"/>
     <w:rsid w:val="00E7596C"/>
     <w:pPr>
       <w:tabs>
@@ -25894,9 +26497,9 @@
       <w:lang w:val="x-none" w:eastAsia="x-none"/>
     </w:rPr>
   </w:style>
-  <w:style w:type="character" w:customStyle="1" w:styleId="BodyTextChar">
-    <w:name w:val="Body Text Char"/>
-    <w:link w:val="BodyText"/>
+  <w:style w:type="character" w:customStyle="1" w:styleId="GvdeMetniChar">
+    <w:name w:val="Gövde Metni Char"/>
+    <w:link w:val="GvdeMetni"/>
     <w:rsid w:val="00E7596C"/>
     <w:rPr>
       <w:spacing w:val="-1"/>
@@ -25905,7 +26508,7 @@
   </w:style>
   <w:style w:type="paragraph" w:customStyle="1" w:styleId="bulletlist">
     <w:name w:val="bullet list"/>
-    <w:basedOn w:val="BodyText"/>
+    <w:basedOn w:val="GvdeMetni"/>
     <w:rsid w:val="001B67DC"/>
     <w:pPr>
       <w:numPr>
@@ -26109,7 +26712,7 @@
   </w:style>
   <w:style w:type="table" w:customStyle="1" w:styleId="GridTable1Light-Accent11">
     <w:name w:val="Grid Table 1 Light - Accent 11"/>
-    <w:basedOn w:val="TableNormal"/>
+    <w:basedOn w:val="NormalTablo"/>
     <w:uiPriority w:val="46"/>
     <w:rsid w:val="00622D3A"/>
     <w:rPr>
@@ -26167,9 +26770,9 @@
       </w:rPr>
     </w:tblStylePr>
   </w:style>
-  <w:style w:type="character" w:customStyle="1" w:styleId="Heading1Char">
-    <w:name w:val="Heading 1 Char"/>
-    <w:link w:val="Heading1"/>
+  <w:style w:type="character" w:customStyle="1" w:styleId="Balk1Char">
+    <w:name w:val="Başlık 1 Char"/>
+    <w:link w:val="Balk1"/>
     <w:uiPriority w:val="9"/>
     <w:rsid w:val="00B91A37"/>
     <w:rPr>
@@ -26180,7 +26783,7 @@
       <w:lang w:val="en-US" w:eastAsia="en-US"/>
     </w:rPr>
   </w:style>
-  <w:style w:type="paragraph" w:styleId="Bibliography">
+  <w:style w:type="paragraph" w:styleId="Kaynaka">
     <w:name w:val="Bibliography"/>
     <w:basedOn w:val="Normal"/>
     <w:next w:val="Normal"/>
@@ -26188,7 +26791,7 @@
     <w:unhideWhenUsed/>
     <w:rsid w:val="003E660E"/>
   </w:style>
-  <w:style w:type="paragraph" w:styleId="Caption">
+  <w:style w:type="paragraph" w:styleId="ResimYazs">
     <w:name w:val="caption"/>
     <w:basedOn w:val="Normal"/>
     <w:next w:val="Normal"/>
@@ -26204,9 +26807,9 @@
       <w:szCs w:val="18"/>
     </w:rPr>
   </w:style>
-  <w:style w:type="table" w:styleId="TableGrid">
+  <w:style w:type="table" w:styleId="TabloKlavuzu">
     <w:name w:val="Table Grid"/>
-    <w:basedOn w:val="TableNormal"/>
+    <w:basedOn w:val="NormalTablo"/>
     <w:uiPriority w:val="39"/>
     <w:rsid w:val="00506D44"/>
     <w:tblPr>
@@ -26220,30 +26823,30 @@
       </w:tblBorders>
     </w:tblPr>
   </w:style>
-  <w:style w:type="paragraph" w:styleId="FootnoteText">
+  <w:style w:type="paragraph" w:styleId="DipnotMetni">
     <w:name w:val="footnote text"/>
     <w:basedOn w:val="Normal"/>
-    <w:link w:val="FootnoteTextChar"/>
+    <w:link w:val="DipnotMetniChar"/>
     <w:rsid w:val="00B13939"/>
   </w:style>
-  <w:style w:type="character" w:customStyle="1" w:styleId="FootnoteTextChar">
-    <w:name w:val="Footnote Text Char"/>
-    <w:basedOn w:val="DefaultParagraphFont"/>
-    <w:link w:val="FootnoteText"/>
+  <w:style w:type="character" w:customStyle="1" w:styleId="DipnotMetniChar">
+    <w:name w:val="Dipnot Metni Char"/>
+    <w:basedOn w:val="VarsaylanParagrafYazTipi"/>
+    <w:link w:val="DipnotMetni"/>
     <w:rsid w:val="00B13939"/>
     <w:rPr>
       <w:lang w:val="en-US" w:eastAsia="en-US"/>
     </w:rPr>
   </w:style>
-  <w:style w:type="character" w:styleId="FootnoteReference">
+  <w:style w:type="character" w:styleId="DipnotBavurusu">
     <w:name w:val="footnote reference"/>
-    <w:basedOn w:val="DefaultParagraphFont"/>
+    <w:basedOn w:val="VarsaylanParagrafYazTipi"/>
     <w:rsid w:val="00B13939"/>
     <w:rPr>
       <w:vertAlign w:val="superscript"/>
     </w:rPr>
   </w:style>
-  <w:style w:type="paragraph" w:styleId="ListParagraph">
+  <w:style w:type="paragraph" w:styleId="ListeParagraf">
     <w:name w:val="List Paragraph"/>
     <w:basedOn w:val="Normal"/>
     <w:uiPriority w:val="34"/>
@@ -26253,11 +26856,11 @@
       <w:spacing w:before="240"/>
     </w:pPr>
   </w:style>
-  <w:style w:type="paragraph" w:styleId="Title">
+  <w:style w:type="paragraph" w:styleId="KonuBal">
     <w:name w:val="Title"/>
     <w:basedOn w:val="Normal"/>
     <w:next w:val="Normal"/>
-    <w:link w:val="TitleChar"/>
+    <w:link w:val="KonuBalChar"/>
     <w:qFormat/>
     <w:rsid w:val="00475417"/>
     <w:pPr>
@@ -26273,10 +26876,10 @@
       <w:szCs w:val="56"/>
     </w:rPr>
   </w:style>
-  <w:style w:type="character" w:customStyle="1" w:styleId="TitleChar">
-    <w:name w:val="Title Char"/>
-    <w:basedOn w:val="DefaultParagraphFont"/>
-    <w:link w:val="Title"/>
+  <w:style w:type="character" w:customStyle="1" w:styleId="KonuBalChar">
+    <w:name w:val="Konu Başlığı Char"/>
+    <w:basedOn w:val="VarsaylanParagrafYazTipi"/>
+    <w:link w:val="KonuBal"/>
     <w:rsid w:val="00475417"/>
     <w:rPr>
       <w:rFonts w:eastAsiaTheme="majorEastAsia" w:cstheme="majorBidi"/>
@@ -26288,36 +26891,36 @@
       <w:lang w:val="en-US" w:eastAsia="en-US"/>
     </w:rPr>
   </w:style>
-  <w:style w:type="paragraph" w:styleId="EndnoteText">
+  <w:style w:type="paragraph" w:styleId="SonNotMetni">
     <w:name w:val="endnote text"/>
     <w:basedOn w:val="Normal"/>
-    <w:link w:val="EndnoteTextChar"/>
+    <w:link w:val="SonNotMetniChar"/>
     <w:rsid w:val="00B414F1"/>
     <w:pPr>
       <w:spacing w:after="0"/>
     </w:pPr>
   </w:style>
-  <w:style w:type="character" w:customStyle="1" w:styleId="EndnoteTextChar">
-    <w:name w:val="Endnote Text Char"/>
-    <w:basedOn w:val="DefaultParagraphFont"/>
-    <w:link w:val="EndnoteText"/>
+  <w:style w:type="character" w:customStyle="1" w:styleId="SonNotMetniChar">
+    <w:name w:val="Son Not Metni Char"/>
+    <w:basedOn w:val="VarsaylanParagrafYazTipi"/>
+    <w:link w:val="SonNotMetni"/>
     <w:rsid w:val="00B414F1"/>
     <w:rPr>
       <w:lang w:val="en-US" w:eastAsia="en-US"/>
     </w:rPr>
   </w:style>
-  <w:style w:type="character" w:styleId="EndnoteReference">
+  <w:style w:type="character" w:styleId="SonNotBavurusu">
     <w:name w:val="endnote reference"/>
-    <w:basedOn w:val="DefaultParagraphFont"/>
+    <w:basedOn w:val="VarsaylanParagrafYazTipi"/>
     <w:rsid w:val="00B414F1"/>
     <w:rPr>
       <w:vertAlign w:val="superscript"/>
     </w:rPr>
   </w:style>
-  <w:style w:type="character" w:customStyle="1" w:styleId="Heading6Char">
-    <w:name w:val="Heading 6 Char"/>
-    <w:basedOn w:val="DefaultParagraphFont"/>
-    <w:link w:val="Heading6"/>
+  <w:style w:type="character" w:customStyle="1" w:styleId="Balk6Char">
+    <w:name w:val="Başlık 6 Char"/>
+    <w:basedOn w:val="VarsaylanParagrafYazTipi"/>
+    <w:link w:val="Balk6"/>
     <w:semiHidden/>
     <w:rsid w:val="008B0ABC"/>
     <w:rPr>
@@ -26329,10 +26932,10 @@
       <w:lang w:val="en-US" w:eastAsia="en-US"/>
     </w:rPr>
   </w:style>
-  <w:style w:type="character" w:customStyle="1" w:styleId="Heading7Char">
-    <w:name w:val="Heading 7 Char"/>
-    <w:basedOn w:val="DefaultParagraphFont"/>
-    <w:link w:val="Heading7"/>
+  <w:style w:type="character" w:customStyle="1" w:styleId="Balk7Char">
+    <w:name w:val="Başlık 7 Char"/>
+    <w:basedOn w:val="VarsaylanParagrafYazTipi"/>
+    <w:link w:val="Balk7"/>
     <w:uiPriority w:val="9"/>
     <w:semiHidden/>
     <w:rsid w:val="008B0ABC"/>
@@ -26343,10 +26946,10 @@
       <w:lang w:val="en-US" w:eastAsia="en-US"/>
     </w:rPr>
   </w:style>
-  <w:style w:type="character" w:customStyle="1" w:styleId="Heading8Char">
-    <w:name w:val="Heading 8 Char"/>
-    <w:basedOn w:val="DefaultParagraphFont"/>
-    <w:link w:val="Heading8"/>
+  <w:style w:type="character" w:customStyle="1" w:styleId="Balk8Char">
+    <w:name w:val="Başlık 8 Char"/>
+    <w:basedOn w:val="VarsaylanParagrafYazTipi"/>
+    <w:link w:val="Balk8"/>
     <w:uiPriority w:val="9"/>
     <w:semiHidden/>
     <w:rsid w:val="008B0ABC"/>
@@ -26359,10 +26962,10 @@
       <w:lang w:val="en-US" w:eastAsia="en-US"/>
     </w:rPr>
   </w:style>
-  <w:style w:type="character" w:customStyle="1" w:styleId="Heading9Char">
-    <w:name w:val="Heading 9 Char"/>
-    <w:basedOn w:val="DefaultParagraphFont"/>
-    <w:link w:val="Heading9"/>
+  <w:style w:type="character" w:customStyle="1" w:styleId="Balk9Char">
+    <w:name w:val="Başlık 9 Char"/>
+    <w:basedOn w:val="VarsaylanParagrafYazTipi"/>
+    <w:link w:val="Balk9"/>
     <w:uiPriority w:val="9"/>
     <w:semiHidden/>
     <w:rsid w:val="008B0ABC"/>
@@ -26373,10 +26976,10 @@
       <w:lang w:val="en-US" w:eastAsia="en-US"/>
     </w:rPr>
   </w:style>
-  <w:style w:type="character" w:customStyle="1" w:styleId="Heading2Char">
-    <w:name w:val="Heading 2 Char"/>
-    <w:basedOn w:val="DefaultParagraphFont"/>
-    <w:link w:val="Heading2"/>
+  <w:style w:type="character" w:customStyle="1" w:styleId="Balk2Char">
+    <w:name w:val="Başlık 2 Char"/>
+    <w:basedOn w:val="VarsaylanParagrafYazTipi"/>
+    <w:link w:val="Balk2"/>
     <w:uiPriority w:val="9"/>
     <w:rsid w:val="00B91A37"/>
     <w:rPr>
@@ -26387,10 +26990,10 @@
       <w:lang w:val="en-US" w:eastAsia="en-US"/>
     </w:rPr>
   </w:style>
-  <w:style w:type="character" w:customStyle="1" w:styleId="Heading3Char">
-    <w:name w:val="Heading 3 Char"/>
-    <w:basedOn w:val="DefaultParagraphFont"/>
-    <w:link w:val="Heading3"/>
+  <w:style w:type="character" w:customStyle="1" w:styleId="Balk3Char">
+    <w:name w:val="Başlık 3 Char"/>
+    <w:basedOn w:val="VarsaylanParagrafYazTipi"/>
+    <w:link w:val="Balk3"/>
     <w:uiPriority w:val="9"/>
     <w:rsid w:val="008B0ABC"/>
     <w:rPr>
@@ -26401,10 +27004,10 @@
       <w:lang w:val="en-US" w:eastAsia="en-US"/>
     </w:rPr>
   </w:style>
-  <w:style w:type="character" w:customStyle="1" w:styleId="Heading4Char">
-    <w:name w:val="Heading 4 Char"/>
-    <w:basedOn w:val="DefaultParagraphFont"/>
-    <w:link w:val="Heading4"/>
+  <w:style w:type="character" w:customStyle="1" w:styleId="Balk4Char">
+    <w:name w:val="Başlık 4 Char"/>
+    <w:basedOn w:val="VarsaylanParagrafYazTipi"/>
+    <w:link w:val="Balk4"/>
     <w:uiPriority w:val="9"/>
     <w:rsid w:val="008B0ABC"/>
     <w:rPr>
@@ -26415,10 +27018,10 @@
       <w:lang w:val="en-US" w:eastAsia="en-US"/>
     </w:rPr>
   </w:style>
-  <w:style w:type="character" w:customStyle="1" w:styleId="Heading5Char">
-    <w:name w:val="Heading 5 Char"/>
-    <w:basedOn w:val="DefaultParagraphFont"/>
-    <w:link w:val="Heading5"/>
+  <w:style w:type="character" w:customStyle="1" w:styleId="Balk5Char">
+    <w:name w:val="Başlık 5 Char"/>
+    <w:basedOn w:val="VarsaylanParagrafYazTipi"/>
+    <w:link w:val="Balk5"/>
     <w:uiPriority w:val="9"/>
     <w:rsid w:val="008B0ABC"/>
     <w:rPr>
@@ -26428,10 +27031,10 @@
       <w:lang w:val="en-US" w:eastAsia="en-US"/>
     </w:rPr>
   </w:style>
-  <w:style w:type="paragraph" w:styleId="BalloonText">
+  <w:style w:type="paragraph" w:styleId="BalonMetni">
     <w:name w:val="Balloon Text"/>
     <w:basedOn w:val="Normal"/>
-    <w:link w:val="BalloonTextChar"/>
+    <w:link w:val="BalonMetniChar"/>
     <w:uiPriority w:val="99"/>
     <w:unhideWhenUsed/>
     <w:rsid w:val="008B0ABC"/>
@@ -26445,10 +27048,10 @@
       <w:szCs w:val="16"/>
     </w:rPr>
   </w:style>
-  <w:style w:type="character" w:customStyle="1" w:styleId="BalloonTextChar">
-    <w:name w:val="Balloon Text Char"/>
-    <w:basedOn w:val="DefaultParagraphFont"/>
-    <w:link w:val="BalloonText"/>
+  <w:style w:type="character" w:customStyle="1" w:styleId="BalonMetniChar">
+    <w:name w:val="Balon Metni Char"/>
+    <w:basedOn w:val="VarsaylanParagrafYazTipi"/>
+    <w:link w:val="BalonMetni"/>
     <w:uiPriority w:val="99"/>
     <w:rsid w:val="008B0ABC"/>
     <w:rPr>
@@ -26458,9 +27061,9 @@
       <w:lang w:val="en-US" w:eastAsia="en-US"/>
     </w:rPr>
   </w:style>
-  <w:style w:type="paragraph" w:styleId="TOCHeading">
+  <w:style w:type="paragraph" w:styleId="TBal">
     <w:name w:val="TOC Heading"/>
-    <w:basedOn w:val="Heading1"/>
+    <w:basedOn w:val="Balk1"/>
     <w:next w:val="Normal"/>
     <w:uiPriority w:val="39"/>
     <w:unhideWhenUsed/>
@@ -26487,7 +27090,7 @@
       <w:szCs w:val="32"/>
     </w:rPr>
   </w:style>
-  <w:style w:type="paragraph" w:styleId="TOC1">
+  <w:style w:type="paragraph" w:styleId="T1">
     <w:name w:val="toc 1"/>
     <w:basedOn w:val="Normal"/>
     <w:next w:val="Normal"/>
@@ -26502,7 +27105,7 @@
       <w:jc w:val="left"/>
     </w:pPr>
   </w:style>
-  <w:style w:type="paragraph" w:styleId="TOC2">
+  <w:style w:type="paragraph" w:styleId="T2">
     <w:name w:val="toc 2"/>
     <w:basedOn w:val="Normal"/>
     <w:next w:val="Normal"/>
@@ -26519,9 +27122,9 @@
       <w:jc w:val="left"/>
     </w:pPr>
   </w:style>
-  <w:style w:type="character" w:styleId="Hyperlink">
+  <w:style w:type="character" w:styleId="Kpr">
     <w:name w:val="Hyperlink"/>
-    <w:basedOn w:val="DefaultParagraphFont"/>
+    <w:basedOn w:val="VarsaylanParagrafYazTipi"/>
     <w:uiPriority w:val="99"/>
     <w:unhideWhenUsed/>
     <w:rsid w:val="00B768F7"/>
@@ -26530,7 +27133,7 @@
       <w:u w:val="single"/>
     </w:rPr>
   </w:style>
-  <w:style w:type="paragraph" w:styleId="TableofFigures">
+  <w:style w:type="paragraph" w:styleId="ekillerTablosu">
     <w:name w:val="table of figures"/>
     <w:basedOn w:val="Normal"/>
     <w:next w:val="Normal"/>
@@ -26540,7 +27143,7 @@
       <w:spacing w:after="0"/>
     </w:pPr>
   </w:style>
-  <w:style w:type="paragraph" w:styleId="TOC3">
+  <w:style w:type="paragraph" w:styleId="T3">
     <w:name w:val="toc 3"/>
     <w:basedOn w:val="Normal"/>
     <w:next w:val="Normal"/>
@@ -26552,7 +27155,7 @@
       <w:ind w:left="482"/>
     </w:pPr>
   </w:style>
-  <w:style w:type="paragraph" w:styleId="TOC4">
+  <w:style w:type="paragraph" w:styleId="T4">
     <w:name w:val="toc 4"/>
     <w:basedOn w:val="Normal"/>
     <w:next w:val="Normal"/>
@@ -26564,10 +27167,10 @@
       <w:ind w:left="720"/>
     </w:pPr>
   </w:style>
-  <w:style w:type="paragraph" w:styleId="Header">
+  <w:style w:type="paragraph" w:styleId="stBilgi">
     <w:name w:val="header"/>
     <w:basedOn w:val="Normal"/>
-    <w:link w:val="HeaderChar"/>
+    <w:link w:val="stBilgiChar"/>
     <w:rsid w:val="00814532"/>
     <w:pPr>
       <w:tabs>
@@ -26577,20 +27180,20 @@
       <w:spacing w:after="0"/>
     </w:pPr>
   </w:style>
-  <w:style w:type="character" w:customStyle="1" w:styleId="HeaderChar">
-    <w:name w:val="Header Char"/>
-    <w:basedOn w:val="DefaultParagraphFont"/>
-    <w:link w:val="Header"/>
+  <w:style w:type="character" w:customStyle="1" w:styleId="stBilgiChar">
+    <w:name w:val="Üst Bilgi Char"/>
+    <w:basedOn w:val="VarsaylanParagrafYazTipi"/>
+    <w:link w:val="stBilgi"/>
     <w:rsid w:val="00814532"/>
     <w:rPr>
       <w:sz w:val="24"/>
       <w:lang w:val="en-US" w:eastAsia="en-US"/>
     </w:rPr>
   </w:style>
-  <w:style w:type="paragraph" w:styleId="Footer">
+  <w:style w:type="paragraph" w:styleId="AltBilgi">
     <w:name w:val="footer"/>
     <w:basedOn w:val="Normal"/>
-    <w:link w:val="FooterChar"/>
+    <w:link w:val="AltBilgiChar"/>
     <w:uiPriority w:val="99"/>
     <w:rsid w:val="00814532"/>
     <w:pPr>
@@ -26601,10 +27204,10 @@
       <w:spacing w:after="0"/>
     </w:pPr>
   </w:style>
-  <w:style w:type="character" w:customStyle="1" w:styleId="FooterChar">
-    <w:name w:val="Footer Char"/>
-    <w:basedOn w:val="DefaultParagraphFont"/>
-    <w:link w:val="Footer"/>
+  <w:style w:type="character" w:customStyle="1" w:styleId="AltBilgiChar">
+    <w:name w:val="Alt Bilgi Char"/>
+    <w:basedOn w:val="VarsaylanParagrafYazTipi"/>
+    <w:link w:val="AltBilgi"/>
     <w:uiPriority w:val="99"/>
     <w:rsid w:val="00814532"/>
     <w:rPr>
@@ -26629,7 +27232,7 @@
   </w:style>
   <w:style w:type="character" w:customStyle="1" w:styleId="TableChar">
     <w:name w:val="Table Char"/>
-    <w:basedOn w:val="DefaultParagraphFont"/>
+    <w:basedOn w:val="VarsaylanParagrafYazTipi"/>
     <w:link w:val="Table"/>
     <w:rsid w:val="006F6275"/>
     <w:rPr>
@@ -26656,7 +27259,7 @@
   </w:style>
   <w:style w:type="character" w:customStyle="1" w:styleId="ProgrammingCodeChar">
     <w:name w:val="Programming Code Char"/>
-    <w:basedOn w:val="DefaultParagraphFont"/>
+    <w:basedOn w:val="VarsaylanParagrafYazTipi"/>
     <w:link w:val="ProgrammingCode"/>
     <w:rsid w:val="00C7527E"/>
     <w:rPr>
@@ -26697,7 +27300,7 @@
       <w:szCs w:val="24"/>
     </w:rPr>
   </w:style>
-  <w:style w:type="paragraph" w:styleId="TOC5">
+  <w:style w:type="paragraph" w:styleId="T5">
     <w:name w:val="toc 5"/>
     <w:basedOn w:val="Normal"/>
     <w:next w:val="Normal"/>
@@ -26716,7 +27319,7 @@
       <w:szCs w:val="22"/>
     </w:rPr>
   </w:style>
-  <w:style w:type="paragraph" w:styleId="TOC6">
+  <w:style w:type="paragraph" w:styleId="T6">
     <w:name w:val="toc 6"/>
     <w:basedOn w:val="Normal"/>
     <w:next w:val="Normal"/>
@@ -26735,7 +27338,7 @@
       <w:szCs w:val="22"/>
     </w:rPr>
   </w:style>
-  <w:style w:type="paragraph" w:styleId="TOC7">
+  <w:style w:type="paragraph" w:styleId="T7">
     <w:name w:val="toc 7"/>
     <w:basedOn w:val="Normal"/>
     <w:next w:val="Normal"/>
@@ -26754,7 +27357,7 @@
       <w:szCs w:val="22"/>
     </w:rPr>
   </w:style>
-  <w:style w:type="paragraph" w:styleId="TOC8">
+  <w:style w:type="paragraph" w:styleId="T8">
     <w:name w:val="toc 8"/>
     <w:basedOn w:val="Normal"/>
     <w:next w:val="Normal"/>
@@ -26773,7 +27376,7 @@
       <w:szCs w:val="22"/>
     </w:rPr>
   </w:style>
-  <w:style w:type="paragraph" w:styleId="TOC9">
+  <w:style w:type="paragraph" w:styleId="T9">
     <w:name w:val="toc 9"/>
     <w:basedOn w:val="Normal"/>
     <w:next w:val="Normal"/>
@@ -31319,7 +31922,7 @@
 </file>
 
 <file path=customXml/itemProps1.xml><?xml version="1.0" encoding="utf-8"?>
-<ds:datastoreItem xmlns:ds="http://schemas.openxmlformats.org/officeDocument/2006/customXml" ds:itemID="{D605EC6B-DE4E-41DC-8881-51F19CAB7063}">
+<ds:datastoreItem xmlns:ds="http://schemas.openxmlformats.org/officeDocument/2006/customXml" ds:itemID="{9FD46A21-DE24-4E1D-A8ED-AE8EA8D58EE2}">
   <ds:schemaRefs>
     <ds:schemaRef ds:uri="http://schemas.openxmlformats.org/officeDocument/2006/bibliography"/>
   </ds:schemaRefs>
